--- a/TP1_MonApplicationEnIA/IFT2003_TP1.docx
+++ b/TP1_MonApplicationEnIA/IFT2003_TP1.docx
@@ -10,8 +10,6 @@
           <w:szCs w:val="24"/>
         </w:rPr>
       </w:pPr>
-      <w:bookmarkStart w:id="0" w:name="page1"/>
-      <w:bookmarkEnd w:id="0"/>
     </w:p>
     <w:p>
       <w:pPr>
@@ -276,7 +274,7 @@
           <w:szCs w:val="24"/>
         </w:rPr>
         <w:drawing>
-          <wp:anchor distT="0" distB="0" distL="114300" distR="114300" simplePos="0" relativeHeight="251656192" behindDoc="1" locked="0" layoutInCell="0" allowOverlap="1">
+          <wp:anchor distT="0" distB="0" distL="114300" distR="114300" simplePos="0" relativeHeight="251655680" behindDoc="1" locked="0" layoutInCell="0" allowOverlap="1" wp14:anchorId="402B55A1" wp14:editId="5980E24B">
             <wp:simplePos x="0" y="0"/>
             <wp:positionH relativeFrom="column">
               <wp:posOffset>210820</wp:posOffset>
@@ -576,74 +574,57 @@
       <w:pPr>
         <w:ind w:left="360"/>
         <w:rPr>
-          <w:sz w:val="20"/>
-          <w:szCs w:val="20"/>
-        </w:rPr>
-      </w:pPr>
-      <w:r>
-        <w:rPr>
           <w:rFonts w:ascii="Calibri" w:eastAsia="Calibri" w:hAnsi="Calibri" w:cs="Calibri"/>
-        </w:rPr>
-        <w:t>5</w:t>
-      </w:r>
-      <w:r>
-        <w:rPr>
-          <w:rFonts w:ascii="Calibri" w:eastAsia="Calibri" w:hAnsi="Calibri" w:cs="Calibri"/>
-        </w:rPr>
-        <w:t xml:space="preserve"> </w:t>
-      </w:r>
-      <w:r>
-        <w:rPr>
-          <w:rFonts w:ascii="Calibri" w:eastAsia="Calibri" w:hAnsi="Calibri" w:cs="Calibri"/>
-        </w:rPr>
-        <w:t>novembre</w:t>
-      </w:r>
-      <w:r>
-        <w:rPr>
-          <w:rFonts w:ascii="Calibri" w:eastAsia="Calibri" w:hAnsi="Calibri" w:cs="Calibri"/>
-        </w:rPr>
-        <w:t xml:space="preserve"> 2018</w:t>
-      </w:r>
-    </w:p>
-    <w:p>
-      <w:pPr>
-        <w:spacing w:line="20" w:lineRule="exact"/>
-        <w:rPr>
-          <w:sz w:val="24"/>
-          <w:szCs w:val="24"/>
-        </w:rPr>
-      </w:pPr>
-    </w:p>
-    <w:p>
-      <w:pPr>
-        <w:rPr>
-          <w:sz w:val="24"/>
-          <w:szCs w:val="24"/>
         </w:rPr>
         <w:sectPr>
           <w:headerReference w:type="default" r:id="rId9"/>
           <w:footerReference w:type="default" r:id="rId10"/>
           <w:pgSz w:w="12240" w:h="15840"/>
-          <w:pgMar w:top="1440" w:right="1440" w:bottom="1440" w:left="1440" w:header="0" w:footer="0" w:gutter="0"/>
+          <w:pgMar w:top="1435" w:right="1440" w:bottom="1440" w:left="1440" w:header="0" w:footer="0" w:gutter="0"/>
           <w:cols w:space="720" w:equalWidth="0">
             <w:col w:w="9360"/>
           </w:cols>
+          <w:docGrid w:linePitch="299"/>
         </w:sectPr>
       </w:pPr>
       <w:r>
         <w:rPr>
+          <w:rFonts w:ascii="Calibri" w:eastAsia="Calibri" w:hAnsi="Calibri" w:cs="Calibri"/>
+        </w:rPr>
+        <w:t>5</w:t>
+      </w:r>
+      <w:r>
+        <w:rPr>
+          <w:rFonts w:ascii="Calibri" w:eastAsia="Calibri" w:hAnsi="Calibri" w:cs="Calibri"/>
+        </w:rPr>
+        <w:t xml:space="preserve"> </w:t>
+      </w:r>
+      <w:r>
+        <w:rPr>
+          <w:rFonts w:ascii="Calibri" w:eastAsia="Calibri" w:hAnsi="Calibri" w:cs="Calibri"/>
+        </w:rPr>
+        <w:t>novembre</w:t>
+      </w:r>
+      <w:r>
+        <w:rPr>
+          <w:rFonts w:ascii="Calibri" w:eastAsia="Calibri" w:hAnsi="Calibri" w:cs="Calibri"/>
+        </w:rPr>
+        <w:t xml:space="preserve"> 2018</w:t>
+      </w:r>
+      <w:r>
+        <w:rPr>
           <w:noProof/>
           <w:sz w:val="24"/>
           <w:szCs w:val="24"/>
         </w:rPr>
         <w:drawing>
-          <wp:anchor distT="0" distB="0" distL="114300" distR="114300" simplePos="0" relativeHeight="251655680" behindDoc="1" locked="0" layoutInCell="0" allowOverlap="1">
+          <wp:anchor distT="0" distB="0" distL="114300" distR="114300" simplePos="0" relativeHeight="251658752" behindDoc="1" locked="0" layoutInCell="0" allowOverlap="1" wp14:anchorId="16CF3FE3" wp14:editId="27D2A043">
             <wp:simplePos x="0" y="0"/>
             <wp:positionH relativeFrom="column">
-              <wp:posOffset>3829050</wp:posOffset>
+              <wp:posOffset>3851910</wp:posOffset>
             </wp:positionH>
             <wp:positionV relativeFrom="paragraph">
-              <wp:posOffset>1789430</wp:posOffset>
+              <wp:posOffset>1707515</wp:posOffset>
             </wp:positionV>
             <wp:extent cx="1877695" cy="770255"/>
             <wp:effectExtent l="0" t="0" r="8255" b="0"/>
@@ -686,34 +667,56 @@
           </wp:anchor>
         </w:drawing>
       </w:r>
-      <w:r>
-        <w:rPr>
-          <w:sz w:val="24"/>
-          <w:szCs w:val="24"/>
-        </w:rPr>
-        <w:br w:type="page"/>
-      </w:r>
-    </w:p>
-    <w:p>
-      <w:pPr>
-        <w:tabs>
-          <w:tab w:val="left" w:pos="1080"/>
-        </w:tabs>
+    </w:p>
+    <w:p>
+      <w:pPr>
         <w:rPr>
           <w:rFonts w:ascii="Cambria" w:eastAsia="Arial" w:hAnsi="Cambria" w:cs="Arial"/>
           <w:color w:val="1F3864" w:themeColor="accent1" w:themeShade="80"/>
           <w:sz w:val="44"/>
           <w:szCs w:val="44"/>
         </w:rPr>
-      </w:pPr>
-      <w:bookmarkStart w:id="1" w:name="page2"/>
-      <w:bookmarkEnd w:id="1"/>
-    </w:p>
-    <w:p>
-      <w:pPr>
-        <w:tabs>
-          <w:tab w:val="left" w:pos="1080"/>
-        </w:tabs>
+        <w:sectPr>
+          <w:type w:val="continuous"/>
+          <w:pgSz w:w="12240" w:h="15840"/>
+          <w:pgMar w:top="1435" w:right="1440" w:bottom="1440" w:left="1440" w:header="0" w:footer="0" w:gutter="0"/>
+          <w:cols w:space="720" w:equalWidth="0">
+            <w:col w:w="9357"/>
+          </w:cols>
+          <w:docGrid w:linePitch="299"/>
+        </w:sectPr>
+      </w:pPr>
+    </w:p>
+    <w:p>
+      <w:pPr>
+        <w:ind w:left="360"/>
+        <w:rPr>
+          <w:rFonts w:ascii="Cambria" w:eastAsia="Arial" w:hAnsi="Cambria" w:cs="Arial"/>
+          <w:sz w:val="24"/>
+          <w:szCs w:val="24"/>
+        </w:rPr>
+      </w:pPr>
+    </w:p>
+    <w:p>
+      <w:pPr>
+        <w:rPr>
+          <w:rFonts w:ascii="Cambria" w:eastAsia="Arial" w:hAnsi="Cambria" w:cs="Arial"/>
+          <w:sz w:val="24"/>
+          <w:szCs w:val="24"/>
+        </w:rPr>
+      </w:pPr>
+      <w:r>
+        <w:rPr>
+          <w:rFonts w:ascii="Cambria" w:eastAsia="Arial" w:hAnsi="Cambria" w:cs="Arial"/>
+          <w:sz w:val="24"/>
+          <w:szCs w:val="24"/>
+        </w:rPr>
+        <w:br w:type="page"/>
+      </w:r>
+    </w:p>
+    <w:p>
+      <w:pPr>
+        <w:ind w:left="360"/>
         <w:rPr>
           <w:rFonts w:ascii="Cambria" w:eastAsia="Arial" w:hAnsi="Cambria" w:cs="Arial"/>
           <w:color w:val="1F3864" w:themeColor="accent1" w:themeShade="80"/>
@@ -721,34 +724,30 @@
           <w:szCs w:val="44"/>
         </w:rPr>
       </w:pPr>
-      <w:r>
+    </w:p>
+    <w:p>
+      <w:pPr>
+        <w:ind w:left="360"/>
         <w:rPr>
           <w:rFonts w:ascii="Cambria" w:eastAsia="Arial" w:hAnsi="Cambria" w:cs="Arial"/>
           <w:color w:val="1F3864" w:themeColor="accent1" w:themeShade="80"/>
           <w:sz w:val="44"/>
           <w:szCs w:val="44"/>
         </w:rPr>
-        <w:t>Sommaire</w:t>
-      </w:r>
-    </w:p>
-    <w:p>
-      <w:pPr>
-        <w:tabs>
-          <w:tab w:val="left" w:pos="1080"/>
-        </w:tabs>
+      </w:pPr>
+      <w:r>
         <w:rPr>
           <w:rFonts w:ascii="Cambria" w:eastAsia="Arial" w:hAnsi="Cambria" w:cs="Arial"/>
           <w:color w:val="1F3864" w:themeColor="accent1" w:themeShade="80"/>
           <w:sz w:val="44"/>
           <w:szCs w:val="44"/>
         </w:rPr>
-      </w:pPr>
-    </w:p>
-    <w:p>
-      <w:pPr>
-        <w:tabs>
-          <w:tab w:val="left" w:pos="1080"/>
-        </w:tabs>
+        <w:t>Sommaire</w:t>
+      </w:r>
+    </w:p>
+    <w:p>
+      <w:pPr>
+        <w:ind w:left="360"/>
         <w:rPr>
           <w:rFonts w:ascii="Cambria" w:eastAsia="Arial" w:hAnsi="Cambria" w:cs="Arial"/>
           <w:color w:val="1F3864" w:themeColor="accent1" w:themeShade="80"/>
@@ -759,258 +758,1427 @@
     </w:p>
     <w:p>
       <w:pPr>
+        <w:ind w:left="360"/>
+        <w:rPr>
+          <w:rFonts w:ascii="Cambria" w:eastAsia="Arial" w:hAnsi="Cambria" w:cs="Arial"/>
+          <w:color w:val="1F3864" w:themeColor="accent1" w:themeShade="80"/>
+          <w:sz w:val="44"/>
+          <w:szCs w:val="44"/>
+        </w:rPr>
+      </w:pPr>
+    </w:p>
+    <w:p>
+      <w:pPr>
+        <w:ind w:left="360"/>
+        <w:rPr>
+          <w:rFonts w:ascii="Cambria" w:eastAsia="Arial" w:hAnsi="Cambria" w:cs="Arial"/>
+          <w:color w:val="1F3864" w:themeColor="accent1" w:themeShade="80"/>
+          <w:sz w:val="44"/>
+          <w:szCs w:val="44"/>
+        </w:rPr>
+      </w:pPr>
+    </w:p>
+    <w:p>
+      <w:pPr>
         <w:pStyle w:val="Paragraphedeliste"/>
         <w:numPr>
           <w:ilvl w:val="0"/>
-          <w:numId w:val="5"/>
+          <w:numId w:val="9"/>
         </w:numPr>
-        <w:tabs>
-          <w:tab w:val="left" w:pos="1080"/>
-        </w:tabs>
-        <w:rPr>
-          <w:rFonts w:ascii="Cambria" w:eastAsia="Arial" w:hAnsi="Cambria" w:cs="Arial"/>
-          <w:sz w:val="32"/>
-          <w:szCs w:val="32"/>
-        </w:rPr>
-      </w:pPr>
-      <w:r>
-        <w:rPr>
-          <w:rFonts w:ascii="Cambria" w:eastAsia="Arial" w:hAnsi="Cambria" w:cs="Arial"/>
-          <w:sz w:val="32"/>
-          <w:szCs w:val="32"/>
-        </w:rPr>
-        <w:t>Introduction</w:t>
-      </w:r>
-    </w:p>
-    <w:p>
-      <w:pPr>
-        <w:pStyle w:val="Paragraphedeliste"/>
-        <w:tabs>
-          <w:tab w:val="left" w:pos="1080"/>
-        </w:tabs>
-        <w:rPr>
-          <w:rFonts w:ascii="Cambria" w:eastAsia="Arial" w:hAnsi="Cambria" w:cs="Arial"/>
-          <w:sz w:val="32"/>
-          <w:szCs w:val="32"/>
-        </w:rPr>
-      </w:pPr>
+        <w:rPr>
+          <w:rFonts w:ascii="Cambria" w:eastAsia="Arial" w:hAnsi="Cambria" w:cs="Arial"/>
+          <w:sz w:val="36"/>
+          <w:szCs w:val="36"/>
+        </w:rPr>
+      </w:pPr>
+      <w:hyperlink w:anchor="_Introduction" w:history="1">
+        <w:r>
+          <w:rPr>
+            <w:rStyle w:val="lev"/>
+            <w:rFonts w:ascii="Cambria" w:hAnsi="Cambria"/>
+            <w:sz w:val="36"/>
+            <w:szCs w:val="36"/>
+          </w:rPr>
+          <w:t>Introduction</w:t>
+        </w:r>
+      </w:hyperlink>
+      <w:r>
+        <w:rPr>
+          <w:rFonts w:ascii="Cambria" w:eastAsia="Arial" w:hAnsi="Cambria" w:cs="Arial"/>
+          <w:sz w:val="36"/>
+          <w:szCs w:val="36"/>
+        </w:rPr>
+        <w:br/>
+      </w:r>
     </w:p>
     <w:p>
       <w:pPr>
         <w:pStyle w:val="Paragraphedeliste"/>
         <w:numPr>
           <w:ilvl w:val="0"/>
-          <w:numId w:val="5"/>
+          <w:numId w:val="9"/>
         </w:numPr>
-        <w:tabs>
-          <w:tab w:val="left" w:pos="1080"/>
-        </w:tabs>
-        <w:rPr>
-          <w:rFonts w:ascii="Cambria" w:eastAsia="Arial" w:hAnsi="Cambria" w:cs="Arial"/>
-          <w:sz w:val="32"/>
-          <w:szCs w:val="32"/>
-        </w:rPr>
-      </w:pPr>
-      <w:r>
-        <w:rPr>
-          <w:rFonts w:ascii="Cambria" w:eastAsia="Arial" w:hAnsi="Cambria" w:cs="Arial"/>
-          <w:sz w:val="32"/>
-          <w:szCs w:val="32"/>
-        </w:rPr>
-        <w:t>Réponse aux questions</w:t>
-      </w:r>
-    </w:p>
-    <w:p>
-      <w:pPr>
-        <w:tabs>
-          <w:tab w:val="left" w:pos="1080"/>
-        </w:tabs>
-        <w:rPr>
-          <w:rFonts w:ascii="Cambria" w:eastAsia="Arial" w:hAnsi="Cambria" w:cs="Arial"/>
-          <w:sz w:val="32"/>
-          <w:szCs w:val="32"/>
-        </w:rPr>
-      </w:pPr>
-    </w:p>
-    <w:p>
-      <w:pPr>
-        <w:pStyle w:val="Paragraphedeliste"/>
-        <w:numPr>
-          <w:ilvl w:val="1"/>
-          <w:numId w:val="5"/>
-        </w:numPr>
-        <w:tabs>
-          <w:tab w:val="left" w:pos="1080"/>
-        </w:tabs>
-        <w:rPr>
-          <w:rFonts w:ascii="Cambria" w:eastAsia="Arial" w:hAnsi="Cambria" w:cs="Arial"/>
-          <w:sz w:val="28"/>
-          <w:szCs w:val="28"/>
-        </w:rPr>
-      </w:pPr>
-      <w:r>
-        <w:rPr>
-          <w:rFonts w:ascii="Cambria" w:eastAsia="Arial" w:hAnsi="Cambria" w:cs="Arial"/>
-          <w:sz w:val="28"/>
-          <w:szCs w:val="28"/>
-        </w:rPr>
-        <w:t>En quoi consiste l’intelligence artificielle dans cette application ?</w:t>
-      </w:r>
-    </w:p>
-    <w:p>
-      <w:pPr>
-        <w:pStyle w:val="Paragraphedeliste"/>
-        <w:tabs>
-          <w:tab w:val="left" w:pos="1080"/>
-        </w:tabs>
-        <w:ind w:left="1440"/>
-        <w:rPr>
-          <w:rFonts w:ascii="Cambria" w:eastAsia="Arial" w:hAnsi="Cambria" w:cs="Arial"/>
-          <w:sz w:val="28"/>
-          <w:szCs w:val="28"/>
-        </w:rPr>
-      </w:pPr>
-    </w:p>
-    <w:p>
-      <w:pPr>
-        <w:pStyle w:val="Paragraphedeliste"/>
-        <w:numPr>
-          <w:ilvl w:val="1"/>
-          <w:numId w:val="5"/>
-        </w:numPr>
-        <w:tabs>
-          <w:tab w:val="left" w:pos="1080"/>
-        </w:tabs>
-        <w:rPr>
-          <w:rFonts w:ascii="Cambria" w:eastAsia="Arial" w:hAnsi="Cambria" w:cs="Arial"/>
-          <w:sz w:val="28"/>
-          <w:szCs w:val="28"/>
-        </w:rPr>
-      </w:pPr>
-      <w:r>
-        <w:rPr>
-          <w:rFonts w:ascii="Cambria" w:eastAsia="Arial" w:hAnsi="Cambria" w:cs="Arial"/>
-          <w:sz w:val="28"/>
-          <w:szCs w:val="28"/>
-        </w:rPr>
-        <w:t>Pourquoi peut-on qualifier cette application d’intelligente ?</w:t>
-      </w:r>
-    </w:p>
-    <w:p>
-      <w:pPr>
-        <w:tabs>
-          <w:tab w:val="left" w:pos="1080"/>
-        </w:tabs>
-        <w:rPr>
-          <w:rFonts w:ascii="Cambria" w:eastAsia="Arial" w:hAnsi="Cambria" w:cs="Arial"/>
-          <w:sz w:val="28"/>
-          <w:szCs w:val="28"/>
-        </w:rPr>
-      </w:pPr>
-    </w:p>
-    <w:p>
-      <w:pPr>
-        <w:pStyle w:val="Paragraphedeliste"/>
-        <w:numPr>
-          <w:ilvl w:val="1"/>
-          <w:numId w:val="5"/>
-        </w:numPr>
-        <w:tabs>
-          <w:tab w:val="left" w:pos="1080"/>
-        </w:tabs>
-        <w:rPr>
-          <w:rFonts w:ascii="Cambria" w:eastAsia="Arial" w:hAnsi="Cambria" w:cs="Arial"/>
-          <w:sz w:val="28"/>
-          <w:szCs w:val="28"/>
-        </w:rPr>
-      </w:pPr>
-      <w:r>
-        <w:rPr>
-          <w:rFonts w:ascii="Cambria" w:eastAsia="Arial" w:hAnsi="Cambria" w:cs="Arial"/>
-          <w:sz w:val="28"/>
-          <w:szCs w:val="28"/>
-        </w:rPr>
-        <w:t>Comment est construite l’intelligence artificielle dans cette application ?</w:t>
-      </w:r>
-    </w:p>
-    <w:p>
-      <w:pPr>
-        <w:tabs>
-          <w:tab w:val="left" w:pos="1080"/>
-        </w:tabs>
-        <w:rPr>
-          <w:rFonts w:ascii="Cambria" w:eastAsia="Arial" w:hAnsi="Cambria" w:cs="Arial"/>
-          <w:sz w:val="28"/>
-          <w:szCs w:val="28"/>
-        </w:rPr>
-      </w:pPr>
-    </w:p>
+        <w:rPr>
+          <w:rStyle w:val="lev"/>
+          <w:rFonts w:ascii="Cambria" w:hAnsi="Cambria"/>
+          <w:sz w:val="36"/>
+          <w:szCs w:val="36"/>
+        </w:rPr>
+      </w:pPr>
+      <w:hyperlink w:anchor="_Réponse_aux_questions" w:history="1">
+        <w:r>
+          <w:rPr>
+            <w:rStyle w:val="lev"/>
+            <w:rFonts w:ascii="Cambria" w:hAnsi="Cambria"/>
+            <w:sz w:val="36"/>
+            <w:szCs w:val="36"/>
+          </w:rPr>
+          <w:t>Réponse aux questions</w:t>
+        </w:r>
+      </w:hyperlink>
+      <w:r>
+        <w:rPr>
+          <w:rStyle w:val="lev"/>
+          <w:rFonts w:ascii="Cambria" w:hAnsi="Cambria"/>
+          <w:sz w:val="36"/>
+          <w:szCs w:val="36"/>
+        </w:rPr>
+        <w:br/>
+      </w:r>
+    </w:p>
+    <w:bookmarkStart w:id="0" w:name="_Hlk526603208"/>
     <w:p>
       <w:pPr>
         <w:pStyle w:val="Paragraphedeliste"/>
         <w:numPr>
           <w:ilvl w:val="0"/>
-          <w:numId w:val="5"/>
+          <w:numId w:val="10"/>
         </w:numPr>
-        <w:tabs>
-          <w:tab w:val="left" w:pos="1080"/>
-        </w:tabs>
-        <w:rPr>
-          <w:rFonts w:ascii="Cambria" w:eastAsia="Arial" w:hAnsi="Cambria" w:cs="Arial"/>
-          <w:sz w:val="32"/>
-          <w:szCs w:val="32"/>
-        </w:rPr>
-      </w:pPr>
-      <w:r>
-        <w:rPr>
-          <w:rFonts w:ascii="Cambria" w:eastAsia="Arial" w:hAnsi="Cambria" w:cs="Arial"/>
-          <w:sz w:val="32"/>
-          <w:szCs w:val="32"/>
-        </w:rPr>
-        <w:t>Conclusion</w:t>
-      </w:r>
-    </w:p>
-    <w:p>
-      <w:pPr>
-        <w:pStyle w:val="Paragraphedeliste"/>
-        <w:tabs>
-          <w:tab w:val="left" w:pos="1080"/>
-        </w:tabs>
-        <w:rPr>
-          <w:rFonts w:ascii="Cambria" w:eastAsia="Arial" w:hAnsi="Cambria" w:cs="Arial"/>
-          <w:sz w:val="32"/>
-          <w:szCs w:val="32"/>
-        </w:rPr>
-      </w:pPr>
-    </w:p>
+        <w:rPr>
+          <w:rStyle w:val="lev"/>
+          <w:rFonts w:ascii="Cambria" w:hAnsi="Cambria"/>
+          <w:sz w:val="36"/>
+          <w:szCs w:val="36"/>
+        </w:rPr>
+      </w:pPr>
+      <w:r>
+        <w:rPr>
+          <w:rStyle w:val="lev"/>
+          <w:rFonts w:ascii="Cambria" w:hAnsi="Cambria"/>
+          <w:sz w:val="36"/>
+          <w:szCs w:val="36"/>
+        </w:rPr>
+        <w:fldChar w:fldCharType="begin"/>
+      </w:r>
+      <w:r>
+        <w:rPr>
+          <w:rStyle w:val="lev"/>
+          <w:rFonts w:ascii="Cambria" w:hAnsi="Cambria"/>
+          <w:sz w:val="36"/>
+          <w:szCs w:val="36"/>
+        </w:rPr>
+        <w:instrText xml:space="preserve"> HYPERLINK  \l "_En_quoi_consiste" </w:instrText>
+      </w:r>
+      <w:r>
+        <w:rPr>
+          <w:rStyle w:val="lev"/>
+          <w:rFonts w:ascii="Cambria" w:hAnsi="Cambria"/>
+          <w:sz w:val="36"/>
+          <w:szCs w:val="36"/>
+        </w:rPr>
+      </w:r>
+      <w:r>
+        <w:rPr>
+          <w:rStyle w:val="lev"/>
+          <w:rFonts w:ascii="Cambria" w:hAnsi="Cambria"/>
+          <w:sz w:val="36"/>
+          <w:szCs w:val="36"/>
+        </w:rPr>
+        <w:fldChar w:fldCharType="separate"/>
+      </w:r>
+      <w:r>
+        <w:rPr>
+          <w:rStyle w:val="lev"/>
+          <w:rFonts w:ascii="Cambria" w:hAnsi="Cambria"/>
+          <w:sz w:val="36"/>
+          <w:szCs w:val="36"/>
+        </w:rPr>
+        <w:t>En quoi consiste l’intelligence artificielle dans cette application ?</w:t>
+      </w:r>
+      <w:r>
+        <w:rPr>
+          <w:rStyle w:val="lev"/>
+          <w:rFonts w:ascii="Cambria" w:hAnsi="Cambria"/>
+          <w:sz w:val="36"/>
+          <w:szCs w:val="36"/>
+        </w:rPr>
+        <w:fldChar w:fldCharType="end"/>
+      </w:r>
+    </w:p>
+    <w:bookmarkEnd w:id="0"/>
     <w:p>
       <w:pPr>
         <w:pStyle w:val="Paragraphedeliste"/>
         <w:numPr>
           <w:ilvl w:val="0"/>
-          <w:numId w:val="5"/>
+          <w:numId w:val="10"/>
         </w:numPr>
-        <w:tabs>
-          <w:tab w:val="left" w:pos="1080"/>
-        </w:tabs>
-        <w:rPr>
-          <w:rFonts w:ascii="Cambria" w:eastAsia="Arial" w:hAnsi="Cambria" w:cs="Arial"/>
+        <w:rPr>
+          <w:rStyle w:val="lev"/>
+          <w:rFonts w:ascii="Cambria" w:hAnsi="Cambria"/>
+          <w:sz w:val="36"/>
+          <w:szCs w:val="36"/>
+        </w:rPr>
+      </w:pPr>
+      <w:r>
+        <w:rPr>
+          <w:rStyle w:val="lev"/>
+          <w:rFonts w:ascii="Cambria" w:hAnsi="Cambria"/>
+          <w:sz w:val="36"/>
+          <w:szCs w:val="36"/>
+        </w:rPr>
+        <w:fldChar w:fldCharType="begin"/>
+      </w:r>
+      <w:r>
+        <w:rPr>
+          <w:rStyle w:val="lev"/>
+          <w:rFonts w:ascii="Cambria" w:hAnsi="Cambria"/>
+          <w:sz w:val="36"/>
+          <w:szCs w:val="36"/>
+        </w:rPr>
+        <w:instrText xml:space="preserve"> HYPERLINK  \l "_Pourquoi_peut-on_qualifier" </w:instrText>
+      </w:r>
+      <w:r>
+        <w:rPr>
+          <w:rStyle w:val="lev"/>
+          <w:rFonts w:ascii="Cambria" w:hAnsi="Cambria"/>
+          <w:sz w:val="36"/>
+          <w:szCs w:val="36"/>
+        </w:rPr>
+      </w:r>
+      <w:r>
+        <w:rPr>
+          <w:rStyle w:val="lev"/>
+          <w:rFonts w:ascii="Cambria" w:hAnsi="Cambria"/>
+          <w:sz w:val="36"/>
+          <w:szCs w:val="36"/>
+        </w:rPr>
+        <w:fldChar w:fldCharType="separate"/>
+      </w:r>
+      <w:r>
+        <w:rPr>
+          <w:rStyle w:val="lev"/>
+          <w:rFonts w:ascii="Cambria" w:hAnsi="Cambria"/>
+          <w:sz w:val="36"/>
+          <w:szCs w:val="36"/>
+        </w:rPr>
+        <w:t>Pourquoi peut-on qualifier cette application d’intelligente ?</w:t>
+      </w:r>
+      <w:r>
+        <w:rPr>
+          <w:rStyle w:val="lev"/>
+          <w:rFonts w:ascii="Cambria" w:hAnsi="Cambria"/>
+          <w:sz w:val="36"/>
+          <w:szCs w:val="36"/>
+        </w:rPr>
+        <w:fldChar w:fldCharType="end"/>
+      </w:r>
+    </w:p>
+    <w:p>
+      <w:pPr>
+        <w:pStyle w:val="Paragraphedeliste"/>
+        <w:numPr>
+          <w:ilvl w:val="0"/>
+          <w:numId w:val="10"/>
+        </w:numPr>
+        <w:rPr>
+          <w:rStyle w:val="lev"/>
+          <w:rFonts w:ascii="Cambria" w:hAnsi="Cambria"/>
+          <w:sz w:val="36"/>
+          <w:szCs w:val="36"/>
+        </w:rPr>
+      </w:pPr>
+      <w:hyperlink w:anchor="_Comment_est_construite" w:history="1">
+        <w:r>
+          <w:rPr>
+            <w:rStyle w:val="lev"/>
+            <w:rFonts w:ascii="Cambria" w:hAnsi="Cambria"/>
+            <w:sz w:val="36"/>
+            <w:szCs w:val="36"/>
+          </w:rPr>
+          <w:t>Comment est construite l’intelligence artificielle dans cette application ?</w:t>
+        </w:r>
+      </w:hyperlink>
+    </w:p>
+    <w:p>
+      <w:pPr>
+        <w:pStyle w:val="Paragraphedeliste"/>
+        <w:ind w:left="1800"/>
+        <w:rPr>
+          <w:rStyle w:val="lev"/>
+          <w:rFonts w:ascii="Cambria" w:hAnsi="Cambria"/>
+          <w:sz w:val="36"/>
+          <w:szCs w:val="36"/>
+        </w:rPr>
+      </w:pPr>
+    </w:p>
+    <w:p>
+      <w:pPr>
+        <w:pStyle w:val="Paragraphedeliste"/>
+        <w:numPr>
+          <w:ilvl w:val="0"/>
+          <w:numId w:val="9"/>
+        </w:numPr>
+        <w:rPr>
+          <w:rStyle w:val="lev"/>
+          <w:rFonts w:ascii="Cambria" w:hAnsi="Cambria"/>
+          <w:sz w:val="36"/>
+          <w:szCs w:val="36"/>
+        </w:rPr>
+      </w:pPr>
+      <w:hyperlink w:anchor="_Conclusion" w:history="1">
+        <w:r>
+          <w:rPr>
+            <w:rStyle w:val="lev"/>
+            <w:rFonts w:ascii="Cambria" w:hAnsi="Cambria"/>
+            <w:sz w:val="36"/>
+            <w:szCs w:val="36"/>
+          </w:rPr>
+          <w:t>Conclusion</w:t>
+        </w:r>
+      </w:hyperlink>
+      <w:r>
+        <w:rPr>
+          <w:rStyle w:val="lev"/>
+          <w:rFonts w:ascii="Cambria" w:hAnsi="Cambria"/>
+          <w:sz w:val="36"/>
+          <w:szCs w:val="36"/>
+        </w:rPr>
+        <w:br/>
+      </w:r>
+    </w:p>
+    <w:p>
+      <w:pPr>
+        <w:pStyle w:val="Paragraphedeliste"/>
+        <w:numPr>
+          <w:ilvl w:val="0"/>
+          <w:numId w:val="9"/>
+        </w:numPr>
+        <w:rPr>
+          <w:rStyle w:val="lev"/>
+          <w:rFonts w:ascii="Cambria" w:hAnsi="Cambria"/>
+          <w:sz w:val="36"/>
+          <w:szCs w:val="36"/>
+        </w:rPr>
+      </w:pPr>
+      <w:hyperlink w:anchor="_Bibliographie" w:history="1">
+        <w:r>
+          <w:rPr>
+            <w:rStyle w:val="lev"/>
+            <w:rFonts w:ascii="Cambria" w:hAnsi="Cambria"/>
+            <w:sz w:val="36"/>
+            <w:szCs w:val="36"/>
+          </w:rPr>
+          <w:t>Bibliographie</w:t>
+        </w:r>
+      </w:hyperlink>
+      <w:r>
+        <w:rPr>
+          <w:rStyle w:val="lev"/>
+          <w:rFonts w:ascii="Cambria" w:hAnsi="Cambria"/>
+          <w:sz w:val="36"/>
+          <w:szCs w:val="36"/>
+        </w:rPr>
+        <w:br/>
+      </w:r>
+    </w:p>
+    <w:p>
+      <w:pPr>
+        <w:pStyle w:val="Paragraphedeliste"/>
+        <w:numPr>
+          <w:ilvl w:val="0"/>
+          <w:numId w:val="9"/>
+        </w:numPr>
+        <w:rPr>
+          <w:rStyle w:val="lev"/>
+          <w:rFonts w:ascii="Cambria" w:hAnsi="Cambria"/>
+          <w:sz w:val="36"/>
+          <w:szCs w:val="36"/>
+        </w:rPr>
+      </w:pPr>
+      <w:hyperlink w:anchor="_Grille_d’autoévaluation" w:history="1">
+        <w:r>
+          <w:rPr>
+            <w:rStyle w:val="lev"/>
+            <w:rFonts w:ascii="Cambria" w:hAnsi="Cambria"/>
+            <w:sz w:val="36"/>
+            <w:szCs w:val="36"/>
+          </w:rPr>
+          <w:t>Grille d’autoévaluation</w:t>
+        </w:r>
+      </w:hyperlink>
+    </w:p>
+    <w:p>
+      <w:pPr>
+        <w:rPr>
+          <w:rFonts w:ascii="Cambria" w:eastAsia="Arial" w:hAnsi="Cambria" w:cs="Arial"/>
+          <w:sz w:val="40"/>
+          <w:szCs w:val="40"/>
+        </w:rPr>
+      </w:pPr>
+      <w:r>
+        <w:rPr>
+          <w:rFonts w:ascii="Cambria" w:eastAsia="Arial" w:hAnsi="Cambria" w:cs="Arial"/>
+          <w:sz w:val="40"/>
+          <w:szCs w:val="40"/>
+        </w:rPr>
+        <w:br w:type="page"/>
+      </w:r>
+    </w:p>
+    <w:p>
+      <w:pPr>
+        <w:rPr>
+          <w:rFonts w:ascii="Cambria" w:eastAsia="Arial" w:hAnsi="Cambria" w:cs="Arial"/>
+          <w:color w:val="1F3864" w:themeColor="accent1" w:themeShade="80"/>
+          <w:sz w:val="40"/>
+          <w:szCs w:val="40"/>
+        </w:rPr>
+      </w:pPr>
+    </w:p>
+    <w:p>
+      <w:pPr>
+        <w:pStyle w:val="Titre1"/>
+        <w:numPr>
+          <w:ilvl w:val="0"/>
+          <w:numId w:val="16"/>
+        </w:numPr>
+        <w:rPr>
+          <w:rFonts w:eastAsia="Arial"/>
+          <w:sz w:val="44"/>
+          <w:szCs w:val="44"/>
+        </w:rPr>
+      </w:pPr>
+      <w:bookmarkStart w:id="1" w:name="_Ref526615721"/>
+      <w:bookmarkStart w:id="2" w:name="_Introduction"/>
+      <w:bookmarkEnd w:id="2"/>
+      <w:r>
+        <w:rPr>
+          <w:rFonts w:eastAsia="Arial"/>
+          <w:sz w:val="44"/>
+          <w:szCs w:val="44"/>
+        </w:rPr>
+        <w:t>Introduction</w:t>
+      </w:r>
+      <w:bookmarkEnd w:id="1"/>
+    </w:p>
+    <w:p>
+      <w:pPr>
+        <w:rPr>
+          <w:rFonts w:ascii="Cambria" w:eastAsia="Arial" w:hAnsi="Cambria" w:cs="Arial"/>
+          <w:color w:val="1F3864" w:themeColor="accent1" w:themeShade="80"/>
+          <w:sz w:val="40"/>
+          <w:szCs w:val="40"/>
+        </w:rPr>
+      </w:pPr>
+    </w:p>
+    <w:p>
+      <w:pPr>
+        <w:rPr>
+          <w:rFonts w:ascii="Cambria" w:eastAsia="Arial" w:hAnsi="Cambria" w:cs="Arial"/>
+          <w:sz w:val="24"/>
+          <w:szCs w:val="24"/>
+        </w:rPr>
+      </w:pPr>
+      <w:r>
+        <w:rPr>
+          <w:rFonts w:ascii="Cambria" w:eastAsia="Arial" w:hAnsi="Cambria" w:cs="Arial"/>
+          <w:sz w:val="24"/>
+          <w:szCs w:val="24"/>
+        </w:rPr>
+        <w:tab/>
+      </w:r>
+    </w:p>
+    <w:p>
+      <w:pPr>
+        <w:rPr>
+          <w:rFonts w:ascii="Cambria" w:eastAsia="Arial" w:hAnsi="Cambria" w:cs="Arial"/>
+          <w:sz w:val="24"/>
+          <w:szCs w:val="24"/>
+        </w:rPr>
+      </w:pPr>
+      <w:r>
+        <w:rPr>
+          <w:rFonts w:ascii="Cambria" w:eastAsia="Arial" w:hAnsi="Cambria" w:cs="Arial"/>
+          <w:sz w:val="24"/>
+          <w:szCs w:val="24"/>
+        </w:rPr>
+        <w:tab/>
+      </w:r>
+      <w:r>
+        <w:rPr>
+          <w:rFonts w:ascii="Cambria" w:eastAsia="Arial" w:hAnsi="Cambria" w:cs="Arial"/>
+          <w:sz w:val="24"/>
+          <w:szCs w:val="24"/>
+        </w:rPr>
+        <w:t>Les jeux vidéo ont commencé à gagner en popularité au milieu des années 1970 pour devenir une partie intégrante de la culture moderne ainsi qu'une puissance économique où le marché mondial du jeu vidéo est estimé à un total de</w:t>
+      </w:r>
+      <w:r>
+        <w:rPr>
+          <w:rFonts w:ascii="Cambria" w:eastAsia="Arial" w:hAnsi="Cambria" w:cs="Arial"/>
+          <w:sz w:val="24"/>
+          <w:szCs w:val="24"/>
+        </w:rPr>
+        <w:t xml:space="preserve"> plus de</w:t>
+      </w:r>
+      <w:r>
+        <w:rPr>
+          <w:rFonts w:ascii="Cambria" w:eastAsia="Arial" w:hAnsi="Cambria" w:cs="Arial"/>
+          <w:sz w:val="24"/>
+          <w:szCs w:val="24"/>
+        </w:rPr>
+        <w:t xml:space="preserve"> 1</w:t>
+      </w:r>
+      <w:r>
+        <w:rPr>
+          <w:rFonts w:ascii="Cambria" w:eastAsia="Arial" w:hAnsi="Cambria" w:cs="Arial"/>
+          <w:sz w:val="24"/>
+          <w:szCs w:val="24"/>
+        </w:rPr>
+        <w:t>2</w:t>
+      </w:r>
+      <w:r>
+        <w:rPr>
+          <w:rFonts w:ascii="Cambria" w:eastAsia="Arial" w:hAnsi="Cambria" w:cs="Arial"/>
+          <w:sz w:val="24"/>
+          <w:szCs w:val="24"/>
+        </w:rPr>
+        <w:t>0 milliards USD en revenus en 201</w:t>
+      </w:r>
+      <w:r>
+        <w:rPr>
+          <w:rFonts w:ascii="Cambria" w:eastAsia="Arial" w:hAnsi="Cambria" w:cs="Arial"/>
+          <w:sz w:val="24"/>
+          <w:szCs w:val="24"/>
+        </w:rPr>
+        <w:t>8</w:t>
+      </w:r>
+      <w:r>
+        <w:rPr>
+          <w:rFonts w:ascii="Cambria" w:eastAsia="Arial" w:hAnsi="Cambria" w:cs="Arial"/>
+          <w:sz w:val="24"/>
+          <w:szCs w:val="24"/>
+        </w:rPr>
+        <w:t xml:space="preserve"> [1]</w:t>
+      </w:r>
+      <w:r>
+        <w:rPr>
+          <w:rFonts w:ascii="Cambria" w:eastAsia="Arial" w:hAnsi="Cambria" w:cs="Arial"/>
+          <w:sz w:val="24"/>
+          <w:szCs w:val="24"/>
+        </w:rPr>
+        <w:t xml:space="preserve">. </w:t>
+      </w:r>
+    </w:p>
+    <w:p>
+      <w:pPr>
+        <w:rPr>
+          <w:rFonts w:ascii="Cambria" w:eastAsia="Arial" w:hAnsi="Cambria" w:cs="Arial"/>
+          <w:sz w:val="24"/>
+          <w:szCs w:val="24"/>
+        </w:rPr>
+      </w:pPr>
+    </w:p>
+    <w:p>
+      <w:pPr>
+        <w:rPr>
+          <w:rFonts w:ascii="Cambria" w:eastAsia="Arial" w:hAnsi="Cambria" w:cs="Arial"/>
+          <w:sz w:val="24"/>
+          <w:szCs w:val="24"/>
+        </w:rPr>
+      </w:pPr>
+      <w:r>
+        <w:rPr>
+          <w:rFonts w:ascii="Cambria" w:eastAsia="Arial" w:hAnsi="Cambria" w:cs="Arial"/>
+          <w:sz w:val="24"/>
+          <w:szCs w:val="24"/>
+        </w:rPr>
+        <w:t>Même si de nombreux jeux de haute qualité d'aujourd'hui ont d'énormes mondes en 3D, avec des graphismes proches du photoréalisme, l'immersion fait toujours défaut lorsqu'il s'agit du comportement des PNJ</w:t>
+      </w:r>
+      <w:r>
+        <w:rPr>
+          <w:rFonts w:ascii="Cambria" w:eastAsia="Arial" w:hAnsi="Cambria" w:cs="Arial"/>
+          <w:sz w:val="24"/>
+          <w:szCs w:val="24"/>
+        </w:rPr>
+        <w:t xml:space="preserve"> (Personnage Non Joueur)</w:t>
+      </w:r>
+      <w:r>
+        <w:rPr>
+          <w:rFonts w:ascii="Cambria" w:eastAsia="Arial" w:hAnsi="Cambria" w:cs="Arial"/>
+          <w:sz w:val="24"/>
+          <w:szCs w:val="24"/>
+        </w:rPr>
+        <w:t xml:space="preserve"> qui habitent ces mondes.</w:t>
+      </w:r>
+    </w:p>
+    <w:p>
+      <w:pPr>
+        <w:rPr>
+          <w:rFonts w:ascii="Cambria" w:eastAsia="Arial" w:hAnsi="Cambria" w:cs="Arial"/>
+          <w:sz w:val="24"/>
+          <w:szCs w:val="24"/>
+        </w:rPr>
+      </w:pPr>
+    </w:p>
+    <w:p>
+      <w:pPr>
+        <w:rPr>
+          <w:rFonts w:ascii="Cambria" w:eastAsia="Arial" w:hAnsi="Cambria" w:cs="Arial"/>
+          <w:sz w:val="24"/>
+          <w:szCs w:val="24"/>
+        </w:rPr>
+      </w:pPr>
+      <w:r>
+        <w:rPr>
+          <w:rFonts w:ascii="Cambria" w:eastAsia="Arial" w:hAnsi="Cambria" w:cs="Arial"/>
+          <w:sz w:val="24"/>
+          <w:szCs w:val="24"/>
+        </w:rPr>
+        <w:t xml:space="preserve">La crédibilité du comportement des PNJ est cruciale pour l'immersion dans les jeux et permet une interaction transparente </w:t>
+      </w:r>
+      <w:r>
+        <w:rPr>
+          <w:rFonts w:ascii="Cambria" w:eastAsia="Arial" w:hAnsi="Cambria" w:cs="Arial"/>
+          <w:sz w:val="24"/>
+          <w:szCs w:val="24"/>
+        </w:rPr>
+        <w:t>avec</w:t>
+      </w:r>
+      <w:r>
+        <w:rPr>
+          <w:rFonts w:ascii="Cambria" w:eastAsia="Arial" w:hAnsi="Cambria" w:cs="Arial"/>
+          <w:sz w:val="24"/>
+          <w:szCs w:val="24"/>
+        </w:rPr>
+        <w:t xml:space="preserve"> les joueur</w:t>
+      </w:r>
+      <w:r>
+        <w:rPr>
+          <w:rFonts w:ascii="Cambria" w:eastAsia="Arial" w:hAnsi="Cambria" w:cs="Arial"/>
+          <w:sz w:val="24"/>
+          <w:szCs w:val="24"/>
+        </w:rPr>
+        <w:t>s</w:t>
+      </w:r>
+      <w:r>
+        <w:rPr>
+          <w:rFonts w:ascii="Cambria" w:eastAsia="Arial" w:hAnsi="Cambria" w:cs="Arial"/>
+          <w:sz w:val="24"/>
+          <w:szCs w:val="24"/>
+        </w:rPr>
+        <w:t>.</w:t>
+      </w:r>
+    </w:p>
+    <w:p>
+      <w:pPr>
+        <w:rPr>
+          <w:rFonts w:ascii="Cambria" w:eastAsia="Arial" w:hAnsi="Cambria" w:cs="Arial"/>
+          <w:sz w:val="24"/>
+          <w:szCs w:val="24"/>
+        </w:rPr>
+      </w:pPr>
+    </w:p>
+    <w:p>
+      <w:r>
+        <w:rPr>
+          <w:rFonts w:ascii="Cambria" w:eastAsia="Arial" w:hAnsi="Cambria" w:cs="Arial"/>
+          <w:sz w:val="24"/>
+          <w:szCs w:val="24"/>
+        </w:rPr>
+        <w:t xml:space="preserve">En </w:t>
+      </w:r>
+      <w:r>
+        <w:rPr>
+          <w:rFonts w:ascii="Cambria" w:eastAsia="Arial" w:hAnsi="Cambria" w:cs="Arial"/>
+          <w:sz w:val="24"/>
+          <w:szCs w:val="24"/>
+        </w:rPr>
+        <w:t>matière</w:t>
+      </w:r>
+      <w:r>
+        <w:rPr>
+          <w:rFonts w:ascii="Cambria" w:eastAsia="Arial" w:hAnsi="Cambria" w:cs="Arial"/>
+          <w:sz w:val="24"/>
+          <w:szCs w:val="24"/>
+        </w:rPr>
+        <w:t xml:space="preserve"> d'immersion dans le jeu, de narration d'histoires et de recherche en intelligence artificielle (ainsi que dans d'autres domaines de recherche), un comportement plus intelligent des agents de jeux vidéo ouvre une vaste gamme d'opportunités non saisies.</w:t>
+      </w:r>
+    </w:p>
+    <w:p>
+      <w:pPr>
+        <w:rPr>
+          <w:rFonts w:ascii="Cambria" w:eastAsia="Arial" w:hAnsi="Cambria" w:cs="Arial"/>
+          <w:sz w:val="24"/>
+          <w:szCs w:val="24"/>
+        </w:rPr>
+      </w:pPr>
+    </w:p>
+    <w:p>
+      <w:r>
+        <w:rPr>
+          <w:rFonts w:ascii="Cambria" w:eastAsia="Arial" w:hAnsi="Cambria" w:cs="Arial"/>
+          <w:sz w:val="24"/>
+          <w:szCs w:val="24"/>
+        </w:rPr>
+        <w:t xml:space="preserve">Malgré les progrès réalisés dans la recherche sur l'IA au cours des dernières années, </w:t>
+      </w:r>
+      <w:r>
+        <w:rPr>
+          <w:rFonts w:ascii="Cambria" w:eastAsia="Arial" w:hAnsi="Cambria" w:cs="Arial"/>
+          <w:sz w:val="24"/>
+          <w:szCs w:val="24"/>
+        </w:rPr>
+        <w:t>son potentiel</w:t>
+      </w:r>
+      <w:r>
+        <w:rPr>
+          <w:rFonts w:ascii="Cambria" w:eastAsia="Arial" w:hAnsi="Cambria" w:cs="Arial"/>
+          <w:sz w:val="24"/>
+          <w:szCs w:val="24"/>
+        </w:rPr>
+        <w:t xml:space="preserve"> dans les jeux vidéo demeure inexploité. Même dans des titres </w:t>
+      </w:r>
+      <w:r>
+        <w:rPr>
+          <w:rFonts w:ascii="Cambria" w:eastAsia="Arial" w:hAnsi="Cambria" w:cs="Arial"/>
+          <w:sz w:val="24"/>
+          <w:szCs w:val="24"/>
+        </w:rPr>
+        <w:t xml:space="preserve">à grands succès </w:t>
+      </w:r>
+      <w:r>
+        <w:rPr>
+          <w:rFonts w:ascii="Cambria" w:eastAsia="Arial" w:hAnsi="Cambria" w:cs="Arial"/>
+          <w:sz w:val="24"/>
+          <w:szCs w:val="24"/>
+        </w:rPr>
+        <w:t>très récents, comme Grand Theft Auto</w:t>
+      </w:r>
+      <w:r>
+        <w:rPr>
+          <w:rFonts w:ascii="Cambria" w:eastAsia="Arial" w:hAnsi="Cambria" w:cs="Arial"/>
+          <w:sz w:val="24"/>
+          <w:szCs w:val="24"/>
+        </w:rPr>
+        <w:t xml:space="preserve"> [2]</w:t>
+      </w:r>
+      <w:r>
+        <w:rPr>
+          <w:rFonts w:ascii="Cambria" w:eastAsia="Arial" w:hAnsi="Cambria" w:cs="Arial"/>
+          <w:sz w:val="24"/>
+          <w:szCs w:val="24"/>
+        </w:rPr>
+        <w:t xml:space="preserve"> ou Assassin's Creed</w:t>
+      </w:r>
+      <w:r>
+        <w:rPr>
+          <w:rFonts w:ascii="Cambria" w:eastAsia="Arial" w:hAnsi="Cambria" w:cs="Arial"/>
+          <w:sz w:val="24"/>
+          <w:szCs w:val="24"/>
+        </w:rPr>
+        <w:t xml:space="preserve"> [3]</w:t>
+      </w:r>
+      <w:r>
+        <w:rPr>
+          <w:rFonts w:ascii="Cambria" w:eastAsia="Arial" w:hAnsi="Cambria" w:cs="Arial"/>
+          <w:sz w:val="24"/>
+          <w:szCs w:val="24"/>
+        </w:rPr>
+        <w:t>, un joueur rencontrera encore de nombreuses situations où l'IA se comporte de façon si irréaliste qu'elle rompra complètement l'immersion</w:t>
+      </w:r>
+      <w:r>
+        <w:rPr>
+          <w:rFonts w:ascii="Cambria" w:eastAsia="Arial" w:hAnsi="Cambria" w:cs="Arial"/>
+          <w:sz w:val="24"/>
+          <w:szCs w:val="24"/>
+        </w:rPr>
+        <w:t xml:space="preserve"> du joueur</w:t>
+      </w:r>
+      <w:r>
+        <w:rPr>
+          <w:rFonts w:ascii="Cambria" w:eastAsia="Arial" w:hAnsi="Cambria" w:cs="Arial"/>
+          <w:sz w:val="24"/>
+          <w:szCs w:val="24"/>
+        </w:rPr>
+        <w:t>.</w:t>
+      </w:r>
+      <w:r>
+        <w:t xml:space="preserve"> </w:t>
+      </w:r>
+    </w:p>
+    <w:p>
+      <w:pPr>
+        <w:rPr>
+          <w:rFonts w:ascii="Cambria" w:eastAsia="Arial" w:hAnsi="Cambria" w:cs="Arial"/>
+          <w:sz w:val="24"/>
+          <w:szCs w:val="24"/>
+        </w:rPr>
+      </w:pPr>
+    </w:p>
+    <w:p>
+      <w:pPr>
+        <w:rPr>
+          <w:rFonts w:ascii="Cambria" w:eastAsia="Arial" w:hAnsi="Cambria" w:cs="Arial"/>
+          <w:sz w:val="24"/>
+          <w:szCs w:val="24"/>
+        </w:rPr>
+      </w:pPr>
+      <w:r>
+        <w:rPr>
+          <w:rFonts w:ascii="Cambria" w:eastAsia="Arial" w:hAnsi="Cambria" w:cs="Arial"/>
+          <w:sz w:val="24"/>
+          <w:szCs w:val="24"/>
+        </w:rPr>
+        <w:t>Les PNJ de ces jeux représentant des humains</w:t>
+      </w:r>
+      <w:r>
+        <w:rPr>
+          <w:rFonts w:ascii="Cambria" w:eastAsia="Arial" w:hAnsi="Cambria" w:cs="Arial"/>
+          <w:sz w:val="24"/>
+          <w:szCs w:val="24"/>
+        </w:rPr>
+        <w:t>,</w:t>
+      </w:r>
+      <w:r>
+        <w:rPr>
+          <w:rFonts w:ascii="Cambria" w:eastAsia="Arial" w:hAnsi="Cambria" w:cs="Arial"/>
+          <w:sz w:val="24"/>
+          <w:szCs w:val="24"/>
+        </w:rPr>
+        <w:t xml:space="preserve"> manquent de certaines de nos aptitudes cognitives les plus fondamentales, comme la mémoire ou la capacité de communiquer de l'information entre eux.</w:t>
+      </w:r>
+      <w:r>
+        <w:rPr>
+          <w:rFonts w:ascii="Cambria" w:eastAsia="Arial" w:hAnsi="Cambria" w:cs="Arial"/>
+          <w:sz w:val="24"/>
+          <w:szCs w:val="24"/>
+        </w:rPr>
+        <w:t xml:space="preserve"> </w:t>
+      </w:r>
+    </w:p>
+    <w:p>
+      <w:pPr>
+        <w:rPr>
+          <w:rFonts w:ascii="Cambria" w:eastAsia="Arial" w:hAnsi="Cambria" w:cs="Arial"/>
+          <w:sz w:val="24"/>
+          <w:szCs w:val="24"/>
+        </w:rPr>
+      </w:pPr>
+    </w:p>
+    <w:p>
+      <w:pPr>
+        <w:rPr>
+          <w:rFonts w:ascii="Cambria" w:eastAsia="Arial" w:hAnsi="Cambria" w:cs="Arial"/>
+          <w:sz w:val="24"/>
+          <w:szCs w:val="24"/>
+        </w:rPr>
+      </w:pPr>
+      <w:r>
+        <w:rPr>
+          <w:rFonts w:ascii="Cambria" w:eastAsia="Arial" w:hAnsi="Cambria" w:cs="Arial"/>
+          <w:sz w:val="24"/>
+          <w:szCs w:val="24"/>
+        </w:rPr>
+        <w:t xml:space="preserve">Heureusement, </w:t>
+      </w:r>
+      <w:r>
+        <w:rPr>
+          <w:rFonts w:ascii="Cambria" w:eastAsia="Arial" w:hAnsi="Cambria" w:cs="Arial"/>
+          <w:sz w:val="24"/>
+          <w:szCs w:val="24"/>
+        </w:rPr>
+        <w:t xml:space="preserve">nous </w:t>
+      </w:r>
+      <w:r>
+        <w:rPr>
+          <w:rFonts w:ascii="Cambria" w:eastAsia="Arial" w:hAnsi="Cambria" w:cs="Arial"/>
+          <w:sz w:val="24"/>
+          <w:szCs w:val="24"/>
+        </w:rPr>
+        <w:t>assistons depuis peu à l’apparition de nouveaux projets</w:t>
+      </w:r>
+      <w:r>
+        <w:rPr>
+          <w:rFonts w:ascii="Cambria" w:eastAsia="Arial" w:hAnsi="Cambria" w:cs="Arial"/>
+          <w:sz w:val="24"/>
+          <w:szCs w:val="24"/>
+        </w:rPr>
+        <w:t xml:space="preserve"> très prometteurs</w:t>
+      </w:r>
+      <w:r>
+        <w:rPr>
+          <w:rFonts w:ascii="Cambria" w:eastAsia="Arial" w:hAnsi="Cambria" w:cs="Arial"/>
+          <w:sz w:val="24"/>
+          <w:szCs w:val="24"/>
+        </w:rPr>
+        <w:t xml:space="preserve"> dans le domaine de </w:t>
+      </w:r>
+      <w:r>
+        <w:rPr>
+          <w:rFonts w:ascii="Cambria" w:eastAsia="Arial" w:hAnsi="Cambria" w:cs="Arial"/>
+          <w:sz w:val="24"/>
+          <w:szCs w:val="24"/>
+        </w:rPr>
+        <w:t>l’IA</w:t>
+      </w:r>
+      <w:r>
+        <w:rPr>
+          <w:rFonts w:ascii="Cambria" w:eastAsia="Arial" w:hAnsi="Cambria" w:cs="Arial"/>
+          <w:sz w:val="24"/>
+          <w:szCs w:val="24"/>
+        </w:rPr>
+        <w:t>,</w:t>
+      </w:r>
+      <w:r>
+        <w:rPr>
+          <w:rFonts w:ascii="Cambria" w:eastAsia="Arial" w:hAnsi="Cambria" w:cs="Arial"/>
+          <w:sz w:val="24"/>
+          <w:szCs w:val="24"/>
+        </w:rPr>
+        <w:t xml:space="preserve"> </w:t>
+      </w:r>
+      <w:r>
+        <w:rPr>
+          <w:rFonts w:ascii="Cambria" w:eastAsia="Arial" w:hAnsi="Cambria" w:cs="Arial"/>
+          <w:sz w:val="24"/>
+          <w:szCs w:val="24"/>
+        </w:rPr>
+        <w:t>entrepris</w:t>
+      </w:r>
+      <w:r>
+        <w:rPr>
+          <w:rFonts w:ascii="Cambria" w:eastAsia="Arial" w:hAnsi="Cambria" w:cs="Arial"/>
+          <w:sz w:val="24"/>
+          <w:szCs w:val="24"/>
+        </w:rPr>
+        <w:t xml:space="preserve"> par les plus grandes entreprises influentes du XXIe siècle tel que Google</w:t>
+      </w:r>
+      <w:r>
+        <w:rPr>
+          <w:rFonts w:ascii="Cambria" w:eastAsia="Arial" w:hAnsi="Cambria" w:cs="Arial"/>
+          <w:sz w:val="24"/>
+          <w:szCs w:val="24"/>
+        </w:rPr>
+        <w:t xml:space="preserve"> [</w:t>
+      </w:r>
+      <w:r>
+        <w:rPr>
+          <w:rFonts w:ascii="Cambria" w:eastAsia="Arial" w:hAnsi="Cambria" w:cs="Arial"/>
+          <w:sz w:val="24"/>
+          <w:szCs w:val="24"/>
+        </w:rPr>
+        <w:t>4</w:t>
+      </w:r>
+      <w:r>
+        <w:rPr>
+          <w:rFonts w:ascii="Cambria" w:eastAsia="Arial" w:hAnsi="Cambria" w:cs="Arial"/>
+          <w:sz w:val="24"/>
+          <w:szCs w:val="24"/>
+        </w:rPr>
+        <w:t>]</w:t>
+      </w:r>
+      <w:r>
+        <w:rPr>
+          <w:rFonts w:ascii="Cambria" w:eastAsia="Arial" w:hAnsi="Cambria" w:cs="Arial"/>
+          <w:sz w:val="24"/>
+          <w:szCs w:val="24"/>
+        </w:rPr>
+        <w:t>, Microsoft</w:t>
+      </w:r>
+      <w:r>
+        <w:rPr>
+          <w:rFonts w:ascii="Cambria" w:eastAsia="Arial" w:hAnsi="Cambria" w:cs="Arial"/>
+          <w:sz w:val="24"/>
+          <w:szCs w:val="24"/>
+        </w:rPr>
+        <w:t xml:space="preserve"> [</w:t>
+      </w:r>
+      <w:r>
+        <w:rPr>
+          <w:rFonts w:ascii="Cambria" w:eastAsia="Arial" w:hAnsi="Cambria" w:cs="Arial"/>
+          <w:sz w:val="24"/>
+          <w:szCs w:val="24"/>
+        </w:rPr>
+        <w:t>5</w:t>
+      </w:r>
+      <w:r>
+        <w:rPr>
+          <w:rFonts w:ascii="Cambria" w:eastAsia="Arial" w:hAnsi="Cambria" w:cs="Arial"/>
+          <w:sz w:val="24"/>
+          <w:szCs w:val="24"/>
+        </w:rPr>
+        <w:t>]</w:t>
+      </w:r>
+      <w:r>
+        <w:rPr>
+          <w:rFonts w:ascii="Cambria" w:eastAsia="Arial" w:hAnsi="Cambria" w:cs="Arial"/>
+          <w:sz w:val="24"/>
+          <w:szCs w:val="24"/>
+        </w:rPr>
+        <w:t xml:space="preserve"> et SpaceX</w:t>
+      </w:r>
+      <w:r>
+        <w:rPr>
+          <w:rFonts w:ascii="Cambria" w:eastAsia="Arial" w:hAnsi="Cambria" w:cs="Arial"/>
+          <w:sz w:val="24"/>
+          <w:szCs w:val="24"/>
+        </w:rPr>
+        <w:t xml:space="preserve"> [</w:t>
+      </w:r>
+      <w:r>
+        <w:rPr>
+          <w:rFonts w:ascii="Cambria" w:eastAsia="Arial" w:hAnsi="Cambria" w:cs="Arial"/>
+          <w:sz w:val="24"/>
+          <w:szCs w:val="24"/>
+        </w:rPr>
+        <w:t>6</w:t>
+      </w:r>
+      <w:r>
+        <w:rPr>
+          <w:rFonts w:ascii="Cambria" w:eastAsia="Arial" w:hAnsi="Cambria" w:cs="Arial"/>
+          <w:sz w:val="24"/>
+          <w:szCs w:val="24"/>
+        </w:rPr>
+        <w:t>]</w:t>
+      </w:r>
+      <w:r>
+        <w:rPr>
+          <w:rFonts w:ascii="Cambria" w:eastAsia="Arial" w:hAnsi="Cambria" w:cs="Arial"/>
+          <w:sz w:val="24"/>
+          <w:szCs w:val="24"/>
+        </w:rPr>
+        <w:t xml:space="preserve">. </w:t>
+      </w:r>
+    </w:p>
+    <w:p>
+      <w:pPr>
+        <w:rPr>
+          <w:rFonts w:ascii="Cambria" w:eastAsia="Arial" w:hAnsi="Cambria" w:cs="Arial"/>
+          <w:sz w:val="24"/>
+          <w:szCs w:val="24"/>
+        </w:rPr>
+      </w:pPr>
+    </w:p>
+    <w:p>
+      <w:pPr>
+        <w:rPr>
+          <w:rFonts w:ascii="Cambria" w:eastAsia="Arial" w:hAnsi="Cambria" w:cs="Arial"/>
+          <w:sz w:val="24"/>
+          <w:szCs w:val="24"/>
+        </w:rPr>
+      </w:pPr>
+      <w:r>
+        <w:rPr>
+          <w:rFonts w:ascii="Cambria" w:eastAsia="Arial" w:hAnsi="Cambria" w:cs="Arial"/>
+          <w:sz w:val="24"/>
+          <w:szCs w:val="24"/>
+        </w:rPr>
+        <w:t xml:space="preserve">Dans le cadre de </w:t>
+      </w:r>
+      <w:r>
+        <w:rPr>
+          <w:rFonts w:ascii="Cambria" w:eastAsia="Arial" w:hAnsi="Cambria" w:cs="Arial"/>
+          <w:sz w:val="24"/>
+          <w:szCs w:val="24"/>
+        </w:rPr>
+        <w:t xml:space="preserve">ce </w:t>
+      </w:r>
+      <w:r>
+        <w:rPr>
+          <w:rFonts w:ascii="Cambria" w:eastAsia="Arial" w:hAnsi="Cambria" w:cs="Arial"/>
+          <w:sz w:val="24"/>
+          <w:szCs w:val="24"/>
+        </w:rPr>
+        <w:t xml:space="preserve">document, Elon Musk, fondateur de Tesla et SpaceX sera </w:t>
+      </w:r>
+      <w:r>
+        <w:rPr>
+          <w:rFonts w:ascii="Cambria" w:eastAsia="Arial" w:hAnsi="Cambria" w:cs="Arial"/>
+          <w:sz w:val="24"/>
+          <w:szCs w:val="24"/>
+        </w:rPr>
+        <w:t>au cœur de notre attention avec le lancement en 2015 de son organisation non gouvernementale OpenAI</w:t>
+      </w:r>
+      <w:r>
+        <w:rPr>
+          <w:rFonts w:ascii="Cambria" w:eastAsia="Arial" w:hAnsi="Cambria" w:cs="Arial"/>
+          <w:sz w:val="24"/>
+          <w:szCs w:val="24"/>
+        </w:rPr>
+        <w:t xml:space="preserve"> [</w:t>
+      </w:r>
+      <w:r>
+        <w:rPr>
+          <w:rFonts w:ascii="Cambria" w:eastAsia="Arial" w:hAnsi="Cambria" w:cs="Arial"/>
+          <w:sz w:val="24"/>
+          <w:szCs w:val="24"/>
+        </w:rPr>
+        <w:t>7</w:t>
+      </w:r>
+      <w:r>
+        <w:rPr>
+          <w:rFonts w:ascii="Cambria" w:eastAsia="Arial" w:hAnsi="Cambria" w:cs="Arial"/>
+          <w:sz w:val="24"/>
+          <w:szCs w:val="24"/>
+        </w:rPr>
+        <w:t>]</w:t>
+      </w:r>
+      <w:r>
+        <w:rPr>
+          <w:rFonts w:ascii="Cambria" w:eastAsia="Arial" w:hAnsi="Cambria" w:cs="Arial"/>
+          <w:sz w:val="24"/>
+          <w:szCs w:val="24"/>
+        </w:rPr>
+        <w:t xml:space="preserve">, qui s’est donné pour objectif de promouvoir et développer une IA </w:t>
+      </w:r>
+      <w:r>
+        <w:rPr>
+          <w:rFonts w:ascii="Cambria" w:eastAsia="Arial" w:hAnsi="Cambria" w:cs="Arial"/>
+          <w:sz w:val="24"/>
+          <w:szCs w:val="24"/>
+        </w:rPr>
+        <w:t xml:space="preserve">à </w:t>
+      </w:r>
+      <w:r>
+        <w:rPr>
+          <w:rFonts w:ascii="Cambria" w:eastAsia="Arial" w:hAnsi="Cambria" w:cs="Arial"/>
+          <w:sz w:val="24"/>
+          <w:szCs w:val="24"/>
+        </w:rPr>
+        <w:br/>
+      </w:r>
+      <w:r>
+        <w:rPr>
+          <w:rFonts w:ascii="Cambria" w:eastAsia="Arial" w:hAnsi="Cambria" w:cs="Arial"/>
+          <w:sz w:val="24"/>
+          <w:szCs w:val="24"/>
+        </w:rPr>
+        <w:t>« </w:t>
+      </w:r>
+      <w:r>
+        <w:rPr>
+          <w:rFonts w:ascii="Cambria" w:eastAsia="Arial" w:hAnsi="Cambria" w:cs="Arial"/>
+          <w:sz w:val="24"/>
+          <w:szCs w:val="24"/>
+        </w:rPr>
+        <w:t xml:space="preserve">visage </w:t>
+      </w:r>
+      <w:r>
+        <w:rPr>
+          <w:rFonts w:ascii="Cambria" w:eastAsia="Arial" w:hAnsi="Cambria" w:cs="Arial"/>
+          <w:sz w:val="24"/>
+          <w:szCs w:val="24"/>
+        </w:rPr>
+        <w:t>humain ».</w:t>
+      </w:r>
+      <w:r>
+        <w:rPr>
+          <w:rFonts w:ascii="Cambria" w:eastAsia="Arial" w:hAnsi="Cambria" w:cs="Arial"/>
+          <w:color w:val="1F3864" w:themeColor="accent1" w:themeShade="80"/>
+          <w:sz w:val="40"/>
+          <w:szCs w:val="40"/>
+        </w:rPr>
+        <w:br w:type="page"/>
+      </w:r>
+    </w:p>
+    <w:p>
+      <w:pPr>
+        <w:rPr>
+          <w:rFonts w:ascii="Cambria" w:eastAsia="Arial" w:hAnsi="Cambria" w:cs="Arial"/>
+          <w:sz w:val="40"/>
+          <w:szCs w:val="40"/>
+        </w:rPr>
+      </w:pPr>
+    </w:p>
+    <w:p>
+      <w:pPr>
+        <w:pStyle w:val="Titre1"/>
+        <w:numPr>
+          <w:ilvl w:val="0"/>
+          <w:numId w:val="16"/>
+        </w:numPr>
+        <w:rPr>
+          <w:rFonts w:eastAsia="Arial"/>
+          <w:sz w:val="44"/>
+          <w:szCs w:val="44"/>
+        </w:rPr>
+      </w:pPr>
+      <w:bookmarkStart w:id="3" w:name="_Réponse_aux_questions"/>
+      <w:bookmarkEnd w:id="3"/>
+      <w:r>
+        <w:rPr>
+          <w:rFonts w:eastAsia="Arial"/>
+          <w:sz w:val="44"/>
+          <w:szCs w:val="44"/>
+        </w:rPr>
+        <w:t>Réponse aux questions</w:t>
+      </w:r>
+    </w:p>
+    <w:p>
+      <w:pPr>
+        <w:rPr>
+          <w:rFonts w:ascii="Cambria" w:eastAsia="Arial" w:hAnsi="Cambria" w:cs="Arial"/>
+          <w:color w:val="1F3864" w:themeColor="accent1" w:themeShade="80"/>
+          <w:sz w:val="40"/>
+          <w:szCs w:val="40"/>
+        </w:rPr>
+      </w:pPr>
+    </w:p>
+    <w:p>
+      <w:pPr>
+        <w:pStyle w:val="Titre3"/>
+        <w:numPr>
+          <w:ilvl w:val="0"/>
+          <w:numId w:val="17"/>
+        </w:numPr>
+        <w:rPr>
+          <w:rFonts w:eastAsia="Arial"/>
           <w:sz w:val="32"/>
           <w:szCs w:val="32"/>
         </w:rPr>
       </w:pPr>
-      <w:r>
-        <w:rPr>
-          <w:rFonts w:ascii="Cambria" w:eastAsia="Arial" w:hAnsi="Cambria" w:cs="Arial"/>
+      <w:bookmarkStart w:id="4" w:name="_En_quoi_consiste"/>
+      <w:bookmarkEnd w:id="4"/>
+      <w:r>
+        <w:rPr>
+          <w:rFonts w:eastAsia="Arial"/>
           <w:sz w:val="32"/>
           <w:szCs w:val="32"/>
         </w:rPr>
-        <w:t>Bibliographie</w:t>
-      </w:r>
-    </w:p>
-    <w:p>
-      <w:pPr>
-        <w:ind w:left="360"/>
+        <w:t>En quoi consiste l’intelligence artificielle dans cette application ?</w:t>
+      </w:r>
+    </w:p>
+    <w:p>
+      <w:pPr>
+        <w:rPr>
+          <w:rFonts w:ascii="Cambria" w:eastAsia="Arial" w:hAnsi="Cambria" w:cs="Arial"/>
+          <w:sz w:val="24"/>
+          <w:szCs w:val="24"/>
+        </w:rPr>
+      </w:pPr>
+    </w:p>
+    <w:p>
+      <w:pPr>
+        <w:rPr>
+          <w:rFonts w:ascii="Cambria" w:eastAsia="Arial" w:hAnsi="Cambria" w:cs="Arial"/>
+          <w:sz w:val="24"/>
+          <w:szCs w:val="24"/>
+        </w:rPr>
+      </w:pPr>
+      <w:r>
+        <w:rPr>
+          <w:rFonts w:ascii="Cambria" w:eastAsia="Arial" w:hAnsi="Cambria" w:cs="Arial"/>
+          <w:sz w:val="24"/>
+          <w:szCs w:val="24"/>
+        </w:rPr>
+        <w:t>« OpenAI Five » [8] est un système d’intelligence artificielle développée par l’entreprise OpenAI</w:t>
+      </w:r>
+      <w:r>
+        <w:rPr>
+          <w:rFonts w:ascii="Cambria" w:eastAsia="Arial" w:hAnsi="Cambria" w:cs="Arial"/>
+          <w:sz w:val="24"/>
+          <w:szCs w:val="24"/>
+        </w:rPr>
+        <w:t>,</w:t>
+      </w:r>
+      <w:r>
+        <w:rPr>
+          <w:rFonts w:ascii="Cambria" w:eastAsia="Arial" w:hAnsi="Cambria" w:cs="Arial"/>
+          <w:sz w:val="24"/>
+          <w:szCs w:val="24"/>
+        </w:rPr>
+        <w:t xml:space="preserve"> ayant pour but de vaincre les meilleurs joueurs professionnels au monde sur le jeu vidéo </w:t>
+      </w:r>
+      <w:r>
+        <w:rPr>
+          <w:rFonts w:ascii="Cambria" w:eastAsia="Arial" w:hAnsi="Cambria" w:cs="Arial"/>
+          <w:sz w:val="24"/>
+          <w:szCs w:val="24"/>
+        </w:rPr>
+        <w:t xml:space="preserve">multijoueur </w:t>
+      </w:r>
+      <w:r>
+        <w:rPr>
+          <w:rFonts w:ascii="Cambria" w:eastAsia="Arial" w:hAnsi="Cambria" w:cs="Arial"/>
+          <w:sz w:val="24"/>
+          <w:szCs w:val="24"/>
+        </w:rPr>
+        <w:t>Dota 2 [9]</w:t>
+      </w:r>
+      <w:r>
+        <w:rPr>
+          <w:rFonts w:ascii="Cambria" w:eastAsia="Arial" w:hAnsi="Cambria" w:cs="Arial"/>
+          <w:sz w:val="24"/>
+          <w:szCs w:val="24"/>
+        </w:rPr>
+        <w:t>.</w:t>
+      </w:r>
+    </w:p>
+    <w:p>
+      <w:pPr>
+        <w:rPr>
+          <w:rFonts w:ascii="Cambria" w:eastAsia="Arial" w:hAnsi="Cambria" w:cs="Arial"/>
+          <w:sz w:val="24"/>
+          <w:szCs w:val="24"/>
+        </w:rPr>
+      </w:pPr>
+    </w:p>
+    <w:p>
+      <w:pPr>
+        <w:rPr>
+          <w:rFonts w:ascii="Cambria" w:eastAsia="Arial" w:hAnsi="Cambria" w:cs="Arial"/>
+          <w:sz w:val="24"/>
+          <w:szCs w:val="24"/>
+        </w:rPr>
+      </w:pPr>
+      <w:r>
+        <w:rPr>
+          <w:rFonts w:ascii="Cambria" w:eastAsia="Arial" w:hAnsi="Cambria" w:cs="Arial"/>
+          <w:sz w:val="24"/>
+          <w:szCs w:val="24"/>
+        </w:rPr>
+        <w:t>Ce système utilise des réseaux de neurones en s’appuyant sur</w:t>
+      </w:r>
+      <w:r>
+        <w:rPr>
+          <w:rFonts w:ascii="Cambria" w:eastAsia="Arial" w:hAnsi="Cambria" w:cs="Arial"/>
+          <w:sz w:val="24"/>
+          <w:szCs w:val="24"/>
+        </w:rPr>
+        <w:t xml:space="preserve"> un algorithme de </w:t>
+      </w:r>
+      <w:r>
+        <w:rPr>
+          <w:rFonts w:ascii="Cambria" w:eastAsia="Arial" w:hAnsi="Cambria" w:cs="Arial"/>
+          <w:sz w:val="24"/>
+          <w:szCs w:val="24"/>
+        </w:rPr>
+        <w:t>« Proximal Policy Optimisation »</w:t>
+      </w:r>
+      <w:r>
+        <w:rPr>
+          <w:rFonts w:ascii="Cambria" w:eastAsia="Arial" w:hAnsi="Cambria" w:cs="Arial"/>
+          <w:sz w:val="24"/>
+          <w:szCs w:val="24"/>
+        </w:rPr>
+        <w:t xml:space="preserve"> qui dépasse les limites de l’approche « state-of-the-art ».</w:t>
+      </w:r>
+    </w:p>
+    <w:p>
+      <w:pPr>
+        <w:rPr>
+          <w:rFonts w:ascii="Cambria" w:eastAsia="Arial" w:hAnsi="Cambria" w:cs="Arial"/>
+          <w:sz w:val="24"/>
+          <w:szCs w:val="24"/>
+        </w:rPr>
+      </w:pPr>
+    </w:p>
+    <w:p>
+      <w:pPr>
+        <w:rPr>
+          <w:rFonts w:ascii="Cambria" w:eastAsia="Arial" w:hAnsi="Cambria" w:cs="Arial"/>
+          <w:sz w:val="24"/>
+          <w:szCs w:val="24"/>
+        </w:rPr>
+      </w:pPr>
+      <w:r>
+        <w:rPr>
+          <w:rFonts w:ascii="Cambria" w:eastAsia="Arial" w:hAnsi="Cambria" w:cs="Arial"/>
+          <w:sz w:val="24"/>
+          <w:szCs w:val="24"/>
+        </w:rPr>
+        <w:t xml:space="preserve">Afin de vaincre ses adversaires, l’IA joue des millions de parties contre différentes versions d’elle-même, ce qui lui permet </w:t>
+      </w:r>
+      <w:r>
+        <w:rPr>
+          <w:rFonts w:ascii="Cambria" w:eastAsia="Arial" w:hAnsi="Cambria" w:cs="Arial"/>
+          <w:sz w:val="24"/>
+          <w:szCs w:val="24"/>
+        </w:rPr>
+        <w:t>d’acquérir</w:t>
+      </w:r>
+      <w:r>
+        <w:rPr>
+          <w:rFonts w:ascii="Cambria" w:eastAsia="Arial" w:hAnsi="Cambria" w:cs="Arial"/>
+          <w:sz w:val="24"/>
+          <w:szCs w:val="24"/>
+        </w:rPr>
+        <w:t xml:space="preserve"> un nombre incalculable d’heures d’expérience.</w:t>
+      </w:r>
+    </w:p>
+    <w:p>
+      <w:pPr>
+        <w:rPr>
+          <w:rFonts w:ascii="Cambria" w:eastAsia="Arial" w:hAnsi="Cambria" w:cs="Arial"/>
+          <w:sz w:val="24"/>
+          <w:szCs w:val="24"/>
+        </w:rPr>
+      </w:pPr>
+    </w:p>
+    <w:p>
+      <w:pPr>
+        <w:rPr>
+          <w:rFonts w:ascii="Cambria" w:eastAsia="Arial" w:hAnsi="Cambria" w:cs="Arial"/>
+          <w:sz w:val="24"/>
+          <w:szCs w:val="24"/>
+        </w:rPr>
+      </w:pPr>
+      <w:r>
+        <w:rPr>
+          <w:rFonts w:ascii="Cambria" w:eastAsia="Arial" w:hAnsi="Cambria" w:cs="Arial"/>
+          <w:sz w:val="24"/>
+          <w:szCs w:val="24"/>
+        </w:rPr>
+        <w:t>Cette IA a pour la première fois été démontrée imbattable lors de sa mise en avant le 11 août 2017 à un tournoi international, mettant en scène le meilleur joueur solo (Dendi) contre OpenAI Five dans un match en 1 contre 1 [10].</w:t>
+      </w:r>
+    </w:p>
+    <w:p>
+      <w:pPr>
+        <w:rPr>
+          <w:rFonts w:ascii="Cambria" w:eastAsia="Arial" w:hAnsi="Cambria" w:cs="Arial"/>
+          <w:sz w:val="24"/>
+          <w:szCs w:val="24"/>
+        </w:rPr>
+      </w:pPr>
+    </w:p>
+    <w:p>
+      <w:pPr>
+        <w:rPr>
+          <w:rFonts w:ascii="Cambria" w:eastAsia="Arial" w:hAnsi="Cambria" w:cs="Arial"/>
+          <w:sz w:val="24"/>
+          <w:szCs w:val="24"/>
+        </w:rPr>
+      </w:pPr>
+      <w:r>
+        <w:rPr>
+          <w:rFonts w:ascii="Cambria" w:eastAsia="Arial" w:hAnsi="Cambria" w:cs="Arial"/>
+          <w:sz w:val="24"/>
+          <w:szCs w:val="24"/>
+        </w:rPr>
+        <w:t>Depuis cette prouesse technique, elle ne fait constamment que de s’améliorer et est maintenant capable de remporter des parties en 5 contre 5 [11].</w:t>
+      </w:r>
+    </w:p>
+    <w:p>
+      <w:pPr>
+        <w:rPr>
+          <w:rFonts w:ascii="Cambria" w:eastAsia="Arial" w:hAnsi="Cambria" w:cs="Arial"/>
+          <w:sz w:val="24"/>
+          <w:szCs w:val="24"/>
+        </w:rPr>
+      </w:pPr>
+    </w:p>
+    <w:p>
+      <w:pPr>
         <w:rPr>
           <w:rFonts w:ascii="Cambria" w:eastAsia="Arial" w:hAnsi="Cambria" w:cs="Arial"/>
           <w:color w:val="1F3864" w:themeColor="accent1" w:themeShade="80"/>
@@ -1018,24 +2186,807 @@
           <w:szCs w:val="32"/>
         </w:rPr>
       </w:pPr>
-      <w:r>
+    </w:p>
+    <w:p>
+      <w:pPr>
+        <w:pStyle w:val="Titre3"/>
+        <w:numPr>
+          <w:ilvl w:val="0"/>
+          <w:numId w:val="17"/>
+        </w:numPr>
+        <w:rPr>
+          <w:rFonts w:eastAsia="Arial"/>
+          <w:sz w:val="32"/>
+          <w:szCs w:val="32"/>
+        </w:rPr>
+      </w:pPr>
+      <w:bookmarkStart w:id="5" w:name="_Pourquoi_peut-on_qualifier"/>
+      <w:bookmarkEnd w:id="5"/>
+      <w:r>
+        <w:rPr>
+          <w:rFonts w:eastAsia="Arial"/>
+          <w:sz w:val="32"/>
+          <w:szCs w:val="32"/>
+        </w:rPr>
+        <w:t>Pourquoi peut-on qualifier cette application d’intelligente ?</w:t>
+      </w:r>
+    </w:p>
+    <w:p>
+      <w:pPr>
         <w:rPr>
           <w:rFonts w:ascii="Cambria" w:eastAsia="Arial" w:hAnsi="Cambria" w:cs="Arial"/>
           <w:color w:val="1F3864" w:themeColor="accent1" w:themeShade="80"/>
           <w:sz w:val="32"/>
           <w:szCs w:val="32"/>
         </w:rPr>
+      </w:pPr>
+    </w:p>
+    <w:p>
+      <w:pPr>
+        <w:rPr>
+          <w:rFonts w:ascii="Cambria" w:eastAsia="Arial" w:hAnsi="Cambria" w:cs="Arial"/>
+          <w:sz w:val="24"/>
+          <w:szCs w:val="24"/>
+        </w:rPr>
+      </w:pPr>
+    </w:p>
+    <w:p>
+      <w:pPr>
+        <w:rPr>
+          <w:rFonts w:ascii="Cambria" w:eastAsia="Arial" w:hAnsi="Cambria" w:cs="Arial"/>
+          <w:sz w:val="24"/>
+          <w:szCs w:val="24"/>
+        </w:rPr>
+      </w:pPr>
+      <w:r>
+        <w:rPr>
+          <w:rFonts w:ascii="Cambria" w:eastAsia="Arial" w:hAnsi="Cambria" w:cs="Arial"/>
+          <w:sz w:val="24"/>
+          <w:szCs w:val="24"/>
+        </w:rPr>
+        <w:t>OpenAI Five est définie comme une application dite intelligente, car elle adopte une approche connexionniste qui se défini</w:t>
+      </w:r>
+      <w:r>
+        <w:rPr>
+          <w:rFonts w:ascii="Cambria" w:eastAsia="Arial" w:hAnsi="Cambria" w:cs="Arial"/>
+          <w:sz w:val="24"/>
+          <w:szCs w:val="24"/>
+        </w:rPr>
+        <w:t>t</w:t>
+      </w:r>
+      <w:r>
+        <w:rPr>
+          <w:rFonts w:ascii="Cambria" w:eastAsia="Arial" w:hAnsi="Cambria" w:cs="Arial"/>
+          <w:sz w:val="24"/>
+          <w:szCs w:val="24"/>
+        </w:rPr>
+        <w:t xml:space="preserve"> par l’utilisation de modèles biologiques.</w:t>
+      </w:r>
+    </w:p>
+    <w:p>
+      <w:pPr>
+        <w:rPr>
+          <w:rFonts w:ascii="Cambria" w:eastAsia="Arial" w:hAnsi="Cambria" w:cs="Arial"/>
+          <w:sz w:val="24"/>
+          <w:szCs w:val="24"/>
+        </w:rPr>
+      </w:pPr>
+    </w:p>
+    <w:p>
+      <w:pPr>
+        <w:rPr>
+          <w:rFonts w:ascii="Cambria" w:eastAsia="Arial" w:hAnsi="Cambria" w:cs="Arial"/>
+          <w:sz w:val="24"/>
+          <w:szCs w:val="24"/>
+        </w:rPr>
+      </w:pPr>
+      <w:r>
+        <w:rPr>
+          <w:rFonts w:ascii="Cambria" w:eastAsia="Arial" w:hAnsi="Cambria" w:cs="Arial"/>
+          <w:sz w:val="24"/>
+          <w:szCs w:val="24"/>
+        </w:rPr>
+        <w:t>En effet</w:t>
+      </w:r>
+      <w:r>
+        <w:rPr>
+          <w:rFonts w:ascii="Cambria" w:eastAsia="Arial" w:hAnsi="Cambria" w:cs="Arial"/>
+          <w:sz w:val="24"/>
+          <w:szCs w:val="24"/>
+        </w:rPr>
+        <w:t>, l’apprentissage se fait</w:t>
+      </w:r>
+      <w:r>
+        <w:rPr>
+          <w:rFonts w:ascii="Cambria" w:eastAsia="Arial" w:hAnsi="Cambria" w:cs="Arial"/>
+          <w:sz w:val="24"/>
+          <w:szCs w:val="24"/>
+        </w:rPr>
+        <w:t xml:space="preserve"> ici</w:t>
+      </w:r>
+      <w:r>
+        <w:rPr>
+          <w:rFonts w:ascii="Cambria" w:eastAsia="Arial" w:hAnsi="Cambria" w:cs="Arial"/>
+          <w:sz w:val="24"/>
+          <w:szCs w:val="24"/>
+        </w:rPr>
+        <w:t xml:space="preserve"> </w:t>
+      </w:r>
+      <w:r>
+        <w:rPr>
+          <w:rFonts w:ascii="Cambria" w:eastAsia="Arial" w:hAnsi="Cambria" w:cs="Arial"/>
+          <w:sz w:val="24"/>
+          <w:szCs w:val="24"/>
+        </w:rPr>
+        <w:t>par</w:t>
+      </w:r>
+      <w:r>
+        <w:rPr>
+          <w:rFonts w:ascii="Cambria" w:eastAsia="Arial" w:hAnsi="Cambria" w:cs="Arial"/>
+          <w:sz w:val="24"/>
+          <w:szCs w:val="24"/>
+        </w:rPr>
+        <w:t xml:space="preserve"> l’interaction d</w:t>
+      </w:r>
+      <w:r>
+        <w:rPr>
+          <w:rFonts w:ascii="Cambria" w:eastAsia="Arial" w:hAnsi="Cambria" w:cs="Arial"/>
+          <w:sz w:val="24"/>
+          <w:szCs w:val="24"/>
+        </w:rPr>
+        <w:t xml:space="preserve">ans les </w:t>
+      </w:r>
+      <w:r>
+        <w:rPr>
+          <w:rFonts w:ascii="Cambria" w:eastAsia="Arial" w:hAnsi="Cambria" w:cs="Arial"/>
+          <w:sz w:val="24"/>
+          <w:szCs w:val="24"/>
+        </w:rPr>
+        <w:t>réseaux de neurones et fini</w:t>
+      </w:r>
+      <w:r>
+        <w:rPr>
+          <w:rFonts w:ascii="Cambria" w:eastAsia="Arial" w:hAnsi="Cambria" w:cs="Arial"/>
+          <w:sz w:val="24"/>
+          <w:szCs w:val="24"/>
+        </w:rPr>
+        <w:t>t</w:t>
+      </w:r>
+      <w:r>
+        <w:rPr>
+          <w:rFonts w:ascii="Cambria" w:eastAsia="Arial" w:hAnsi="Cambria" w:cs="Arial"/>
+          <w:sz w:val="24"/>
+          <w:szCs w:val="24"/>
+        </w:rPr>
+        <w:t xml:space="preserve"> par aboutir à une solution qui est </w:t>
+      </w:r>
+      <w:r>
+        <w:rPr>
+          <w:rFonts w:ascii="Cambria" w:eastAsia="Arial" w:hAnsi="Cambria" w:cs="Arial"/>
+          <w:sz w:val="24"/>
+          <w:szCs w:val="24"/>
+        </w:rPr>
+        <w:t xml:space="preserve">totalement </w:t>
+      </w:r>
+      <w:r>
+        <w:rPr>
+          <w:rFonts w:ascii="Cambria" w:eastAsia="Arial" w:hAnsi="Cambria" w:cs="Arial"/>
+          <w:sz w:val="24"/>
+          <w:szCs w:val="24"/>
+        </w:rPr>
+        <w:t>adaptée à son environnement.</w:t>
+      </w:r>
+    </w:p>
+    <w:p>
+      <w:pPr>
+        <w:rPr>
+          <w:rFonts w:ascii="Cambria" w:eastAsia="Arial" w:hAnsi="Cambria" w:cs="Arial"/>
+          <w:sz w:val="24"/>
+          <w:szCs w:val="24"/>
+        </w:rPr>
+      </w:pPr>
+    </w:p>
+    <w:p>
+      <w:pPr>
+        <w:rPr>
+          <w:rFonts w:ascii="Cambria" w:eastAsia="Arial" w:hAnsi="Cambria" w:cs="Arial"/>
+          <w:sz w:val="24"/>
+          <w:szCs w:val="24"/>
+        </w:rPr>
+      </w:pPr>
+      <w:r>
+        <w:rPr>
+          <w:rFonts w:ascii="Cambria" w:eastAsia="Arial" w:hAnsi="Cambria" w:cs="Arial"/>
+          <w:sz w:val="24"/>
+          <w:szCs w:val="24"/>
+        </w:rPr>
+        <w:t xml:space="preserve">Elle possède donc des capacités à </w:t>
+      </w:r>
+      <w:r>
+        <w:rPr>
+          <w:rFonts w:ascii="Cambria" w:eastAsia="Arial" w:hAnsi="Cambria" w:cs="Arial"/>
+          <w:sz w:val="24"/>
+          <w:szCs w:val="24"/>
+        </w:rPr>
+        <w:t>comprendre, apprendre</w:t>
+      </w:r>
+      <w:r>
+        <w:rPr>
+          <w:rFonts w:ascii="Cambria" w:eastAsia="Arial" w:hAnsi="Cambria" w:cs="Arial"/>
+          <w:sz w:val="24"/>
+          <w:szCs w:val="24"/>
+        </w:rPr>
+        <w:t>, raisonner et résoudre les problèmes au</w:t>
+      </w:r>
+      <w:r>
+        <w:rPr>
+          <w:rFonts w:ascii="Cambria" w:eastAsia="Arial" w:hAnsi="Cambria" w:cs="Arial"/>
+          <w:sz w:val="24"/>
+          <w:szCs w:val="24"/>
+        </w:rPr>
+        <w:t>x</w:t>
+      </w:r>
+      <w:r>
+        <w:rPr>
+          <w:rFonts w:ascii="Cambria" w:eastAsia="Arial" w:hAnsi="Cambria" w:cs="Arial"/>
+          <w:sz w:val="24"/>
+          <w:szCs w:val="24"/>
+        </w:rPr>
+        <w:t>quel</w:t>
+      </w:r>
+      <w:r>
+        <w:rPr>
+          <w:rFonts w:ascii="Cambria" w:eastAsia="Arial" w:hAnsi="Cambria" w:cs="Arial"/>
+          <w:sz w:val="24"/>
+          <w:szCs w:val="24"/>
+        </w:rPr>
+        <w:t>s</w:t>
+      </w:r>
+      <w:r>
+        <w:rPr>
+          <w:rFonts w:ascii="Cambria" w:eastAsia="Arial" w:hAnsi="Cambria" w:cs="Arial"/>
+          <w:sz w:val="24"/>
+          <w:szCs w:val="24"/>
+        </w:rPr>
+        <w:t xml:space="preserve"> elle fait face</w:t>
+      </w:r>
+      <w:r>
+        <w:rPr>
+          <w:rFonts w:ascii="Cambria" w:eastAsia="Arial" w:hAnsi="Cambria" w:cs="Arial"/>
+          <w:sz w:val="24"/>
+          <w:szCs w:val="24"/>
+        </w:rPr>
+        <w:t> : c’est une application intelligente.</w:t>
+      </w:r>
+    </w:p>
+    <w:p>
+      <w:pPr>
+        <w:rPr>
+          <w:rFonts w:ascii="Cambria" w:eastAsia="Arial" w:hAnsi="Cambria" w:cs="Arial"/>
+          <w:sz w:val="24"/>
+          <w:szCs w:val="24"/>
+        </w:rPr>
+      </w:pPr>
+      <w:r>
+        <w:rPr>
+          <w:rFonts w:ascii="Cambria" w:eastAsia="Arial" w:hAnsi="Cambria" w:cs="Arial"/>
+          <w:sz w:val="24"/>
+          <w:szCs w:val="24"/>
+        </w:rPr>
         <w:br w:type="page"/>
       </w:r>
     </w:p>
     <w:p>
       <w:pPr>
-        <w:ind w:left="360"/>
+        <w:rPr>
+          <w:rFonts w:ascii="Cambria" w:eastAsia="Arial" w:hAnsi="Cambria" w:cs="Arial"/>
+          <w:sz w:val="24"/>
+          <w:szCs w:val="24"/>
+        </w:rPr>
+      </w:pPr>
+    </w:p>
+    <w:p>
+      <w:pPr>
         <w:rPr>
           <w:rFonts w:ascii="Cambria" w:eastAsia="Arial" w:hAnsi="Cambria" w:cs="Arial"/>
           <w:color w:val="1F3864" w:themeColor="accent1" w:themeShade="80"/>
-          <w:sz w:val="44"/>
-          <w:szCs w:val="44"/>
+          <w:sz w:val="32"/>
+          <w:szCs w:val="32"/>
+        </w:rPr>
+      </w:pPr>
+    </w:p>
+    <w:p>
+      <w:pPr>
+        <w:pStyle w:val="Titre3"/>
+        <w:numPr>
+          <w:ilvl w:val="0"/>
+          <w:numId w:val="17"/>
+        </w:numPr>
+        <w:rPr>
+          <w:rFonts w:eastAsia="Arial"/>
+          <w:sz w:val="32"/>
+          <w:szCs w:val="32"/>
+        </w:rPr>
+      </w:pPr>
+      <w:bookmarkStart w:id="6" w:name="_Comment_est_construite"/>
+      <w:bookmarkEnd w:id="6"/>
+      <w:r>
+        <w:rPr>
+          <w:rFonts w:eastAsia="Arial"/>
+          <w:sz w:val="32"/>
+          <w:szCs w:val="32"/>
+        </w:rPr>
+        <w:t>Comment est construite l’intelligence artificielle dans cette application ?</w:t>
+      </w:r>
+    </w:p>
+    <w:p>
+      <w:pPr>
+        <w:rPr>
+          <w:rFonts w:ascii="Cambria" w:eastAsia="Arial" w:hAnsi="Cambria" w:cs="Arial"/>
+          <w:color w:val="1F3864" w:themeColor="accent1" w:themeShade="80"/>
+          <w:sz w:val="32"/>
+          <w:szCs w:val="32"/>
+        </w:rPr>
+      </w:pPr>
+    </w:p>
+    <w:p>
+      <w:pPr>
+        <w:rPr>
+          <w:sz w:val="23"/>
+          <w:szCs w:val="23"/>
+        </w:rPr>
+      </w:pPr>
+    </w:p>
+    <w:p>
+      <w:pPr>
+        <w:rPr>
+          <w:rFonts w:ascii="Cambria" w:hAnsi="Cambria"/>
+          <w:sz w:val="24"/>
+          <w:szCs w:val="24"/>
+        </w:rPr>
+      </w:pPr>
+      <w:r>
+        <w:rPr>
+          <w:rFonts w:ascii="Cambria" w:hAnsi="Cambria"/>
+          <w:sz w:val="24"/>
+          <w:szCs w:val="24"/>
+        </w:rPr>
+        <w:tab/>
+      </w:r>
+      <w:r>
+        <w:rPr>
+          <w:rFonts w:ascii="Cambria" w:hAnsi="Cambria"/>
+          <w:sz w:val="24"/>
+          <w:szCs w:val="24"/>
+        </w:rPr>
+        <w:t xml:space="preserve">Comme </w:t>
+      </w:r>
+      <w:r>
+        <w:rPr>
+          <w:rFonts w:ascii="Cambria" w:hAnsi="Cambria"/>
+          <w:sz w:val="24"/>
+          <w:szCs w:val="24"/>
+        </w:rPr>
+        <w:t>expliqué</w:t>
+      </w:r>
+      <w:r>
+        <w:rPr>
+          <w:rFonts w:ascii="Cambria" w:hAnsi="Cambria"/>
+          <w:sz w:val="24"/>
+          <w:szCs w:val="24"/>
+        </w:rPr>
+        <w:t xml:space="preserve"> précédemment, la technique utilisée </w:t>
+      </w:r>
+      <w:r>
+        <w:rPr>
+          <w:rFonts w:ascii="Cambria" w:hAnsi="Cambria"/>
+          <w:sz w:val="24"/>
+          <w:szCs w:val="24"/>
+        </w:rPr>
+        <w:t>est celle</w:t>
+      </w:r>
+      <w:r>
+        <w:rPr>
+          <w:rFonts w:ascii="Cambria" w:hAnsi="Cambria"/>
+          <w:sz w:val="24"/>
+          <w:szCs w:val="24"/>
+        </w:rPr>
+        <w:t xml:space="preserve"> d’un réseau de neurones</w:t>
+      </w:r>
+      <w:r>
+        <w:rPr>
+          <w:rFonts w:ascii="Cambria" w:hAnsi="Cambria"/>
+          <w:sz w:val="24"/>
+          <w:szCs w:val="24"/>
+        </w:rPr>
+        <w:t>,</w:t>
+      </w:r>
+      <w:r>
+        <w:rPr>
+          <w:rFonts w:ascii="Cambria" w:hAnsi="Cambria"/>
+          <w:sz w:val="24"/>
+          <w:szCs w:val="24"/>
+        </w:rPr>
+        <w:t xml:space="preserve"> combinée </w:t>
+      </w:r>
+      <w:r>
+        <w:rPr>
+          <w:rFonts w:ascii="Cambria" w:hAnsi="Cambria"/>
+          <w:sz w:val="24"/>
+          <w:szCs w:val="24"/>
+        </w:rPr>
+        <w:t>avec</w:t>
+      </w:r>
+      <w:r>
+        <w:rPr>
+          <w:rFonts w:ascii="Cambria" w:hAnsi="Cambria"/>
+          <w:sz w:val="24"/>
+          <w:szCs w:val="24"/>
+        </w:rPr>
+        <w:t xml:space="preserve"> l’algorithme</w:t>
+      </w:r>
+      <w:r>
+        <w:rPr>
+          <w:rFonts w:ascii="Cambria" w:hAnsi="Cambria"/>
+          <w:sz w:val="24"/>
+          <w:szCs w:val="24"/>
+        </w:rPr>
+        <w:t xml:space="preserve"> PPO</w:t>
+      </w:r>
+      <w:r>
+        <w:rPr>
+          <w:rFonts w:ascii="Cambria" w:hAnsi="Cambria"/>
+          <w:sz w:val="24"/>
+          <w:szCs w:val="24"/>
+        </w:rPr>
+        <w:t>.</w:t>
+      </w:r>
+    </w:p>
+    <w:p>
+      <w:pPr>
+        <w:rPr>
+          <w:rFonts w:ascii="Cambria" w:hAnsi="Cambria"/>
+          <w:sz w:val="24"/>
+          <w:szCs w:val="24"/>
+        </w:rPr>
+      </w:pPr>
+    </w:p>
+    <w:p>
+      <w:pPr>
+        <w:rPr>
+          <w:rFonts w:ascii="Cambria" w:hAnsi="Cambria"/>
+          <w:sz w:val="24"/>
+          <w:szCs w:val="24"/>
+        </w:rPr>
+      </w:pPr>
+      <w:r>
+        <w:rPr>
+          <w:rFonts w:ascii="Cambria" w:hAnsi="Cambria"/>
+          <w:sz w:val="24"/>
+          <w:szCs w:val="24"/>
+        </w:rPr>
+        <w:t xml:space="preserve">Cet algorithme </w:t>
+      </w:r>
+      <w:r>
+        <w:rPr>
+          <w:rFonts w:ascii="Cambria" w:hAnsi="Cambria"/>
+          <w:sz w:val="24"/>
+          <w:szCs w:val="24"/>
+        </w:rPr>
+        <w:t xml:space="preserve">se résume à </w:t>
+      </w:r>
+      <w:r>
+        <w:rPr>
+          <w:rFonts w:ascii="Cambria" w:hAnsi="Cambria"/>
+          <w:sz w:val="24"/>
+          <w:szCs w:val="24"/>
+        </w:rPr>
+        <w:t xml:space="preserve">un réseau global qui possède des critères et des valeurs qu’il va appliquer à son réseau, qui lui-même est composé d’un ensemble de « travailleurs » (1). </w:t>
+      </w:r>
+    </w:p>
+    <w:p>
+      <w:pPr>
+        <w:rPr>
+          <w:rFonts w:ascii="Cambria" w:hAnsi="Cambria"/>
+          <w:sz w:val="24"/>
+          <w:szCs w:val="24"/>
+        </w:rPr>
+      </w:pPr>
+    </w:p>
+    <w:p>
+      <w:pPr>
+        <w:rPr>
+          <w:rFonts w:ascii="Cambria" w:hAnsi="Cambria"/>
+          <w:sz w:val="24"/>
+          <w:szCs w:val="24"/>
+        </w:rPr>
+      </w:pPr>
+      <w:r>
+        <w:rPr>
+          <w:rFonts w:ascii="Cambria" w:hAnsi="Cambria"/>
+          <w:sz w:val="24"/>
+          <w:szCs w:val="24"/>
+        </w:rPr>
+        <w:t>Ces travailleurs</w:t>
+      </w:r>
+      <w:r>
+        <w:rPr>
+          <w:rFonts w:ascii="Cambria" w:hAnsi="Cambria"/>
+          <w:sz w:val="24"/>
+          <w:szCs w:val="24"/>
+        </w:rPr>
+        <w:t xml:space="preserve"> sont composés des mêmes attributs que le réseau global à l’exception qu’il</w:t>
+      </w:r>
+      <w:r>
+        <w:rPr>
+          <w:rFonts w:ascii="Cambria" w:hAnsi="Cambria"/>
+          <w:sz w:val="24"/>
+          <w:szCs w:val="24"/>
+        </w:rPr>
+        <w:t>s</w:t>
+      </w:r>
+      <w:r>
+        <w:rPr>
+          <w:rFonts w:ascii="Cambria" w:hAnsi="Cambria"/>
+          <w:sz w:val="24"/>
+          <w:szCs w:val="24"/>
+        </w:rPr>
+        <w:t xml:space="preserve"> n’ont pas leur propre réseau « fils ». Ils</w:t>
+      </w:r>
+      <w:r>
+        <w:rPr>
+          <w:rFonts w:ascii="Cambria" w:hAnsi="Cambria"/>
+          <w:sz w:val="24"/>
+          <w:szCs w:val="24"/>
+        </w:rPr>
+        <w:t xml:space="preserve"> vont par la suite respecter un ordre précis afin de laisser place à une évolution perpétuelle qui sera bénéfique au réseau global, et donc </w:t>
+      </w:r>
+      <w:r>
+        <w:rPr>
+          <w:rFonts w:ascii="Cambria" w:hAnsi="Cambria"/>
+          <w:sz w:val="24"/>
+          <w:szCs w:val="24"/>
+        </w:rPr>
+        <w:t xml:space="preserve">également </w:t>
+      </w:r>
+      <w:r>
+        <w:rPr>
+          <w:rFonts w:ascii="Cambria" w:hAnsi="Cambria"/>
+          <w:sz w:val="24"/>
+          <w:szCs w:val="24"/>
+        </w:rPr>
+        <w:t xml:space="preserve">à </w:t>
+      </w:r>
+      <w:r>
+        <w:rPr>
+          <w:rFonts w:ascii="Cambria" w:hAnsi="Cambria"/>
+          <w:sz w:val="24"/>
+          <w:szCs w:val="24"/>
+        </w:rPr>
+        <w:t>lui-même.</w:t>
+      </w:r>
+      <w:r>
+        <w:rPr>
+          <w:rFonts w:ascii="Cambria" w:hAnsi="Cambria"/>
+          <w:sz w:val="24"/>
+          <w:szCs w:val="24"/>
+        </w:rPr>
+        <w:t xml:space="preserve"> (2)</w:t>
+      </w:r>
+    </w:p>
+    <w:p>
+      <w:pPr>
+        <w:rPr>
+          <w:rFonts w:ascii="Cambria" w:eastAsia="Arial" w:hAnsi="Cambria" w:cs="Arial"/>
+          <w:sz w:val="24"/>
+          <w:szCs w:val="24"/>
+        </w:rPr>
+      </w:pPr>
+    </w:p>
+    <w:p>
+      <w:pPr>
+        <w:rPr>
+          <w:rFonts w:ascii="Cambria" w:eastAsia="Arial" w:hAnsi="Cambria" w:cs="Arial"/>
+          <w:sz w:val="24"/>
+          <w:szCs w:val="24"/>
+        </w:rPr>
+      </w:pPr>
+      <w:r>
+        <w:rPr>
+          <w:rFonts w:ascii="Cambria" w:eastAsia="Arial" w:hAnsi="Cambria" w:cs="Arial"/>
+          <w:sz w:val="24"/>
+          <w:szCs w:val="24"/>
+        </w:rPr>
+        <w:t>En effet, après chaque « cycle » du travailleur, il va apporter au réseau global l’expérience acquise en modifiant les critères jugés non pertinents via les entrées mises à disposition</w:t>
+      </w:r>
+      <w:r>
+        <w:rPr>
+          <w:rFonts w:ascii="Cambria" w:eastAsia="Arial" w:hAnsi="Cambria" w:cs="Arial"/>
+          <w:sz w:val="24"/>
+          <w:szCs w:val="24"/>
+        </w:rPr>
+        <w:t>.</w:t>
+      </w:r>
+    </w:p>
+    <w:p>
+      <w:pPr>
+        <w:rPr>
+          <w:rFonts w:ascii="Cambria" w:eastAsia="Arial" w:hAnsi="Cambria" w:cs="Arial"/>
+          <w:sz w:val="24"/>
+          <w:szCs w:val="24"/>
+        </w:rPr>
+      </w:pPr>
+    </w:p>
+    <w:p>
+      <w:pPr>
+        <w:rPr>
+          <w:rFonts w:ascii="Cambria" w:eastAsia="Arial" w:hAnsi="Cambria" w:cs="Arial"/>
+          <w:sz w:val="24"/>
+          <w:szCs w:val="24"/>
+        </w:rPr>
+      </w:pPr>
+      <w:r>
+        <w:rPr>
+          <w:rFonts w:ascii="Cambria" w:eastAsia="Arial" w:hAnsi="Cambria" w:cs="Arial"/>
+          <w:sz w:val="24"/>
+          <w:szCs w:val="24"/>
+        </w:rPr>
+        <w:t xml:space="preserve">Les décisions d’un simple travailleur </w:t>
+      </w:r>
+      <w:r>
+        <w:rPr>
+          <w:rFonts w:ascii="Cambria" w:eastAsia="Arial" w:hAnsi="Cambria" w:cs="Arial"/>
+          <w:sz w:val="24"/>
+          <w:szCs w:val="24"/>
+        </w:rPr>
+        <w:t>vont</w:t>
+      </w:r>
+      <w:r>
+        <w:rPr>
+          <w:rFonts w:ascii="Cambria" w:eastAsia="Arial" w:hAnsi="Cambria" w:cs="Arial"/>
+          <w:sz w:val="24"/>
+          <w:szCs w:val="24"/>
+        </w:rPr>
+        <w:t xml:space="preserve"> ainsi impacter </w:t>
+      </w:r>
+      <w:r>
+        <w:rPr>
+          <w:rFonts w:ascii="Cambria" w:eastAsia="Arial" w:hAnsi="Cambria" w:cs="Arial"/>
+          <w:sz w:val="24"/>
+          <w:szCs w:val="24"/>
+        </w:rPr>
+        <w:t>le cycle des autres</w:t>
+      </w:r>
+      <w:r>
+        <w:rPr>
+          <w:rFonts w:ascii="Cambria" w:eastAsia="Arial" w:hAnsi="Cambria" w:cs="Arial"/>
+          <w:sz w:val="24"/>
+          <w:szCs w:val="24"/>
+        </w:rPr>
+        <w:t xml:space="preserve"> pour éviter qu</w:t>
+      </w:r>
+      <w:r>
+        <w:rPr>
+          <w:rFonts w:ascii="Cambria" w:eastAsia="Arial" w:hAnsi="Cambria" w:cs="Arial"/>
+          <w:sz w:val="24"/>
+          <w:szCs w:val="24"/>
+        </w:rPr>
+        <w:t>e ceux-ci</w:t>
+      </w:r>
+      <w:r>
+        <w:rPr>
+          <w:rFonts w:ascii="Cambria" w:eastAsia="Arial" w:hAnsi="Cambria" w:cs="Arial"/>
+          <w:sz w:val="24"/>
+          <w:szCs w:val="24"/>
+        </w:rPr>
+        <w:t xml:space="preserve"> ne reproduisent les mêmes erreurs.</w:t>
+      </w:r>
+    </w:p>
+    <w:p>
+      <w:pPr>
+        <w:rPr>
+          <w:rFonts w:ascii="Cambria" w:eastAsia="Arial" w:hAnsi="Cambria" w:cs="Arial"/>
+          <w:sz w:val="24"/>
+          <w:szCs w:val="24"/>
+        </w:rPr>
+      </w:pPr>
+    </w:p>
+    <w:p>
+      <w:pPr>
+        <w:rPr>
+          <w:rFonts w:ascii="Cambria" w:eastAsia="Arial" w:hAnsi="Cambria" w:cs="Arial"/>
+          <w:sz w:val="24"/>
+          <w:szCs w:val="24"/>
+        </w:rPr>
+      </w:pPr>
+      <w:r>
+        <w:rPr>
+          <w:rFonts w:ascii="Cambria" w:eastAsia="Arial" w:hAnsi="Cambria" w:cs="Arial"/>
+          <w:sz w:val="24"/>
+          <w:szCs w:val="24"/>
+        </w:rPr>
+        <w:t xml:space="preserve">Le calcul de la perte de valeur et de critère étant </w:t>
+      </w:r>
+      <w:r>
+        <w:rPr>
+          <w:rFonts w:ascii="Cambria" w:eastAsia="Arial" w:hAnsi="Cambria" w:cs="Arial"/>
+          <w:sz w:val="24"/>
+          <w:szCs w:val="24"/>
+        </w:rPr>
+        <w:t xml:space="preserve">primordiale ici, la comparer avec heuristique est très pertinent puisqu’elle évalue </w:t>
+      </w:r>
+      <w:r>
+        <w:rPr>
+          <w:rFonts w:ascii="Cambria" w:eastAsia="Arial" w:hAnsi="Cambria" w:cs="Arial"/>
+          <w:sz w:val="24"/>
+          <w:szCs w:val="24"/>
+        </w:rPr>
+        <w:t>l</w:t>
+      </w:r>
+      <w:r>
+        <w:rPr>
+          <w:rFonts w:ascii="Cambria" w:eastAsia="Arial" w:hAnsi="Cambria" w:cs="Arial"/>
+          <w:sz w:val="24"/>
+          <w:szCs w:val="24"/>
+        </w:rPr>
+        <w:t xml:space="preserve">es paramètres </w:t>
+      </w:r>
+      <w:r>
+        <w:rPr>
+          <w:rFonts w:ascii="Cambria" w:eastAsia="Arial" w:hAnsi="Cambria" w:cs="Arial"/>
+          <w:sz w:val="24"/>
+          <w:szCs w:val="24"/>
+        </w:rPr>
+        <w:t>et</w:t>
+      </w:r>
+      <w:r>
+        <w:rPr>
+          <w:rFonts w:ascii="Cambria" w:eastAsia="Arial" w:hAnsi="Cambria" w:cs="Arial"/>
+          <w:sz w:val="24"/>
+          <w:szCs w:val="24"/>
+        </w:rPr>
+        <w:t xml:space="preserve"> facteurs</w:t>
+      </w:r>
+      <w:r>
+        <w:rPr>
+          <w:rFonts w:ascii="Cambria" w:eastAsia="Arial" w:hAnsi="Cambria" w:cs="Arial"/>
+          <w:sz w:val="24"/>
+          <w:szCs w:val="24"/>
+        </w:rPr>
+        <w:t xml:space="preserve"> de son environnement</w:t>
+      </w:r>
+      <w:r>
+        <w:rPr>
+          <w:rFonts w:ascii="Cambria" w:eastAsia="Arial" w:hAnsi="Cambria" w:cs="Arial"/>
+          <w:sz w:val="24"/>
+          <w:szCs w:val="24"/>
+        </w:rPr>
+        <w:t xml:space="preserve"> local</w:t>
+      </w:r>
+      <w:r>
+        <w:rPr>
+          <w:rFonts w:ascii="Cambria" w:eastAsia="Arial" w:hAnsi="Cambria" w:cs="Arial"/>
+          <w:sz w:val="24"/>
+          <w:szCs w:val="24"/>
+        </w:rPr>
+        <w:t>.</w:t>
+      </w:r>
+    </w:p>
+    <w:p>
+      <w:pPr>
+        <w:rPr>
+          <w:rFonts w:ascii="Cambria" w:eastAsia="Arial" w:hAnsi="Cambria" w:cs="Arial"/>
+          <w:sz w:val="24"/>
+          <w:szCs w:val="24"/>
+        </w:rPr>
+      </w:pPr>
+    </w:p>
+    <w:p>
+      <w:pPr>
+        <w:rPr>
+          <w:rFonts w:ascii="Cambria" w:eastAsia="Arial" w:hAnsi="Cambria" w:cs="Arial"/>
+          <w:sz w:val="24"/>
+          <w:szCs w:val="24"/>
         </w:rPr>
       </w:pPr>
     </w:p>
@@ -1044,23 +2995,214 @@
         <w:pStyle w:val="Paragraphedeliste"/>
         <w:numPr>
           <w:ilvl w:val="0"/>
-          <w:numId w:val="7"/>
+          <w:numId w:val="15"/>
         </w:numPr>
         <w:rPr>
           <w:rFonts w:ascii="Cambria" w:eastAsia="Arial" w:hAnsi="Cambria" w:cs="Arial"/>
+          <w:sz w:val="24"/>
+          <w:szCs w:val="24"/>
+        </w:rPr>
+      </w:pPr>
+      <w:r>
+        <w:rPr>
+          <w:rFonts w:ascii="Cambria" w:eastAsia="Arial" w:hAnsi="Cambria" w:cs="Arial"/>
+          <w:sz w:val="24"/>
+          <w:szCs w:val="24"/>
+        </w:rPr>
+        <w:tab/>
+      </w:r>
+      <w:r>
+        <w:rPr>
+          <w:rFonts w:ascii="Cambria" w:eastAsia="Arial" w:hAnsi="Cambria" w:cs="Arial"/>
+          <w:sz w:val="24"/>
+          <w:szCs w:val="24"/>
+        </w:rPr>
+        <w:tab/>
+      </w:r>
+      <w:r>
+        <w:rPr>
+          <w:rFonts w:ascii="Cambria" w:eastAsia="Arial" w:hAnsi="Cambria" w:cs="Arial"/>
+          <w:sz w:val="24"/>
+          <w:szCs w:val="24"/>
+        </w:rPr>
+        <w:tab/>
+      </w:r>
+      <w:r>
+        <w:rPr>
+          <w:rFonts w:ascii="Cambria" w:eastAsia="Arial" w:hAnsi="Cambria" w:cs="Arial"/>
+          <w:sz w:val="24"/>
+          <w:szCs w:val="24"/>
+        </w:rPr>
+        <w:tab/>
+      </w:r>
+      <w:r>
+        <w:rPr>
+          <w:rFonts w:ascii="Cambria" w:eastAsia="Arial" w:hAnsi="Cambria" w:cs="Arial"/>
+          <w:sz w:val="24"/>
+          <w:szCs w:val="24"/>
+        </w:rPr>
+        <w:tab/>
+      </w:r>
+      <w:r>
+        <w:rPr>
+          <w:rFonts w:ascii="Cambria" w:eastAsia="Arial" w:hAnsi="Cambria" w:cs="Arial"/>
+          <w:sz w:val="24"/>
+          <w:szCs w:val="24"/>
+        </w:rPr>
+        <w:tab/>
+        <w:t xml:space="preserve">     (2)</w:t>
+      </w:r>
+    </w:p>
+    <w:p>
+      <w:pPr>
+        <w:rPr>
+          <w:rFonts w:ascii="Cambria" w:eastAsia="Arial" w:hAnsi="Cambria" w:cs="Arial"/>
+          <w:sz w:val="24"/>
+          <w:szCs w:val="24"/>
+        </w:rPr>
+      </w:pPr>
+      <w:r>
+        <w:rPr>
+          <w:rFonts w:ascii="Cambria" w:eastAsia="Arial" w:hAnsi="Cambria" w:cs="Arial"/>
+          <w:noProof/>
+          <w:sz w:val="24"/>
+          <w:szCs w:val="24"/>
+        </w:rPr>
+        <w:drawing>
+          <wp:inline distT="0" distB="0" distL="0" distR="0" wp14:anchorId="2A00471A" wp14:editId="67B46797">
+            <wp:extent cx="2984264" cy="2667000"/>
+            <wp:effectExtent l="0" t="0" r="6985" b="0"/>
+            <wp:docPr id="3" name="Image 3"/>
+            <wp:cNvGraphicFramePr>
+              <a:graphicFrameLocks xmlns:a="http://schemas.openxmlformats.org/drawingml/2006/main" noChangeAspect="1"/>
+            </wp:cNvGraphicFramePr>
+            <a:graphic xmlns:a="http://schemas.openxmlformats.org/drawingml/2006/main">
+              <a:graphicData uri="http://schemas.openxmlformats.org/drawingml/2006/picture">
+                <pic:pic xmlns:pic="http://schemas.openxmlformats.org/drawingml/2006/picture">
+                  <pic:nvPicPr>
+                    <pic:cNvPr id="3" name="ppo.png"/>
+                    <pic:cNvPicPr/>
+                  </pic:nvPicPr>
+                  <pic:blipFill>
+                    <a:blip r:embed="rId12">
+                      <a:extLst>
+                        <a:ext uri="{28A0092B-C50C-407E-A947-70E740481C1C}">
+                          <a14:useLocalDpi xmlns:a14="http://schemas.microsoft.com/office/drawing/2010/main" val="0"/>
+                        </a:ext>
+                      </a:extLst>
+                    </a:blip>
+                    <a:stretch>
+                      <a:fillRect/>
+                    </a:stretch>
+                  </pic:blipFill>
+                  <pic:spPr>
+                    <a:xfrm>
+                      <a:off x="0" y="0"/>
+                      <a:ext cx="3040139" cy="2716935"/>
+                    </a:xfrm>
+                    <a:prstGeom prst="rect">
+                      <a:avLst/>
+                    </a:prstGeom>
+                  </pic:spPr>
+                </pic:pic>
+              </a:graphicData>
+            </a:graphic>
+          </wp:inline>
+        </w:drawing>
+      </w:r>
+      <w:r>
+        <w:rPr>
+          <w:rFonts w:ascii="Cambria" w:eastAsia="Arial" w:hAnsi="Cambria" w:cs="Arial"/>
+          <w:noProof/>
+          <w:sz w:val="24"/>
+          <w:szCs w:val="24"/>
+        </w:rPr>
+        <w:drawing>
+          <wp:inline distT="0" distB="0" distL="0" distR="0" wp14:anchorId="0EF70013" wp14:editId="34CA81D0">
+            <wp:extent cx="2936685" cy="2555045"/>
+            <wp:effectExtent l="0" t="0" r="0" b="0"/>
+            <wp:docPr id="5" name="Image 5" descr="Une image contenant texte, carte&#10;&#10;Description générée avec un niveau de confiance très élevé"/>
+            <wp:cNvGraphicFramePr>
+              <a:graphicFrameLocks xmlns:a="http://schemas.openxmlformats.org/drawingml/2006/main" noChangeAspect="1"/>
+            </wp:cNvGraphicFramePr>
+            <a:graphic xmlns:a="http://schemas.openxmlformats.org/drawingml/2006/main">
+              <a:graphicData uri="http://schemas.openxmlformats.org/drawingml/2006/picture">
+                <pic:pic xmlns:pic="http://schemas.openxmlformats.org/drawingml/2006/picture">
+                  <pic:nvPicPr>
+                    <pic:cNvPr id="5" name="enhance.png"/>
+                    <pic:cNvPicPr/>
+                  </pic:nvPicPr>
+                  <pic:blipFill>
+                    <a:blip r:embed="rId13" cstate="print">
+                      <a:extLst>
+                        <a:ext uri="{28A0092B-C50C-407E-A947-70E740481C1C}">
+                          <a14:useLocalDpi xmlns:a14="http://schemas.microsoft.com/office/drawing/2010/main" val="0"/>
+                        </a:ext>
+                      </a:extLst>
+                    </a:blip>
+                    <a:stretch>
+                      <a:fillRect/>
+                    </a:stretch>
+                  </pic:blipFill>
+                  <pic:spPr>
+                    <a:xfrm>
+                      <a:off x="0" y="0"/>
+                      <a:ext cx="2979833" cy="2592585"/>
+                    </a:xfrm>
+                    <a:prstGeom prst="rect">
+                      <a:avLst/>
+                    </a:prstGeom>
+                  </pic:spPr>
+                </pic:pic>
+              </a:graphicData>
+            </a:graphic>
+          </wp:inline>
+        </w:drawing>
+      </w:r>
+    </w:p>
+    <w:p>
+      <w:pPr>
+        <w:pStyle w:val="Paragraphedeliste"/>
+        <w:rPr>
+          <w:rFonts w:ascii="Cambria" w:eastAsia="Arial" w:hAnsi="Cambria" w:cs="Arial"/>
           <w:color w:val="1F3864" w:themeColor="accent1" w:themeShade="80"/>
+          <w:sz w:val="40"/>
+          <w:szCs w:val="40"/>
+        </w:rPr>
+      </w:pPr>
+    </w:p>
+    <w:p>
+      <w:pPr>
+        <w:rPr>
+          <w:rFonts w:ascii="Cambria" w:eastAsia="Arial" w:hAnsi="Cambria" w:cs="Arial"/>
+          <w:color w:val="1F3864" w:themeColor="accent1" w:themeShade="80"/>
+          <w:sz w:val="40"/>
+          <w:szCs w:val="40"/>
+        </w:rPr>
+      </w:pPr>
+    </w:p>
+    <w:p>
+      <w:pPr>
+        <w:pStyle w:val="Titre1"/>
+        <w:numPr>
+          <w:ilvl w:val="0"/>
+          <w:numId w:val="16"/>
+        </w:numPr>
+        <w:rPr>
+          <w:rFonts w:eastAsia="Arial"/>
           <w:sz w:val="44"/>
           <w:szCs w:val="44"/>
         </w:rPr>
       </w:pPr>
-      <w:r>
-        <w:rPr>
-          <w:rFonts w:ascii="Cambria" w:eastAsia="Arial" w:hAnsi="Cambria" w:cs="Arial"/>
-          <w:color w:val="1F3864" w:themeColor="accent1" w:themeShade="80"/>
+      <w:bookmarkStart w:id="7" w:name="_Conclusion"/>
+      <w:bookmarkEnd w:id="7"/>
+      <w:r>
+        <w:rPr>
+          <w:rFonts w:eastAsia="Arial"/>
           <w:sz w:val="44"/>
           <w:szCs w:val="44"/>
         </w:rPr>
-        <w:t>Introduction</w:t>
+        <w:t>Conclusion</w:t>
       </w:r>
     </w:p>
     <w:p>
@@ -1068,114 +3210,1656 @@
         <w:rPr>
           <w:rFonts w:ascii="Cambria" w:eastAsia="Arial" w:hAnsi="Cambria" w:cs="Arial"/>
           <w:color w:val="1F3864" w:themeColor="accent1" w:themeShade="80"/>
+          <w:sz w:val="40"/>
+          <w:szCs w:val="40"/>
+        </w:rPr>
+      </w:pPr>
+    </w:p>
+    <w:p>
+      <w:pPr>
+        <w:rPr>
+          <w:rFonts w:ascii="Cambria" w:eastAsia="Arial" w:hAnsi="Cambria" w:cs="Arial"/>
+          <w:sz w:val="24"/>
+          <w:szCs w:val="24"/>
+        </w:rPr>
+      </w:pPr>
+      <w:r>
+        <w:rPr>
+          <w:rFonts w:ascii="Cambria" w:eastAsia="Arial" w:hAnsi="Cambria" w:cs="Arial"/>
+          <w:sz w:val="24"/>
+          <w:szCs w:val="24"/>
+        </w:rPr>
+        <w:tab/>
+      </w:r>
+      <w:r>
+        <w:rPr>
+          <w:rFonts w:ascii="Cambria" w:eastAsia="Arial" w:hAnsi="Cambria" w:cs="Arial"/>
+          <w:sz w:val="24"/>
+          <w:szCs w:val="24"/>
+        </w:rPr>
+        <w:t>L'</w:t>
+      </w:r>
+      <w:r>
+        <w:rPr>
+          <w:rFonts w:ascii="Cambria" w:eastAsia="Arial" w:hAnsi="Cambria" w:cs="Arial"/>
+          <w:sz w:val="24"/>
+          <w:szCs w:val="24"/>
+        </w:rPr>
+        <w:t>intelligence artificielle</w:t>
+      </w:r>
+      <w:r>
+        <w:rPr>
+          <w:rFonts w:ascii="Cambria" w:eastAsia="Arial" w:hAnsi="Cambria" w:cs="Arial"/>
+          <w:sz w:val="24"/>
+          <w:szCs w:val="24"/>
+        </w:rPr>
+        <w:t xml:space="preserve"> </w:t>
+      </w:r>
+      <w:r>
+        <w:rPr>
+          <w:rFonts w:ascii="Cambria" w:eastAsia="Arial" w:hAnsi="Cambria" w:cs="Arial"/>
+          <w:sz w:val="24"/>
+          <w:szCs w:val="24"/>
+        </w:rPr>
+        <w:t>a</w:t>
+      </w:r>
+      <w:r>
+        <w:rPr>
+          <w:rFonts w:ascii="Cambria" w:eastAsia="Arial" w:hAnsi="Cambria" w:cs="Arial"/>
+          <w:sz w:val="24"/>
+          <w:szCs w:val="24"/>
+        </w:rPr>
+        <w:t xml:space="preserve"> une portée très large et même dans </w:t>
+      </w:r>
+      <w:r>
+        <w:rPr>
+          <w:rFonts w:ascii="Cambria" w:eastAsia="Arial" w:hAnsi="Cambria" w:cs="Arial"/>
+          <w:sz w:val="24"/>
+          <w:szCs w:val="24"/>
+        </w:rPr>
+        <w:t>des</w:t>
+      </w:r>
+      <w:r>
+        <w:rPr>
+          <w:rFonts w:ascii="Cambria" w:eastAsia="Arial" w:hAnsi="Cambria" w:cs="Arial"/>
+          <w:sz w:val="24"/>
+          <w:szCs w:val="24"/>
+        </w:rPr>
+        <w:t xml:space="preserve"> projet</w:t>
+      </w:r>
+      <w:r>
+        <w:rPr>
+          <w:rFonts w:ascii="Cambria" w:eastAsia="Arial" w:hAnsi="Cambria" w:cs="Arial"/>
+          <w:sz w:val="24"/>
+          <w:szCs w:val="24"/>
+        </w:rPr>
+        <w:t>s</w:t>
+      </w:r>
+      <w:r>
+        <w:rPr>
+          <w:rFonts w:ascii="Cambria" w:eastAsia="Arial" w:hAnsi="Cambria" w:cs="Arial"/>
+          <w:sz w:val="24"/>
+          <w:szCs w:val="24"/>
+        </w:rPr>
+        <w:t xml:space="preserve"> comme celui</w:t>
+      </w:r>
+      <w:r>
+        <w:rPr>
+          <w:rFonts w:ascii="Cambria" w:eastAsia="Arial" w:hAnsi="Cambria" w:cs="Arial"/>
+          <w:sz w:val="24"/>
+          <w:szCs w:val="24"/>
+        </w:rPr>
+        <w:t xml:space="preserve"> de l’OpenAI</w:t>
+      </w:r>
+      <w:r>
+        <w:rPr>
+          <w:rFonts w:ascii="Cambria" w:eastAsia="Arial" w:hAnsi="Cambria" w:cs="Arial"/>
+          <w:sz w:val="24"/>
+          <w:szCs w:val="24"/>
+        </w:rPr>
+        <w:t xml:space="preserve">, il faut </w:t>
+      </w:r>
+      <w:r>
+        <w:rPr>
+          <w:rFonts w:ascii="Cambria" w:eastAsia="Arial" w:hAnsi="Cambria" w:cs="Arial"/>
+          <w:sz w:val="24"/>
+          <w:szCs w:val="24"/>
+        </w:rPr>
+        <w:t>des</w:t>
+      </w:r>
+      <w:r>
+        <w:rPr>
+          <w:rFonts w:ascii="Cambria" w:eastAsia="Arial" w:hAnsi="Cambria" w:cs="Arial"/>
+          <w:sz w:val="24"/>
+          <w:szCs w:val="24"/>
+        </w:rPr>
+        <w:t xml:space="preserve"> quantité</w:t>
+      </w:r>
+      <w:r>
+        <w:rPr>
+          <w:rFonts w:ascii="Cambria" w:eastAsia="Arial" w:hAnsi="Cambria" w:cs="Arial"/>
+          <w:sz w:val="24"/>
+          <w:szCs w:val="24"/>
+        </w:rPr>
+        <w:t>s</w:t>
+      </w:r>
+      <w:r>
+        <w:rPr>
+          <w:rFonts w:ascii="Cambria" w:eastAsia="Arial" w:hAnsi="Cambria" w:cs="Arial"/>
+          <w:sz w:val="24"/>
+          <w:szCs w:val="24"/>
+        </w:rPr>
+        <w:t xml:space="preserve"> faramineu</w:t>
+      </w:r>
+      <w:r>
+        <w:rPr>
+          <w:rFonts w:ascii="Cambria" w:eastAsia="Arial" w:hAnsi="Cambria" w:cs="Arial"/>
+          <w:sz w:val="24"/>
+          <w:szCs w:val="24"/>
+        </w:rPr>
+        <w:t>ses</w:t>
+      </w:r>
+      <w:r>
+        <w:rPr>
+          <w:rFonts w:ascii="Cambria" w:eastAsia="Arial" w:hAnsi="Cambria" w:cs="Arial"/>
+          <w:sz w:val="24"/>
+          <w:szCs w:val="24"/>
+        </w:rPr>
+        <w:t xml:space="preserve"> </w:t>
+      </w:r>
+      <w:r>
+        <w:rPr>
+          <w:rFonts w:ascii="Cambria" w:eastAsia="Arial" w:hAnsi="Cambria" w:cs="Arial"/>
+          <w:sz w:val="24"/>
+          <w:szCs w:val="24"/>
+        </w:rPr>
+        <w:t xml:space="preserve">de </w:t>
+      </w:r>
+      <w:r>
+        <w:rPr>
+          <w:rFonts w:ascii="Cambria" w:eastAsia="Arial" w:hAnsi="Cambria" w:cs="Arial"/>
+          <w:sz w:val="24"/>
+          <w:szCs w:val="24"/>
+        </w:rPr>
+        <w:t>temps</w:t>
+      </w:r>
+      <w:r>
+        <w:rPr>
+          <w:rFonts w:ascii="Cambria" w:eastAsia="Arial" w:hAnsi="Cambria" w:cs="Arial"/>
+          <w:sz w:val="24"/>
+          <w:szCs w:val="24"/>
+        </w:rPr>
+        <w:t xml:space="preserve"> </w:t>
+      </w:r>
+      <w:r>
+        <w:rPr>
+          <w:rFonts w:ascii="Cambria" w:eastAsia="Arial" w:hAnsi="Cambria" w:cs="Arial"/>
+          <w:sz w:val="24"/>
+          <w:szCs w:val="24"/>
+        </w:rPr>
+        <w:t>à consacrer</w:t>
+      </w:r>
+      <w:r>
+        <w:rPr>
+          <w:rFonts w:ascii="Cambria" w:eastAsia="Arial" w:hAnsi="Cambria" w:cs="Arial"/>
+          <w:sz w:val="24"/>
+          <w:szCs w:val="24"/>
+        </w:rPr>
+        <w:t xml:space="preserve"> </w:t>
+      </w:r>
+      <w:r>
+        <w:rPr>
+          <w:rFonts w:ascii="Cambria" w:eastAsia="Arial" w:hAnsi="Cambria" w:cs="Arial"/>
+          <w:sz w:val="24"/>
+          <w:szCs w:val="24"/>
+        </w:rPr>
+        <w:t>afin de</w:t>
+      </w:r>
+      <w:r>
+        <w:rPr>
+          <w:rFonts w:ascii="Cambria" w:eastAsia="Arial" w:hAnsi="Cambria" w:cs="Arial"/>
+          <w:sz w:val="24"/>
+          <w:szCs w:val="24"/>
+        </w:rPr>
+        <w:t xml:space="preserve"> développer une IA que nous considérons intelligente. </w:t>
+      </w:r>
+    </w:p>
+    <w:p>
+      <w:pPr>
+        <w:rPr>
+          <w:rFonts w:ascii="Cambria" w:eastAsia="Arial" w:hAnsi="Cambria" w:cs="Arial"/>
+          <w:sz w:val="24"/>
+          <w:szCs w:val="24"/>
+        </w:rPr>
+      </w:pPr>
+    </w:p>
+    <w:p>
+      <w:pPr>
+        <w:rPr>
+          <w:rFonts w:ascii="Cambria" w:eastAsia="Arial" w:hAnsi="Cambria" w:cs="Arial"/>
+          <w:sz w:val="24"/>
+          <w:szCs w:val="24"/>
+        </w:rPr>
+      </w:pPr>
+      <w:r>
+        <w:rPr>
+          <w:rFonts w:ascii="Cambria" w:eastAsia="Arial" w:hAnsi="Cambria" w:cs="Arial"/>
+          <w:sz w:val="24"/>
+          <w:szCs w:val="24"/>
+        </w:rPr>
+        <w:t>Malgré</w:t>
+      </w:r>
+      <w:r>
+        <w:rPr>
+          <w:rFonts w:ascii="Cambria" w:eastAsia="Arial" w:hAnsi="Cambria" w:cs="Arial"/>
+          <w:sz w:val="24"/>
+          <w:szCs w:val="24"/>
+        </w:rPr>
+        <w:t xml:space="preserve"> cela, l</w:t>
+      </w:r>
+      <w:r>
+        <w:rPr>
+          <w:rFonts w:ascii="Cambria" w:eastAsia="Arial" w:hAnsi="Cambria" w:cs="Arial"/>
+          <w:sz w:val="24"/>
+          <w:szCs w:val="24"/>
+        </w:rPr>
+        <w:t>’Homme a</w:t>
+      </w:r>
+      <w:r>
+        <w:rPr>
+          <w:rFonts w:ascii="Cambria" w:eastAsia="Arial" w:hAnsi="Cambria" w:cs="Arial"/>
+          <w:sz w:val="24"/>
+          <w:szCs w:val="24"/>
+        </w:rPr>
+        <w:t xml:space="preserve"> réussi à développer un</w:t>
+      </w:r>
+      <w:r>
+        <w:rPr>
+          <w:rFonts w:ascii="Cambria" w:eastAsia="Arial" w:hAnsi="Cambria" w:cs="Arial"/>
+          <w:sz w:val="24"/>
+          <w:szCs w:val="24"/>
+        </w:rPr>
+        <w:t xml:space="preserve"> système </w:t>
+      </w:r>
+      <w:r>
+        <w:rPr>
+          <w:rFonts w:ascii="Cambria" w:eastAsia="Arial" w:hAnsi="Cambria" w:cs="Arial"/>
+          <w:sz w:val="24"/>
+          <w:szCs w:val="24"/>
+        </w:rPr>
+        <w:t>inspiré par le réalisme</w:t>
+      </w:r>
+      <w:r>
+        <w:rPr>
+          <w:rFonts w:ascii="Cambria" w:eastAsia="Arial" w:hAnsi="Cambria" w:cs="Arial"/>
+          <w:sz w:val="24"/>
+          <w:szCs w:val="24"/>
+        </w:rPr>
+        <w:t>, et n</w:t>
+      </w:r>
+      <w:r>
+        <w:rPr>
+          <w:rFonts w:ascii="Cambria" w:eastAsia="Arial" w:hAnsi="Cambria" w:cs="Arial"/>
+          <w:sz w:val="24"/>
+          <w:szCs w:val="24"/>
+        </w:rPr>
+        <w:t>on seulement nous avons</w:t>
+      </w:r>
+      <w:r>
+        <w:rPr>
+          <w:rFonts w:ascii="Cambria" w:eastAsia="Arial" w:hAnsi="Cambria" w:cs="Arial"/>
+          <w:sz w:val="24"/>
+          <w:szCs w:val="24"/>
+        </w:rPr>
+        <w:t xml:space="preserve"> le droit à</w:t>
+      </w:r>
+      <w:r>
+        <w:rPr>
+          <w:rFonts w:ascii="Cambria" w:eastAsia="Arial" w:hAnsi="Cambria" w:cs="Arial"/>
+          <w:sz w:val="24"/>
+          <w:szCs w:val="24"/>
+        </w:rPr>
+        <w:t xml:space="preserve"> </w:t>
+      </w:r>
+      <w:r>
+        <w:rPr>
+          <w:rFonts w:ascii="Cambria" w:eastAsia="Arial" w:hAnsi="Cambria" w:cs="Arial"/>
+          <w:sz w:val="24"/>
+          <w:szCs w:val="24"/>
+        </w:rPr>
+        <w:t>des IA</w:t>
+      </w:r>
+      <w:r>
+        <w:rPr>
+          <w:rFonts w:ascii="Cambria" w:eastAsia="Arial" w:hAnsi="Cambria" w:cs="Arial"/>
+          <w:sz w:val="24"/>
+          <w:szCs w:val="24"/>
+        </w:rPr>
+        <w:t xml:space="preserve"> qui fonctionnent</w:t>
+      </w:r>
+      <w:r>
+        <w:rPr>
+          <w:rFonts w:ascii="Cambria" w:eastAsia="Arial" w:hAnsi="Cambria" w:cs="Arial"/>
+          <w:sz w:val="24"/>
+          <w:szCs w:val="24"/>
+        </w:rPr>
+        <w:t xml:space="preserve"> sur des terrains encore inexploités</w:t>
+      </w:r>
+      <w:r>
+        <w:rPr>
+          <w:rFonts w:ascii="Cambria" w:eastAsia="Arial" w:hAnsi="Cambria" w:cs="Arial"/>
+          <w:sz w:val="24"/>
+          <w:szCs w:val="24"/>
+        </w:rPr>
+        <w:t xml:space="preserve">, mais </w:t>
+      </w:r>
+      <w:r>
+        <w:rPr>
+          <w:rFonts w:ascii="Cambria" w:eastAsia="Arial" w:hAnsi="Cambria" w:cs="Arial"/>
+          <w:sz w:val="24"/>
+          <w:szCs w:val="24"/>
+        </w:rPr>
+        <w:t>également</w:t>
+      </w:r>
+      <w:r>
+        <w:rPr>
+          <w:rFonts w:ascii="Cambria" w:eastAsia="Arial" w:hAnsi="Cambria" w:cs="Arial"/>
+          <w:sz w:val="24"/>
+          <w:szCs w:val="24"/>
+        </w:rPr>
+        <w:t xml:space="preserve"> un comportement qui simule </w:t>
+      </w:r>
+      <w:r>
+        <w:rPr>
+          <w:rFonts w:ascii="Cambria" w:eastAsia="Arial" w:hAnsi="Cambria" w:cs="Arial"/>
+          <w:sz w:val="24"/>
+          <w:szCs w:val="24"/>
+        </w:rPr>
+        <w:t>un humain possédant des capacités</w:t>
+      </w:r>
+      <w:r>
+        <w:rPr>
+          <w:rFonts w:ascii="Cambria" w:eastAsia="Arial" w:hAnsi="Cambria" w:cs="Arial"/>
+          <w:sz w:val="24"/>
+          <w:szCs w:val="24"/>
+        </w:rPr>
+        <w:t xml:space="preserve"> de raisonnement</w:t>
+      </w:r>
+      <w:r>
+        <w:rPr>
+          <w:rFonts w:ascii="Cambria" w:eastAsia="Arial" w:hAnsi="Cambria" w:cs="Arial"/>
+          <w:sz w:val="24"/>
+          <w:szCs w:val="24"/>
+        </w:rPr>
+        <w:t xml:space="preserve"> dépassant de loin celles d</w:t>
+      </w:r>
+      <w:r>
+        <w:rPr>
+          <w:rFonts w:ascii="Cambria" w:eastAsia="Arial" w:hAnsi="Cambria" w:cs="Arial"/>
+          <w:sz w:val="24"/>
+          <w:szCs w:val="24"/>
+        </w:rPr>
+        <w:t>’un individu</w:t>
+      </w:r>
+      <w:r>
+        <w:rPr>
+          <w:rFonts w:ascii="Cambria" w:eastAsia="Arial" w:hAnsi="Cambria" w:cs="Arial"/>
+          <w:sz w:val="24"/>
+          <w:szCs w:val="24"/>
+        </w:rPr>
+        <w:t xml:space="preserve"> ordinaire</w:t>
+      </w:r>
+      <w:r>
+        <w:rPr>
+          <w:rFonts w:ascii="Cambria" w:eastAsia="Arial" w:hAnsi="Cambria" w:cs="Arial"/>
+          <w:sz w:val="24"/>
+          <w:szCs w:val="24"/>
+        </w:rPr>
+        <w:t>.</w:t>
+      </w:r>
+    </w:p>
+    <w:p>
+      <w:pPr>
+        <w:rPr>
+          <w:rFonts w:ascii="Cambria" w:eastAsia="Arial" w:hAnsi="Cambria" w:cs="Arial"/>
+          <w:sz w:val="24"/>
+          <w:szCs w:val="24"/>
+        </w:rPr>
+      </w:pPr>
+    </w:p>
+    <w:p>
+      <w:pPr>
+        <w:rPr>
+          <w:rFonts w:ascii="Cambria" w:eastAsia="Arial" w:hAnsi="Cambria" w:cs="Arial"/>
+          <w:color w:val="1F3864" w:themeColor="accent1" w:themeShade="80"/>
+          <w:sz w:val="40"/>
+          <w:szCs w:val="40"/>
+        </w:rPr>
+      </w:pPr>
+      <w:r>
+        <w:rPr>
+          <w:rFonts w:ascii="Cambria" w:eastAsia="Arial" w:hAnsi="Cambria" w:cs="Arial"/>
+          <w:sz w:val="24"/>
+          <w:szCs w:val="24"/>
+        </w:rPr>
+        <w:t>Je pense personnellement que peu importe les domaines d’application à l’IA, son avenir est très prometteur</w:t>
+      </w:r>
+      <w:r>
+        <w:rPr>
+          <w:rFonts w:ascii="Cambria" w:eastAsia="Arial" w:hAnsi="Cambria" w:cs="Arial"/>
+          <w:sz w:val="24"/>
+          <w:szCs w:val="24"/>
+        </w:rPr>
+        <w:t xml:space="preserve"> </w:t>
+      </w:r>
+      <w:r>
+        <w:rPr>
+          <w:rFonts w:ascii="Cambria" w:eastAsia="Arial" w:hAnsi="Cambria" w:cs="Arial"/>
+          <w:sz w:val="24"/>
+          <w:szCs w:val="24"/>
+        </w:rPr>
+        <w:t>et ouvre de nouvelles opportunité</w:t>
+      </w:r>
+      <w:r>
+        <w:rPr>
+          <w:rFonts w:ascii="Cambria" w:eastAsia="Arial" w:hAnsi="Cambria" w:cs="Arial"/>
+          <w:sz w:val="24"/>
+          <w:szCs w:val="24"/>
+        </w:rPr>
+        <w:t>s bénéfiques à l’humanité.</w:t>
+      </w:r>
+      <w:r>
+        <w:rPr>
+          <w:rFonts w:ascii="Cambria" w:eastAsia="Arial" w:hAnsi="Cambria" w:cs="Arial"/>
+          <w:sz w:val="24"/>
+          <w:szCs w:val="24"/>
+        </w:rPr>
+        <w:t xml:space="preserve"> </w:t>
+      </w:r>
+      <w:r>
+        <w:rPr>
+          <w:rFonts w:ascii="Cambria" w:eastAsia="Arial" w:hAnsi="Cambria" w:cs="Arial"/>
+          <w:color w:val="1F3864" w:themeColor="accent1" w:themeShade="80"/>
+          <w:sz w:val="40"/>
+          <w:szCs w:val="40"/>
+        </w:rPr>
+        <w:br w:type="page"/>
+      </w:r>
+    </w:p>
+    <w:p>
+      <w:pPr>
+        <w:rPr>
+          <w:rFonts w:ascii="Cambria" w:eastAsia="Arial" w:hAnsi="Cambria" w:cs="Arial"/>
+          <w:color w:val="1F3864" w:themeColor="accent1" w:themeShade="80"/>
+          <w:sz w:val="40"/>
+          <w:szCs w:val="40"/>
+        </w:rPr>
+      </w:pPr>
+    </w:p>
+    <w:p>
+      <w:pPr>
+        <w:pStyle w:val="Titre1"/>
+        <w:numPr>
+          <w:ilvl w:val="0"/>
+          <w:numId w:val="16"/>
+        </w:numPr>
+        <w:rPr>
+          <w:rFonts w:eastAsia="Arial"/>
           <w:sz w:val="44"/>
           <w:szCs w:val="44"/>
         </w:rPr>
       </w:pPr>
-    </w:p>
-    <w:p>
-      <w:pPr>
-        <w:rPr>
-          <w:rFonts w:ascii="Cambria" w:eastAsia="Arial" w:hAnsi="Cambria" w:cs="Arial"/>
-          <w:color w:val="1F3864" w:themeColor="accent1" w:themeShade="80"/>
+      <w:bookmarkStart w:id="8" w:name="_Bibliographie"/>
+      <w:bookmarkEnd w:id="8"/>
+      <w:r>
+        <w:rPr>
+          <w:rFonts w:eastAsia="Arial"/>
           <w:sz w:val="44"/>
           <w:szCs w:val="44"/>
         </w:rPr>
-      </w:pPr>
+        <w:t>Bibliographie</w:t>
+      </w:r>
     </w:p>
     <w:p>
       <w:pPr>
         <w:rPr>
           <w:rFonts w:ascii="Cambria" w:eastAsia="Arial" w:hAnsi="Cambria" w:cs="Arial"/>
           <w:color w:val="1F3864" w:themeColor="accent1" w:themeShade="80"/>
-          <w:sz w:val="24"/>
-          <w:szCs w:val="24"/>
+          <w:sz w:val="40"/>
+          <w:szCs w:val="40"/>
+        </w:rPr>
+      </w:pPr>
+    </w:p>
+    <w:p>
+      <w:pPr>
+        <w:rPr>
+          <w:rFonts w:ascii="Cambria" w:eastAsia="Arial" w:hAnsi="Cambria" w:cs="Arial"/>
+          <w:color w:val="1F3864" w:themeColor="accent1" w:themeShade="80"/>
+          <w:sz w:val="40"/>
+          <w:szCs w:val="40"/>
+        </w:rPr>
+      </w:pPr>
+    </w:p>
+    <w:p>
+      <w:pPr>
+        <w:rPr>
+          <w:rFonts w:ascii="Cambria" w:eastAsia="Arial" w:hAnsi="Cambria" w:cs="Arial"/>
+          <w:sz w:val="24"/>
+          <w:szCs w:val="24"/>
+        </w:rPr>
+      </w:pPr>
+      <w:r>
+        <w:rPr>
+          <w:rFonts w:ascii="Cambria" w:eastAsia="Arial" w:hAnsi="Cambria" w:cs="Arial"/>
+          <w:sz w:val="24"/>
+          <w:szCs w:val="24"/>
+        </w:rPr>
+        <w:t>[1]</w:t>
+      </w:r>
+      <w:r>
+        <w:rPr>
+          <w:rFonts w:ascii="Cambria" w:eastAsia="Arial" w:hAnsi="Cambria" w:cs="Arial"/>
+          <w:sz w:val="24"/>
+          <w:szCs w:val="24"/>
+        </w:rPr>
+        <w:tab/>
+      </w:r>
+      <w:hyperlink r:id="rId14" w:history="1">
+        <w:r>
+          <w:rPr>
+            <w:rStyle w:val="Lienhypertexte"/>
+            <w:rFonts w:ascii="Cambria" w:eastAsia="Arial" w:hAnsi="Cambria" w:cs="Arial"/>
+            <w:sz w:val="24"/>
+            <w:szCs w:val="24"/>
+          </w:rPr>
+          <w:t>http://www.lefigaro.fr/secteur/high-tech/2018/06/08/32001-20180608ARTFIG00309-le-marche-du-jeu-video-depasse-120milliards-de-dollars.php</w:t>
+        </w:r>
+      </w:hyperlink>
+    </w:p>
+    <w:p>
+      <w:pPr>
+        <w:rPr>
+          <w:rFonts w:ascii="Cambria" w:eastAsia="Arial" w:hAnsi="Cambria" w:cs="Arial"/>
+          <w:sz w:val="24"/>
+          <w:szCs w:val="24"/>
+        </w:rPr>
+      </w:pPr>
+    </w:p>
+    <w:p>
+      <w:pPr>
+        <w:rPr>
+          <w:rFonts w:ascii="Cambria" w:eastAsia="Arial" w:hAnsi="Cambria" w:cs="Arial"/>
+          <w:sz w:val="24"/>
+          <w:szCs w:val="24"/>
+        </w:rPr>
+      </w:pPr>
+      <w:r>
+        <w:rPr>
+          <w:rFonts w:ascii="Cambria" w:eastAsia="Arial" w:hAnsi="Cambria" w:cs="Arial"/>
+          <w:sz w:val="24"/>
+          <w:szCs w:val="24"/>
+        </w:rPr>
+        <w:t>[2]</w:t>
+      </w:r>
+      <w:r>
+        <w:rPr>
+          <w:rFonts w:ascii="Cambria" w:eastAsia="Arial" w:hAnsi="Cambria" w:cs="Arial"/>
+          <w:sz w:val="24"/>
+          <w:szCs w:val="24"/>
+        </w:rPr>
+        <w:tab/>
+      </w:r>
+      <w:r>
+        <w:rPr>
+          <w:rFonts w:ascii="Cambria" w:eastAsia="Arial" w:hAnsi="Cambria" w:cs="Arial"/>
+          <w:sz w:val="24"/>
+          <w:szCs w:val="24"/>
+        </w:rPr>
+        <w:fldChar w:fldCharType="begin"/>
+      </w:r>
+      <w:r>
+        <w:rPr>
+          <w:rFonts w:ascii="Cambria" w:eastAsia="Arial" w:hAnsi="Cambria" w:cs="Arial"/>
+          <w:sz w:val="24"/>
+          <w:szCs w:val="24"/>
+        </w:rPr>
+        <w:instrText xml:space="preserve"> HYPERLINK "</w:instrText>
+      </w:r>
+      <w:r>
+        <w:rPr>
+          <w:rFonts w:ascii="Cambria" w:eastAsia="Arial" w:hAnsi="Cambria" w:cs="Arial"/>
+          <w:sz w:val="24"/>
+          <w:szCs w:val="24"/>
+        </w:rPr>
+        <w:instrText>http://www.jeuxvideo.com/jeux/jeu-73734/</w:instrText>
+      </w:r>
+      <w:r>
+        <w:rPr>
+          <w:rFonts w:ascii="Cambria" w:eastAsia="Arial" w:hAnsi="Cambria" w:cs="Arial"/>
+          <w:sz w:val="24"/>
+          <w:szCs w:val="24"/>
+        </w:rPr>
+        <w:instrText xml:space="preserve">" </w:instrText>
+      </w:r>
+      <w:r>
+        <w:rPr>
+          <w:rFonts w:ascii="Cambria" w:eastAsia="Arial" w:hAnsi="Cambria" w:cs="Arial"/>
+          <w:sz w:val="24"/>
+          <w:szCs w:val="24"/>
+        </w:rPr>
+        <w:fldChar w:fldCharType="separate"/>
+      </w:r>
+      <w:r>
+        <w:rPr>
+          <w:rStyle w:val="Lienhypertexte"/>
+          <w:rFonts w:ascii="Cambria" w:eastAsia="Arial" w:hAnsi="Cambria" w:cs="Arial"/>
+          <w:sz w:val="24"/>
+          <w:szCs w:val="24"/>
+        </w:rPr>
+        <w:t>http://www.jeuxvideo.com/jeux/jeu-73734/</w:t>
+      </w:r>
+      <w:r>
+        <w:rPr>
+          <w:rFonts w:ascii="Cambria" w:eastAsia="Arial" w:hAnsi="Cambria" w:cs="Arial"/>
+          <w:sz w:val="24"/>
+          <w:szCs w:val="24"/>
+        </w:rPr>
+        <w:fldChar w:fldCharType="end"/>
+      </w:r>
+    </w:p>
+    <w:p>
+      <w:pPr>
+        <w:rPr>
+          <w:rFonts w:ascii="Cambria" w:eastAsia="Arial" w:hAnsi="Cambria" w:cs="Arial"/>
+          <w:sz w:val="24"/>
+          <w:szCs w:val="24"/>
+        </w:rPr>
+      </w:pPr>
+    </w:p>
+    <w:p>
+      <w:pPr>
+        <w:rPr>
+          <w:rFonts w:ascii="Cambria" w:eastAsia="Arial" w:hAnsi="Cambria" w:cs="Arial"/>
+          <w:sz w:val="24"/>
+          <w:szCs w:val="24"/>
+        </w:rPr>
+      </w:pPr>
+      <w:r>
+        <w:rPr>
+          <w:rFonts w:ascii="Cambria" w:eastAsia="Arial" w:hAnsi="Cambria" w:cs="Arial"/>
+          <w:sz w:val="24"/>
+          <w:szCs w:val="24"/>
+        </w:rPr>
+        <w:t>[3]</w:t>
+      </w:r>
+      <w:r>
+        <w:rPr>
+          <w:rFonts w:ascii="Cambria" w:eastAsia="Arial" w:hAnsi="Cambria" w:cs="Arial"/>
+          <w:sz w:val="24"/>
+          <w:szCs w:val="24"/>
+        </w:rPr>
+        <w:tab/>
+      </w:r>
+      <w:r>
+        <w:rPr>
+          <w:rFonts w:ascii="Cambria" w:eastAsia="Arial" w:hAnsi="Cambria" w:cs="Arial"/>
+          <w:sz w:val="24"/>
+          <w:szCs w:val="24"/>
+        </w:rPr>
+        <w:fldChar w:fldCharType="begin"/>
+      </w:r>
+      <w:r>
+        <w:rPr>
+          <w:rFonts w:ascii="Cambria" w:eastAsia="Arial" w:hAnsi="Cambria" w:cs="Arial"/>
+          <w:sz w:val="24"/>
+          <w:szCs w:val="24"/>
+        </w:rPr>
+        <w:instrText xml:space="preserve"> HYPERLINK "</w:instrText>
+      </w:r>
+      <w:r>
+        <w:rPr>
+          <w:rFonts w:ascii="Cambria" w:eastAsia="Arial" w:hAnsi="Cambria" w:cs="Arial"/>
+          <w:sz w:val="24"/>
+          <w:szCs w:val="24"/>
+        </w:rPr>
+        <w:instrText>http://www.jeuxvideo.com/jeux/jeu-669186/</w:instrText>
+      </w:r>
+      <w:r>
+        <w:rPr>
+          <w:rFonts w:ascii="Cambria" w:eastAsia="Arial" w:hAnsi="Cambria" w:cs="Arial"/>
+          <w:sz w:val="24"/>
+          <w:szCs w:val="24"/>
+        </w:rPr>
+        <w:instrText xml:space="preserve">" </w:instrText>
+      </w:r>
+      <w:r>
+        <w:rPr>
+          <w:rFonts w:ascii="Cambria" w:eastAsia="Arial" w:hAnsi="Cambria" w:cs="Arial"/>
+          <w:sz w:val="24"/>
+          <w:szCs w:val="24"/>
+        </w:rPr>
+        <w:fldChar w:fldCharType="separate"/>
+      </w:r>
+      <w:r>
+        <w:rPr>
+          <w:rStyle w:val="Lienhypertexte"/>
+          <w:rFonts w:ascii="Cambria" w:eastAsia="Arial" w:hAnsi="Cambria" w:cs="Arial"/>
+          <w:sz w:val="24"/>
+          <w:szCs w:val="24"/>
+        </w:rPr>
+        <w:t>http://www.jeuxvideo.com/jeux/jeu-669186/</w:t>
+      </w:r>
+      <w:r>
+        <w:rPr>
+          <w:rFonts w:ascii="Cambria" w:eastAsia="Arial" w:hAnsi="Cambria" w:cs="Arial"/>
+          <w:sz w:val="24"/>
+          <w:szCs w:val="24"/>
+        </w:rPr>
+        <w:fldChar w:fldCharType="end"/>
+      </w:r>
+    </w:p>
+    <w:p>
+      <w:pPr>
+        <w:rPr>
+          <w:rFonts w:ascii="Cambria" w:eastAsia="Arial" w:hAnsi="Cambria" w:cs="Arial"/>
+          <w:sz w:val="24"/>
+          <w:szCs w:val="24"/>
+        </w:rPr>
+      </w:pPr>
+    </w:p>
+    <w:p>
+      <w:pPr>
+        <w:rPr>
+          <w:rFonts w:ascii="Cambria" w:eastAsia="Arial" w:hAnsi="Cambria" w:cs="Arial"/>
+          <w:sz w:val="24"/>
+          <w:szCs w:val="24"/>
+        </w:rPr>
+      </w:pPr>
+      <w:r>
+        <w:rPr>
+          <w:rFonts w:ascii="Cambria" w:eastAsia="Arial" w:hAnsi="Cambria" w:cs="Arial"/>
+          <w:sz w:val="24"/>
+          <w:szCs w:val="24"/>
+        </w:rPr>
+        <w:t>[</w:t>
+      </w:r>
+      <w:r>
+        <w:rPr>
+          <w:rFonts w:ascii="Cambria" w:eastAsia="Arial" w:hAnsi="Cambria" w:cs="Arial"/>
+          <w:sz w:val="24"/>
+          <w:szCs w:val="24"/>
+        </w:rPr>
+        <w:t>4</w:t>
+      </w:r>
+      <w:r>
+        <w:rPr>
+          <w:rFonts w:ascii="Cambria" w:eastAsia="Arial" w:hAnsi="Cambria" w:cs="Arial"/>
+          <w:sz w:val="24"/>
+          <w:szCs w:val="24"/>
+        </w:rPr>
+        <w:t>]</w:t>
+      </w:r>
+      <w:r>
+        <w:rPr>
+          <w:rFonts w:ascii="Cambria" w:eastAsia="Arial" w:hAnsi="Cambria" w:cs="Arial"/>
+          <w:sz w:val="24"/>
+          <w:szCs w:val="24"/>
+        </w:rPr>
+        <w:tab/>
+      </w:r>
+      <w:r>
+        <w:rPr>
+          <w:rFonts w:ascii="Cambria" w:eastAsia="Arial" w:hAnsi="Cambria" w:cs="Arial"/>
+          <w:sz w:val="24"/>
+          <w:szCs w:val="24"/>
+        </w:rPr>
+        <w:fldChar w:fldCharType="begin"/>
+      </w:r>
+      <w:r>
+        <w:rPr>
+          <w:rFonts w:ascii="Cambria" w:eastAsia="Arial" w:hAnsi="Cambria" w:cs="Arial"/>
+          <w:sz w:val="24"/>
+          <w:szCs w:val="24"/>
+        </w:rPr>
+        <w:instrText xml:space="preserve"> HYPERLINK "</w:instrText>
+      </w:r>
+      <w:r>
+        <w:rPr>
+          <w:rFonts w:ascii="Cambria" w:eastAsia="Arial" w:hAnsi="Cambria" w:cs="Arial"/>
+          <w:sz w:val="24"/>
+          <w:szCs w:val="24"/>
+        </w:rPr>
+        <w:instrText>https://deepmind.com/research/alphago/</w:instrText>
+      </w:r>
+      <w:r>
+        <w:rPr>
+          <w:rFonts w:ascii="Cambria" w:eastAsia="Arial" w:hAnsi="Cambria" w:cs="Arial"/>
+          <w:sz w:val="24"/>
+          <w:szCs w:val="24"/>
+        </w:rPr>
+        <w:instrText xml:space="preserve">" </w:instrText>
+      </w:r>
+      <w:r>
+        <w:rPr>
+          <w:rFonts w:ascii="Cambria" w:eastAsia="Arial" w:hAnsi="Cambria" w:cs="Arial"/>
+          <w:sz w:val="24"/>
+          <w:szCs w:val="24"/>
+        </w:rPr>
+        <w:fldChar w:fldCharType="separate"/>
+      </w:r>
+      <w:r>
+        <w:rPr>
+          <w:rStyle w:val="Lienhypertexte"/>
+          <w:rFonts w:ascii="Cambria" w:eastAsia="Arial" w:hAnsi="Cambria" w:cs="Arial"/>
+          <w:sz w:val="24"/>
+          <w:szCs w:val="24"/>
+        </w:rPr>
+        <w:t>https://deepmind.com/research/alphago/</w:t>
+      </w:r>
+      <w:r>
+        <w:rPr>
+          <w:rFonts w:ascii="Cambria" w:eastAsia="Arial" w:hAnsi="Cambria" w:cs="Arial"/>
+          <w:sz w:val="24"/>
+          <w:szCs w:val="24"/>
+        </w:rPr>
+        <w:fldChar w:fldCharType="end"/>
+      </w:r>
+    </w:p>
+    <w:p>
+      <w:pPr>
+        <w:rPr>
+          <w:rFonts w:ascii="Cambria" w:eastAsia="Arial" w:hAnsi="Cambria" w:cs="Arial"/>
+          <w:sz w:val="24"/>
+          <w:szCs w:val="24"/>
+        </w:rPr>
+      </w:pPr>
+    </w:p>
+    <w:p>
+      <w:pPr>
+        <w:rPr>
+          <w:rFonts w:ascii="Cambria" w:eastAsia="Arial" w:hAnsi="Cambria" w:cs="Arial"/>
+          <w:sz w:val="24"/>
+          <w:szCs w:val="24"/>
+        </w:rPr>
+      </w:pPr>
+      <w:r>
+        <w:rPr>
+          <w:rFonts w:ascii="Cambria" w:eastAsia="Arial" w:hAnsi="Cambria" w:cs="Arial"/>
+          <w:sz w:val="24"/>
+          <w:szCs w:val="24"/>
+        </w:rPr>
+        <w:t>[</w:t>
+      </w:r>
+      <w:r>
+        <w:rPr>
+          <w:rFonts w:ascii="Cambria" w:eastAsia="Arial" w:hAnsi="Cambria" w:cs="Arial"/>
+          <w:sz w:val="24"/>
+          <w:szCs w:val="24"/>
+        </w:rPr>
+        <w:t>5</w:t>
+      </w:r>
+      <w:r>
+        <w:rPr>
+          <w:rFonts w:ascii="Cambria" w:eastAsia="Arial" w:hAnsi="Cambria" w:cs="Arial"/>
+          <w:sz w:val="24"/>
+          <w:szCs w:val="24"/>
+        </w:rPr>
+        <w:t>]</w:t>
+      </w:r>
+      <w:r>
+        <w:rPr>
+          <w:rFonts w:ascii="Cambria" w:eastAsia="Arial" w:hAnsi="Cambria" w:cs="Arial"/>
+          <w:sz w:val="24"/>
+          <w:szCs w:val="24"/>
+        </w:rPr>
+        <w:tab/>
+      </w:r>
+      <w:r>
+        <w:rPr>
+          <w:rFonts w:ascii="Cambria" w:eastAsia="Arial" w:hAnsi="Cambria" w:cs="Arial"/>
+          <w:sz w:val="24"/>
+          <w:szCs w:val="24"/>
+        </w:rPr>
+        <w:fldChar w:fldCharType="begin"/>
+      </w:r>
+      <w:r>
+        <w:rPr>
+          <w:rFonts w:ascii="Cambria" w:eastAsia="Arial" w:hAnsi="Cambria" w:cs="Arial"/>
+          <w:sz w:val="24"/>
+          <w:szCs w:val="24"/>
+        </w:rPr>
+        <w:instrText xml:space="preserve"> HYPERLINK "</w:instrText>
+      </w:r>
+      <w:r>
+        <w:rPr>
+          <w:rFonts w:ascii="Cambria" w:eastAsia="Arial" w:hAnsi="Cambria" w:cs="Arial"/>
+          <w:sz w:val="24"/>
+          <w:szCs w:val="24"/>
+        </w:rPr>
+        <w:instrText>https://www.engadget.com/2018/05/07/microsoft-ai-video-games-kinect-xbox-future/</w:instrText>
+      </w:r>
+      <w:r>
+        <w:rPr>
+          <w:rFonts w:ascii="Cambria" w:eastAsia="Arial" w:hAnsi="Cambria" w:cs="Arial"/>
+          <w:sz w:val="24"/>
+          <w:szCs w:val="24"/>
+        </w:rPr>
+        <w:instrText xml:space="preserve">" </w:instrText>
+      </w:r>
+      <w:r>
+        <w:rPr>
+          <w:rFonts w:ascii="Cambria" w:eastAsia="Arial" w:hAnsi="Cambria" w:cs="Arial"/>
+          <w:sz w:val="24"/>
+          <w:szCs w:val="24"/>
+        </w:rPr>
+        <w:fldChar w:fldCharType="separate"/>
+      </w:r>
+      <w:r>
+        <w:rPr>
+          <w:rStyle w:val="Lienhypertexte"/>
+          <w:rFonts w:ascii="Cambria" w:eastAsia="Arial" w:hAnsi="Cambria" w:cs="Arial"/>
+          <w:sz w:val="24"/>
+          <w:szCs w:val="24"/>
+        </w:rPr>
+        <w:t>https://www.engadget.com/2018/05/07/microsoft-ai-video-games-kinect-xbox-future/</w:t>
+      </w:r>
+      <w:r>
+        <w:rPr>
+          <w:rFonts w:ascii="Cambria" w:eastAsia="Arial" w:hAnsi="Cambria" w:cs="Arial"/>
+          <w:sz w:val="24"/>
+          <w:szCs w:val="24"/>
+        </w:rPr>
+        <w:fldChar w:fldCharType="end"/>
+      </w:r>
+    </w:p>
+    <w:p>
+      <w:pPr>
+        <w:rPr>
+          <w:rFonts w:ascii="Cambria" w:eastAsia="Arial" w:hAnsi="Cambria" w:cs="Arial"/>
+          <w:sz w:val="24"/>
+          <w:szCs w:val="24"/>
+        </w:rPr>
+      </w:pPr>
+    </w:p>
+    <w:p>
+      <w:pPr>
+        <w:rPr>
+          <w:rFonts w:ascii="Cambria" w:eastAsia="Arial" w:hAnsi="Cambria" w:cs="Arial"/>
+          <w:sz w:val="24"/>
+          <w:szCs w:val="24"/>
+        </w:rPr>
+      </w:pPr>
+      <w:r>
+        <w:rPr>
+          <w:rFonts w:ascii="Cambria" w:eastAsia="Arial" w:hAnsi="Cambria" w:cs="Arial"/>
+          <w:sz w:val="24"/>
+          <w:szCs w:val="24"/>
+        </w:rPr>
+        <w:t>[</w:t>
+      </w:r>
+      <w:r>
+        <w:rPr>
+          <w:rFonts w:ascii="Cambria" w:eastAsia="Arial" w:hAnsi="Cambria" w:cs="Arial"/>
+          <w:sz w:val="24"/>
+          <w:szCs w:val="24"/>
+        </w:rPr>
+        <w:t>6</w:t>
+      </w:r>
+      <w:r>
+        <w:rPr>
+          <w:rFonts w:ascii="Cambria" w:eastAsia="Arial" w:hAnsi="Cambria" w:cs="Arial"/>
+          <w:sz w:val="24"/>
+          <w:szCs w:val="24"/>
+        </w:rPr>
+        <w:t xml:space="preserve">] </w:t>
+      </w:r>
+      <w:r>
+        <w:rPr>
+          <w:rFonts w:ascii="Cambria" w:eastAsia="Arial" w:hAnsi="Cambria" w:cs="Arial"/>
+          <w:sz w:val="24"/>
+          <w:szCs w:val="24"/>
+        </w:rPr>
+        <w:tab/>
+      </w:r>
+      <w:r>
+        <w:rPr>
+          <w:rFonts w:ascii="Cambria" w:eastAsia="Arial" w:hAnsi="Cambria" w:cs="Arial"/>
+          <w:sz w:val="24"/>
+          <w:szCs w:val="24"/>
+        </w:rPr>
+        <w:fldChar w:fldCharType="begin"/>
+      </w:r>
+      <w:r>
+        <w:rPr>
+          <w:rFonts w:ascii="Cambria" w:eastAsia="Arial" w:hAnsi="Cambria" w:cs="Arial"/>
+          <w:sz w:val="24"/>
+          <w:szCs w:val="24"/>
+        </w:rPr>
+        <w:instrText xml:space="preserve"> HYPERLINK "</w:instrText>
+      </w:r>
+      <w:r>
+        <w:rPr>
+          <w:rFonts w:ascii="Cambria" w:eastAsia="Arial" w:hAnsi="Cambria" w:cs="Arial"/>
+          <w:sz w:val="24"/>
+          <w:szCs w:val="24"/>
+        </w:rPr>
+        <w:instrText>https://www.washingtonpost.com/news/the-switch/wp/2018/06/29/spacex-is-flying-an-artificially-intelligent-robot-named-cimon-to-the-international-space-station/?utm_term=.d7149fad895e</w:instrText>
+      </w:r>
+      <w:r>
+        <w:rPr>
+          <w:rFonts w:ascii="Cambria" w:eastAsia="Arial" w:hAnsi="Cambria" w:cs="Arial"/>
+          <w:sz w:val="24"/>
+          <w:szCs w:val="24"/>
+        </w:rPr>
+        <w:instrText xml:space="preserve">" </w:instrText>
+      </w:r>
+      <w:r>
+        <w:rPr>
+          <w:rFonts w:ascii="Cambria" w:eastAsia="Arial" w:hAnsi="Cambria" w:cs="Arial"/>
+          <w:sz w:val="24"/>
+          <w:szCs w:val="24"/>
+        </w:rPr>
+        <w:fldChar w:fldCharType="separate"/>
+      </w:r>
+      <w:r>
+        <w:rPr>
+          <w:rStyle w:val="Lienhypertexte"/>
+          <w:rFonts w:ascii="Cambria" w:eastAsia="Arial" w:hAnsi="Cambria" w:cs="Arial"/>
+          <w:sz w:val="24"/>
+          <w:szCs w:val="24"/>
+        </w:rPr>
+        <w:t>https://www.washingtonpost.com/news/the-switch/wp/2018/06/29/spacex-is-flying-an-artificially-intelligent-robot-named-cimon-to-the-international-space-station/?utm_term=.d7149fad895e</w:t>
+      </w:r>
+      <w:r>
+        <w:rPr>
+          <w:rFonts w:ascii="Cambria" w:eastAsia="Arial" w:hAnsi="Cambria" w:cs="Arial"/>
+          <w:sz w:val="24"/>
+          <w:szCs w:val="24"/>
+        </w:rPr>
+        <w:fldChar w:fldCharType="end"/>
+      </w:r>
+    </w:p>
+    <w:p>
+      <w:pPr>
+        <w:rPr>
+          <w:rFonts w:ascii="Cambria" w:eastAsia="Arial" w:hAnsi="Cambria" w:cs="Arial"/>
+          <w:sz w:val="24"/>
+          <w:szCs w:val="24"/>
+        </w:rPr>
+      </w:pPr>
+    </w:p>
+    <w:p>
+      <w:pPr>
+        <w:rPr>
+          <w:rFonts w:ascii="Cambria" w:eastAsia="Arial" w:hAnsi="Cambria" w:cs="Arial"/>
+          <w:sz w:val="24"/>
+          <w:szCs w:val="24"/>
+        </w:rPr>
+      </w:pPr>
+      <w:r>
+        <w:rPr>
+          <w:rFonts w:ascii="Cambria" w:eastAsia="Arial" w:hAnsi="Cambria" w:cs="Arial"/>
+          <w:sz w:val="24"/>
+          <w:szCs w:val="24"/>
+        </w:rPr>
+        <w:t>[</w:t>
+      </w:r>
+      <w:r>
+        <w:rPr>
+          <w:rFonts w:ascii="Cambria" w:eastAsia="Arial" w:hAnsi="Cambria" w:cs="Arial"/>
+          <w:sz w:val="24"/>
+          <w:szCs w:val="24"/>
+        </w:rPr>
+        <w:t>7</w:t>
+      </w:r>
+      <w:r>
+        <w:rPr>
+          <w:rFonts w:ascii="Cambria" w:eastAsia="Arial" w:hAnsi="Cambria" w:cs="Arial"/>
+          <w:sz w:val="24"/>
+          <w:szCs w:val="24"/>
+        </w:rPr>
+        <w:t>]</w:t>
+      </w:r>
+      <w:r>
+        <w:rPr>
+          <w:rFonts w:ascii="Cambria" w:eastAsia="Arial" w:hAnsi="Cambria" w:cs="Arial"/>
+          <w:sz w:val="24"/>
+          <w:szCs w:val="24"/>
+        </w:rPr>
+        <w:tab/>
+      </w:r>
+      <w:r>
+        <w:rPr>
+          <w:rFonts w:ascii="Cambria" w:eastAsia="Arial" w:hAnsi="Cambria" w:cs="Arial"/>
+          <w:sz w:val="24"/>
+          <w:szCs w:val="24"/>
+        </w:rPr>
+        <w:fldChar w:fldCharType="begin"/>
+      </w:r>
+      <w:r>
+        <w:rPr>
+          <w:rFonts w:ascii="Cambria" w:eastAsia="Arial" w:hAnsi="Cambria" w:cs="Arial"/>
+          <w:sz w:val="24"/>
+          <w:szCs w:val="24"/>
+        </w:rPr>
+        <w:instrText xml:space="preserve"> HYPERLINK "</w:instrText>
+      </w:r>
+      <w:r>
+        <w:rPr>
+          <w:rFonts w:ascii="Cambria" w:eastAsia="Arial" w:hAnsi="Cambria" w:cs="Arial"/>
+          <w:sz w:val="24"/>
+          <w:szCs w:val="24"/>
+        </w:rPr>
+        <w:instrText>https://www.tesla.com/fr_CA/elon-musk</w:instrText>
+      </w:r>
+      <w:r>
+        <w:rPr>
+          <w:rFonts w:ascii="Cambria" w:eastAsia="Arial" w:hAnsi="Cambria" w:cs="Arial"/>
+          <w:sz w:val="24"/>
+          <w:szCs w:val="24"/>
+        </w:rPr>
+        <w:instrText xml:space="preserve">" </w:instrText>
+      </w:r>
+      <w:r>
+        <w:rPr>
+          <w:rFonts w:ascii="Cambria" w:eastAsia="Arial" w:hAnsi="Cambria" w:cs="Arial"/>
+          <w:sz w:val="24"/>
+          <w:szCs w:val="24"/>
+        </w:rPr>
+        <w:fldChar w:fldCharType="separate"/>
+      </w:r>
+      <w:r>
+        <w:rPr>
+          <w:rStyle w:val="Lienhypertexte"/>
+          <w:rFonts w:ascii="Cambria" w:eastAsia="Arial" w:hAnsi="Cambria" w:cs="Arial"/>
+          <w:sz w:val="24"/>
+          <w:szCs w:val="24"/>
+        </w:rPr>
+        <w:t>https://www.tesla.com/fr_CA/elon-musk</w:t>
+      </w:r>
+      <w:r>
+        <w:rPr>
+          <w:rFonts w:ascii="Cambria" w:eastAsia="Arial" w:hAnsi="Cambria" w:cs="Arial"/>
+          <w:sz w:val="24"/>
+          <w:szCs w:val="24"/>
+        </w:rPr>
+        <w:fldChar w:fldCharType="end"/>
+      </w:r>
+    </w:p>
+    <w:p>
+      <w:pPr>
+        <w:rPr>
+          <w:rFonts w:ascii="Cambria" w:eastAsia="Arial" w:hAnsi="Cambria" w:cs="Arial"/>
+          <w:sz w:val="24"/>
+          <w:szCs w:val="24"/>
+        </w:rPr>
+      </w:pPr>
+    </w:p>
+    <w:p>
+      <w:pPr>
+        <w:rPr>
+          <w:rFonts w:ascii="Cambria" w:eastAsia="Arial" w:hAnsi="Cambria" w:cs="Arial"/>
+          <w:sz w:val="24"/>
+          <w:szCs w:val="24"/>
+        </w:rPr>
+      </w:pPr>
+      <w:r>
+        <w:rPr>
+          <w:rFonts w:ascii="Cambria" w:eastAsia="Arial" w:hAnsi="Cambria" w:cs="Arial"/>
+          <w:sz w:val="24"/>
+          <w:szCs w:val="24"/>
+        </w:rPr>
+        <w:t>[</w:t>
+      </w:r>
+      <w:r>
+        <w:rPr>
+          <w:rFonts w:ascii="Cambria" w:eastAsia="Arial" w:hAnsi="Cambria" w:cs="Arial"/>
+          <w:sz w:val="24"/>
+          <w:szCs w:val="24"/>
+        </w:rPr>
+        <w:t>8</w:t>
+      </w:r>
+      <w:r>
+        <w:rPr>
+          <w:rFonts w:ascii="Cambria" w:eastAsia="Arial" w:hAnsi="Cambria" w:cs="Arial"/>
+          <w:sz w:val="24"/>
+          <w:szCs w:val="24"/>
+        </w:rPr>
+        <w:t>]</w:t>
+      </w:r>
+      <w:r>
+        <w:rPr>
+          <w:rFonts w:ascii="Cambria" w:eastAsia="Arial" w:hAnsi="Cambria" w:cs="Arial"/>
+          <w:sz w:val="24"/>
+          <w:szCs w:val="24"/>
+        </w:rPr>
+        <w:tab/>
+      </w:r>
+      <w:r>
+        <w:rPr>
+          <w:rFonts w:ascii="Cambria" w:eastAsia="Arial" w:hAnsi="Cambria" w:cs="Arial"/>
+          <w:sz w:val="24"/>
+          <w:szCs w:val="24"/>
+        </w:rPr>
+        <w:fldChar w:fldCharType="begin"/>
+      </w:r>
+      <w:r>
+        <w:rPr>
+          <w:rFonts w:ascii="Cambria" w:eastAsia="Arial" w:hAnsi="Cambria" w:cs="Arial"/>
+          <w:sz w:val="24"/>
+          <w:szCs w:val="24"/>
+        </w:rPr>
+        <w:instrText xml:space="preserve"> HYPERLINK "</w:instrText>
+      </w:r>
+      <w:r>
+        <w:rPr>
+          <w:rFonts w:ascii="Cambria" w:eastAsia="Arial" w:hAnsi="Cambria" w:cs="Arial"/>
+          <w:sz w:val="24"/>
+          <w:szCs w:val="24"/>
+        </w:rPr>
+        <w:instrText>https://openai.com/five/</w:instrText>
+      </w:r>
+      <w:r>
+        <w:rPr>
+          <w:rFonts w:ascii="Cambria" w:eastAsia="Arial" w:hAnsi="Cambria" w:cs="Arial"/>
+          <w:sz w:val="24"/>
+          <w:szCs w:val="24"/>
+        </w:rPr>
+        <w:instrText xml:space="preserve">" </w:instrText>
+      </w:r>
+      <w:r>
+        <w:rPr>
+          <w:rFonts w:ascii="Cambria" w:eastAsia="Arial" w:hAnsi="Cambria" w:cs="Arial"/>
+          <w:sz w:val="24"/>
+          <w:szCs w:val="24"/>
+        </w:rPr>
+        <w:fldChar w:fldCharType="separate"/>
+      </w:r>
+      <w:r>
+        <w:rPr>
+          <w:rStyle w:val="Lienhypertexte"/>
+          <w:rFonts w:ascii="Cambria" w:eastAsia="Arial" w:hAnsi="Cambria" w:cs="Arial"/>
+          <w:sz w:val="24"/>
+          <w:szCs w:val="24"/>
+        </w:rPr>
+        <w:t>https://openai.com/five/</w:t>
+      </w:r>
+      <w:r>
+        <w:rPr>
+          <w:rFonts w:ascii="Cambria" w:eastAsia="Arial" w:hAnsi="Cambria" w:cs="Arial"/>
+          <w:sz w:val="24"/>
+          <w:szCs w:val="24"/>
+        </w:rPr>
+        <w:fldChar w:fldCharType="end"/>
+      </w:r>
+    </w:p>
+    <w:p>
+      <w:pPr>
+        <w:rPr>
+          <w:rFonts w:ascii="Cambria" w:eastAsia="Arial" w:hAnsi="Cambria" w:cs="Arial"/>
+          <w:sz w:val="24"/>
+          <w:szCs w:val="24"/>
+        </w:rPr>
+      </w:pPr>
+    </w:p>
+    <w:p>
+      <w:pPr>
+        <w:rPr>
+          <w:rFonts w:ascii="Cambria" w:eastAsia="Arial" w:hAnsi="Cambria" w:cs="Arial"/>
+          <w:sz w:val="24"/>
+          <w:szCs w:val="24"/>
+        </w:rPr>
+      </w:pPr>
+      <w:r>
+        <w:rPr>
+          <w:rFonts w:ascii="Cambria" w:eastAsia="Arial" w:hAnsi="Cambria" w:cs="Arial"/>
+          <w:sz w:val="24"/>
+          <w:szCs w:val="24"/>
+        </w:rPr>
+        <w:t>[9]</w:t>
+      </w:r>
+      <w:r>
+        <w:rPr>
+          <w:rFonts w:ascii="Cambria" w:eastAsia="Arial" w:hAnsi="Cambria" w:cs="Arial"/>
+          <w:sz w:val="24"/>
+          <w:szCs w:val="24"/>
+        </w:rPr>
+        <w:tab/>
+      </w:r>
+      <w:r>
+        <w:rPr>
+          <w:rFonts w:ascii="Cambria" w:eastAsia="Arial" w:hAnsi="Cambria" w:cs="Arial"/>
+          <w:sz w:val="24"/>
+          <w:szCs w:val="24"/>
+        </w:rPr>
+        <w:fldChar w:fldCharType="begin"/>
+      </w:r>
+      <w:r>
+        <w:rPr>
+          <w:rFonts w:ascii="Cambria" w:eastAsia="Arial" w:hAnsi="Cambria" w:cs="Arial"/>
+          <w:sz w:val="24"/>
+          <w:szCs w:val="24"/>
+        </w:rPr>
+        <w:instrText xml:space="preserve"> HYPERLINK "</w:instrText>
+      </w:r>
+      <w:r>
+        <w:rPr>
+          <w:rFonts w:ascii="Cambria" w:eastAsia="Arial" w:hAnsi="Cambria" w:cs="Arial"/>
+          <w:sz w:val="24"/>
+          <w:szCs w:val="24"/>
+        </w:rPr>
+        <w:instrText>https://store.steampowered.com/app/570/Dota_2/</w:instrText>
+      </w:r>
+      <w:r>
+        <w:rPr>
+          <w:rFonts w:ascii="Cambria" w:eastAsia="Arial" w:hAnsi="Cambria" w:cs="Arial"/>
+          <w:sz w:val="24"/>
+          <w:szCs w:val="24"/>
+        </w:rPr>
+        <w:instrText xml:space="preserve">" </w:instrText>
+      </w:r>
+      <w:r>
+        <w:rPr>
+          <w:rFonts w:ascii="Cambria" w:eastAsia="Arial" w:hAnsi="Cambria" w:cs="Arial"/>
+          <w:sz w:val="24"/>
+          <w:szCs w:val="24"/>
+        </w:rPr>
+        <w:fldChar w:fldCharType="separate"/>
+      </w:r>
+      <w:r>
+        <w:rPr>
+          <w:rStyle w:val="Lienhypertexte"/>
+          <w:rFonts w:ascii="Cambria" w:eastAsia="Arial" w:hAnsi="Cambria" w:cs="Arial"/>
+          <w:sz w:val="24"/>
+          <w:szCs w:val="24"/>
+        </w:rPr>
+        <w:t>https://store.steampowered.com/app/570/Dota_2/</w:t>
+      </w:r>
+      <w:r>
+        <w:rPr>
+          <w:rFonts w:ascii="Cambria" w:eastAsia="Arial" w:hAnsi="Cambria" w:cs="Arial"/>
+          <w:sz w:val="24"/>
+          <w:szCs w:val="24"/>
+        </w:rPr>
+        <w:fldChar w:fldCharType="end"/>
+      </w:r>
+    </w:p>
+    <w:p>
+      <w:pPr>
+        <w:rPr>
+          <w:rFonts w:ascii="Cambria" w:eastAsia="Arial" w:hAnsi="Cambria" w:cs="Arial"/>
+          <w:sz w:val="24"/>
+          <w:szCs w:val="24"/>
+        </w:rPr>
+      </w:pPr>
+    </w:p>
+    <w:p>
+      <w:pPr>
+        <w:rPr>
+          <w:rFonts w:ascii="Cambria" w:eastAsia="Arial" w:hAnsi="Cambria" w:cs="Arial"/>
+          <w:sz w:val="24"/>
+          <w:szCs w:val="24"/>
+        </w:rPr>
+      </w:pPr>
+      <w:r>
+        <w:rPr>
+          <w:rFonts w:ascii="Cambria" w:eastAsia="Arial" w:hAnsi="Cambria" w:cs="Arial"/>
+          <w:sz w:val="24"/>
+          <w:szCs w:val="24"/>
+        </w:rPr>
+        <w:t xml:space="preserve">[10] </w:t>
+      </w:r>
+      <w:r>
+        <w:rPr>
+          <w:rFonts w:ascii="Cambria" w:eastAsia="Arial" w:hAnsi="Cambria" w:cs="Arial"/>
+          <w:sz w:val="24"/>
+          <w:szCs w:val="24"/>
+        </w:rPr>
+        <w:tab/>
+      </w:r>
+      <w:r>
+        <w:rPr>
+          <w:rFonts w:ascii="Cambria" w:eastAsia="Arial" w:hAnsi="Cambria" w:cs="Arial"/>
+          <w:sz w:val="24"/>
+          <w:szCs w:val="24"/>
+        </w:rPr>
+        <w:fldChar w:fldCharType="begin"/>
+      </w:r>
+      <w:r>
+        <w:rPr>
+          <w:rFonts w:ascii="Cambria" w:eastAsia="Arial" w:hAnsi="Cambria" w:cs="Arial"/>
+          <w:sz w:val="24"/>
+          <w:szCs w:val="24"/>
+        </w:rPr>
+        <w:instrText xml:space="preserve"> HYPERLINK "</w:instrText>
+      </w:r>
+      <w:r>
+        <w:rPr>
+          <w:rFonts w:ascii="Cambria" w:eastAsia="Arial" w:hAnsi="Cambria" w:cs="Arial"/>
+          <w:sz w:val="24"/>
+          <w:szCs w:val="24"/>
+        </w:rPr>
+        <w:instrText>https://www.theverge.com/2017/8/11/16137388/dota-2-dendi-open-ai-elon-musk</w:instrText>
+      </w:r>
+      <w:r>
+        <w:rPr>
+          <w:rFonts w:ascii="Cambria" w:eastAsia="Arial" w:hAnsi="Cambria" w:cs="Arial"/>
+          <w:sz w:val="24"/>
+          <w:szCs w:val="24"/>
+        </w:rPr>
+        <w:instrText xml:space="preserve">" </w:instrText>
+      </w:r>
+      <w:r>
+        <w:rPr>
+          <w:rFonts w:ascii="Cambria" w:eastAsia="Arial" w:hAnsi="Cambria" w:cs="Arial"/>
+          <w:sz w:val="24"/>
+          <w:szCs w:val="24"/>
+        </w:rPr>
+        <w:fldChar w:fldCharType="separate"/>
+      </w:r>
+      <w:r>
+        <w:rPr>
+          <w:rStyle w:val="Lienhypertexte"/>
+          <w:rFonts w:ascii="Cambria" w:eastAsia="Arial" w:hAnsi="Cambria" w:cs="Arial"/>
+          <w:sz w:val="24"/>
+          <w:szCs w:val="24"/>
+        </w:rPr>
+        <w:t>https://www.theverge.com/2017/8/11/16137388/dota-2-dendi-open-ai-elon-musk</w:t>
+      </w:r>
+      <w:r>
+        <w:rPr>
+          <w:rFonts w:ascii="Cambria" w:eastAsia="Arial" w:hAnsi="Cambria" w:cs="Arial"/>
+          <w:sz w:val="24"/>
+          <w:szCs w:val="24"/>
+        </w:rPr>
+        <w:fldChar w:fldCharType="end"/>
+      </w:r>
+    </w:p>
+    <w:p>
+      <w:pPr>
+        <w:rPr>
+          <w:rFonts w:ascii="Cambria" w:eastAsia="Arial" w:hAnsi="Cambria" w:cs="Arial"/>
+          <w:sz w:val="24"/>
+          <w:szCs w:val="24"/>
+        </w:rPr>
+      </w:pPr>
+    </w:p>
+    <w:p>
+      <w:pPr>
+        <w:rPr>
+          <w:rFonts w:ascii="Cambria" w:eastAsia="Arial" w:hAnsi="Cambria" w:cs="Arial"/>
+          <w:sz w:val="24"/>
+          <w:szCs w:val="24"/>
+        </w:rPr>
+      </w:pPr>
+      <w:r>
+        <w:rPr>
+          <w:rFonts w:ascii="Cambria" w:eastAsia="Arial" w:hAnsi="Cambria" w:cs="Arial"/>
+          <w:sz w:val="24"/>
+          <w:szCs w:val="24"/>
+        </w:rPr>
+        <w:t xml:space="preserve">[11] </w:t>
+      </w:r>
+      <w:r>
+        <w:rPr>
+          <w:rFonts w:ascii="Cambria" w:eastAsia="Arial" w:hAnsi="Cambria" w:cs="Arial"/>
+          <w:sz w:val="24"/>
+          <w:szCs w:val="24"/>
+        </w:rPr>
+        <w:tab/>
+      </w:r>
+      <w:r>
+        <w:rPr>
+          <w:rFonts w:ascii="Cambria" w:eastAsia="Arial" w:hAnsi="Cambria" w:cs="Arial"/>
+          <w:sz w:val="24"/>
+          <w:szCs w:val="24"/>
+        </w:rPr>
+        <w:fldChar w:fldCharType="begin"/>
+      </w:r>
+      <w:r>
+        <w:rPr>
+          <w:rFonts w:ascii="Cambria" w:eastAsia="Arial" w:hAnsi="Cambria" w:cs="Arial"/>
+          <w:sz w:val="24"/>
+          <w:szCs w:val="24"/>
+        </w:rPr>
+        <w:instrText xml:space="preserve"> HYPERLINK "</w:instrText>
+      </w:r>
+      <w:r>
+        <w:rPr>
+          <w:rFonts w:ascii="Cambria" w:eastAsia="Arial" w:hAnsi="Cambria" w:cs="Arial"/>
+          <w:sz w:val="24"/>
+          <w:szCs w:val="24"/>
+        </w:rPr>
+        <w:instrText>https://arstechnica.com/gaming/2018/08/elon-musks-dota-2-bots-spank-top-tier-humans-and-they-know-how-to-trash-talk/</w:instrText>
+      </w:r>
+      <w:r>
+        <w:rPr>
+          <w:rFonts w:ascii="Cambria" w:eastAsia="Arial" w:hAnsi="Cambria" w:cs="Arial"/>
+          <w:sz w:val="24"/>
+          <w:szCs w:val="24"/>
+        </w:rPr>
+        <w:instrText xml:space="preserve">" </w:instrText>
+      </w:r>
+      <w:r>
+        <w:rPr>
+          <w:rFonts w:ascii="Cambria" w:eastAsia="Arial" w:hAnsi="Cambria" w:cs="Arial"/>
+          <w:sz w:val="24"/>
+          <w:szCs w:val="24"/>
+        </w:rPr>
+        <w:fldChar w:fldCharType="separate"/>
+      </w:r>
+      <w:r>
+        <w:rPr>
+          <w:rStyle w:val="Lienhypertexte"/>
+          <w:rFonts w:ascii="Cambria" w:eastAsia="Arial" w:hAnsi="Cambria" w:cs="Arial"/>
+          <w:sz w:val="24"/>
+          <w:szCs w:val="24"/>
+        </w:rPr>
+        <w:t>https://arstechnica.com/gaming/2018/08/elon-musks-dota-2-bots-spank-top-tier-humans-and-they-know-how-to-trash-talk/</w:t>
+      </w:r>
+      <w:r>
+        <w:rPr>
+          <w:rFonts w:ascii="Cambria" w:eastAsia="Arial" w:hAnsi="Cambria" w:cs="Arial"/>
+          <w:sz w:val="24"/>
+          <w:szCs w:val="24"/>
+        </w:rPr>
+        <w:fldChar w:fldCharType="end"/>
+      </w:r>
+    </w:p>
+    <w:p>
+      <w:pPr>
+        <w:rPr>
+          <w:rFonts w:ascii="Cambria" w:eastAsia="Arial" w:hAnsi="Cambria" w:cs="Arial"/>
+          <w:sz w:val="24"/>
+          <w:szCs w:val="24"/>
+        </w:rPr>
+      </w:pPr>
+    </w:p>
+    <w:p>
+      <w:pPr>
+        <w:rPr>
+          <w:rFonts w:ascii="Cambria" w:eastAsia="Arial" w:hAnsi="Cambria" w:cs="Arial"/>
+          <w:color w:val="1F3864" w:themeColor="accent1" w:themeShade="80"/>
+          <w:sz w:val="24"/>
+          <w:szCs w:val="24"/>
+        </w:rPr>
+      </w:pPr>
+    </w:p>
+    <w:p>
+      <w:pPr>
+        <w:rPr>
+          <w:rFonts w:ascii="Cambria" w:eastAsia="Arial" w:hAnsi="Cambria" w:cs="Arial"/>
+          <w:color w:val="1F3864" w:themeColor="accent1" w:themeShade="80"/>
+          <w:sz w:val="24"/>
+          <w:szCs w:val="24"/>
+        </w:rPr>
+      </w:pPr>
+      <w:r>
+        <w:rPr>
+          <w:rFonts w:ascii="Cambria" w:eastAsia="Arial" w:hAnsi="Cambria" w:cs="Arial"/>
+          <w:color w:val="1F3864" w:themeColor="accent1" w:themeShade="80"/>
+          <w:sz w:val="24"/>
+          <w:szCs w:val="24"/>
+        </w:rPr>
+        <w:br w:type="page"/>
+      </w:r>
+    </w:p>
+    <w:p>
+      <w:pPr>
+        <w:pStyle w:val="Paragraphedeliste"/>
+        <w:numPr>
+          <w:ilvl w:val="0"/>
+          <w:numId w:val="13"/>
+        </w:numPr>
+        <w:rPr>
+          <w:rFonts w:ascii="Cambria" w:eastAsia="Arial" w:hAnsi="Cambria" w:cs="Arial"/>
+          <w:color w:val="1F3864" w:themeColor="accent1" w:themeShade="80"/>
+          <w:sz w:val="40"/>
+          <w:szCs w:val="40"/>
         </w:rPr>
         <w:sectPr>
           <w:type w:val="continuous"/>
           <w:pgSz w:w="12240" w:h="15840"/>
-          <w:pgMar w:top="1432" w:right="1440" w:bottom="1440" w:left="1440" w:header="0" w:footer="0" w:gutter="0"/>
+          <w:pgMar w:top="1435" w:right="1440" w:bottom="1440" w:left="1440" w:header="0" w:footer="0" w:gutter="0"/>
           <w:cols w:space="720" w:equalWidth="0">
-            <w:col w:w="9360"/>
+            <w:col w:w="9357"/>
           </w:cols>
+          <w:docGrid w:linePitch="299"/>
         </w:sectPr>
       </w:pPr>
-      <w:r>
-        <w:rPr>
-          <w:rFonts w:ascii="Cambria" w:eastAsia="Arial" w:hAnsi="Cambria" w:cs="Arial"/>
-          <w:color w:val="1F3864" w:themeColor="accent1" w:themeShade="80"/>
-          <w:sz w:val="24"/>
-          <w:szCs w:val="24"/>
-        </w:rPr>
-        <w:tab/>
-      </w:r>
-      <w:bookmarkStart w:id="2" w:name="_GoBack"/>
-      <w:bookmarkEnd w:id="2"/>
-    </w:p>
-    <w:p>
-      <w:pPr>
-        <w:ind w:left="360"/>
-        <w:rPr>
-          <w:rFonts w:ascii="Cambria" w:eastAsia="Arial" w:hAnsi="Cambria" w:cs="Arial"/>
-          <w:color w:val="1F3864" w:themeColor="accent1" w:themeShade="80"/>
+    </w:p>
+    <w:p>
+      <w:pPr>
+        <w:pStyle w:val="Titre1"/>
+        <w:numPr>
+          <w:ilvl w:val="0"/>
+          <w:numId w:val="16"/>
+        </w:numPr>
+        <w:rPr>
+          <w:rFonts w:eastAsia="Arial"/>
           <w:sz w:val="44"/>
           <w:szCs w:val="44"/>
         </w:rPr>
       </w:pPr>
-      <w:r>
-        <w:rPr>
-          <w:rFonts w:ascii="Cambria" w:eastAsia="Arial" w:hAnsi="Cambria" w:cs="Arial"/>
-          <w:color w:val="1F3864" w:themeColor="accent1" w:themeShade="80"/>
+      <w:bookmarkStart w:id="9" w:name="_Grille_d’autoévaluation"/>
+      <w:bookmarkEnd w:id="9"/>
+      <w:r>
+        <w:rPr>
+          <w:rFonts w:eastAsia="Arial"/>
           <w:sz w:val="44"/>
           <w:szCs w:val="44"/>
         </w:rPr>
         <w:lastRenderedPageBreak/>
-        <w:t>Grille d’a</w:t>
-      </w:r>
-      <w:r>
+        <w:t>Grille d’autoévaluation</w:t>
+      </w:r>
+    </w:p>
+    <w:p>
+      <w:pPr>
         <w:rPr>
           <w:rFonts w:ascii="Cambria" w:eastAsia="Arial" w:hAnsi="Cambria" w:cs="Arial"/>
           <w:color w:val="1F3864" w:themeColor="accent1" w:themeShade="80"/>
-          <w:sz w:val="44"/>
-          <w:szCs w:val="44"/>
-        </w:rPr>
-        <w:t>uto</w:t>
-      </w:r>
-      <w:r>
-        <w:rPr>
-          <w:rFonts w:ascii="Cambria" w:eastAsia="Arial" w:hAnsi="Cambria" w:cs="Arial"/>
-          <w:color w:val="1F3864" w:themeColor="accent1" w:themeShade="80"/>
-          <w:sz w:val="44"/>
-          <w:szCs w:val="44"/>
-        </w:rPr>
-        <w:t>é</w:t>
-      </w:r>
-      <w:r>
-        <w:rPr>
-          <w:rFonts w:ascii="Cambria" w:eastAsia="Arial" w:hAnsi="Cambria" w:cs="Arial"/>
-          <w:color w:val="1F3864" w:themeColor="accent1" w:themeShade="80"/>
-          <w:sz w:val="44"/>
-          <w:szCs w:val="44"/>
-        </w:rPr>
-        <w:t>valuation</w:t>
-      </w:r>
-    </w:p>
-    <w:p>
-      <w:pPr>
-        <w:rPr>
-          <w:rFonts w:ascii="Arial" w:eastAsia="Arial" w:hAnsi="Arial" w:cs="Arial"/>
-          <w:b/>
-          <w:szCs w:val="23"/>
-          <w:lang w:bidi="fr-FR"/>
-        </w:rPr>
-      </w:pPr>
-    </w:p>
-    <w:p>
-      <w:pPr>
-        <w:rPr>
-          <w:rFonts w:ascii="Cambria" w:eastAsia="Arial" w:hAnsi="Cambria" w:cs="Arial"/>
-          <w:sz w:val="28"/>
-          <w:szCs w:val="28"/>
+          <w:sz w:val="40"/>
+          <w:szCs w:val="40"/>
         </w:rPr>
       </w:pPr>
     </w:p>
@@ -7024,7 +10708,7 @@
             <w:pPr>
               <w:spacing w:line="0" w:lineRule="atLeast"/>
               <w:rPr>
-                <w:rFonts w:eastAsia="Times New Roman"/>
+                <w:rFonts w:ascii="Cambria" w:eastAsia="Times New Roman" w:hAnsi="Cambria"/>
                 <w:sz w:val="24"/>
               </w:rPr>
             </w:pPr>
@@ -7042,7 +10726,7 @@
               <w:spacing w:line="0" w:lineRule="atLeast"/>
               <w:ind w:left="80"/>
               <w:rPr>
-                <w:rFonts w:ascii="Arial" w:eastAsia="Arial" w:hAnsi="Arial"/>
+                <w:rFonts w:ascii="Cambria" w:eastAsia="Arial" w:hAnsi="Cambria"/>
                 <w:w w:val="91"/>
                 <w:sz w:val="23"/>
               </w:rPr>
@@ -7050,7 +10734,7 @@
             <w:proofErr w:type="gramStart"/>
             <w:r>
               <w:rPr>
-                <w:rFonts w:ascii="Arial" w:eastAsia="Arial" w:hAnsi="Arial"/>
+                <w:rFonts w:ascii="Cambria" w:eastAsia="Arial" w:hAnsi="Cambria"/>
                 <w:w w:val="91"/>
                 <w:sz w:val="23"/>
               </w:rPr>
@@ -7059,7 +10743,7 @@
             <w:proofErr w:type="gramEnd"/>
             <w:r>
               <w:rPr>
-                <w:rFonts w:ascii="Arial" w:eastAsia="Arial" w:hAnsi="Arial"/>
+                <w:rFonts w:ascii="Cambria" w:eastAsia="Arial" w:hAnsi="Cambria"/>
                 <w:w w:val="91"/>
                 <w:sz w:val="23"/>
               </w:rPr>
@@ -7077,7 +10761,7 @@
             <w:pPr>
               <w:spacing w:line="0" w:lineRule="atLeast"/>
               <w:rPr>
-                <w:rFonts w:eastAsia="Times New Roman"/>
+                <w:rFonts w:ascii="Cambria" w:eastAsia="Times New Roman" w:hAnsi="Cambria"/>
                 <w:sz w:val="24"/>
               </w:rPr>
             </w:pPr>
@@ -7093,7 +10777,7 @@
             <w:pPr>
               <w:spacing w:line="0" w:lineRule="atLeast"/>
               <w:rPr>
-                <w:rFonts w:eastAsia="Times New Roman"/>
+                <w:rFonts w:ascii="Cambria" w:eastAsia="Times New Roman" w:hAnsi="Cambria"/>
                 <w:sz w:val="24"/>
               </w:rPr>
             </w:pPr>
@@ -7112,7 +10796,7 @@
             <w:pPr>
               <w:spacing w:line="0" w:lineRule="atLeast"/>
               <w:rPr>
-                <w:rFonts w:eastAsia="Times New Roman"/>
+                <w:rFonts w:ascii="Cambria" w:eastAsia="Times New Roman" w:hAnsi="Cambria"/>
                 <w:sz w:val="24"/>
               </w:rPr>
             </w:pPr>
@@ -7133,14 +10817,14 @@
               <w:spacing w:line="0" w:lineRule="atLeast"/>
               <w:ind w:left="80"/>
               <w:rPr>
-                <w:rFonts w:ascii="Arial" w:eastAsia="Arial" w:hAnsi="Arial"/>
+                <w:rFonts w:ascii="Cambria" w:eastAsia="Arial" w:hAnsi="Cambria"/>
                 <w:sz w:val="23"/>
               </w:rPr>
             </w:pPr>
             <w:proofErr w:type="gramStart"/>
             <w:r>
               <w:rPr>
-                <w:rFonts w:ascii="Arial" w:eastAsia="Arial" w:hAnsi="Arial"/>
+                <w:rFonts w:ascii="Cambria" w:eastAsia="Arial" w:hAnsi="Cambria"/>
                 <w:sz w:val="23"/>
               </w:rPr>
               <w:t>syntaxe</w:t>
@@ -7148,7 +10832,7 @@
             <w:proofErr w:type="gramEnd"/>
             <w:r>
               <w:rPr>
-                <w:rFonts w:ascii="Arial" w:eastAsia="Arial" w:hAnsi="Arial"/>
+                <w:rFonts w:ascii="Cambria" w:eastAsia="Arial" w:hAnsi="Cambria"/>
                 <w:sz w:val="23"/>
               </w:rPr>
               <w:t>, etc.) dans tout le</w:t>
@@ -7165,7 +10849,7 @@
             <w:pPr>
               <w:spacing w:line="0" w:lineRule="atLeast"/>
               <w:rPr>
-                <w:rFonts w:eastAsia="Times New Roman"/>
+                <w:rFonts w:ascii="Cambria" w:eastAsia="Times New Roman" w:hAnsi="Cambria"/>
                 <w:sz w:val="24"/>
               </w:rPr>
             </w:pPr>
@@ -7181,7 +10865,7 @@
             <w:pPr>
               <w:spacing w:line="0" w:lineRule="atLeast"/>
               <w:rPr>
-                <w:rFonts w:eastAsia="Times New Roman"/>
+                <w:rFonts w:ascii="Cambria" w:eastAsia="Times New Roman" w:hAnsi="Cambria"/>
                 <w:sz w:val="24"/>
               </w:rPr>
             </w:pPr>
@@ -7197,7 +10881,7 @@
             <w:pPr>
               <w:spacing w:line="0" w:lineRule="atLeast"/>
               <w:rPr>
-                <w:rFonts w:eastAsia="Times New Roman"/>
+                <w:rFonts w:ascii="Cambria" w:eastAsia="Times New Roman" w:hAnsi="Cambria"/>
                 <w:sz w:val="24"/>
               </w:rPr>
             </w:pPr>
@@ -7216,7 +10900,7 @@
             <w:pPr>
               <w:spacing w:line="0" w:lineRule="atLeast"/>
               <w:rPr>
-                <w:rFonts w:eastAsia="Times New Roman"/>
+                <w:rFonts w:ascii="Cambria" w:eastAsia="Times New Roman" w:hAnsi="Cambria"/>
                 <w:sz w:val="24"/>
               </w:rPr>
             </w:pPr>
@@ -7232,7 +10916,7 @@
             <w:pPr>
               <w:spacing w:line="0" w:lineRule="atLeast"/>
               <w:rPr>
-                <w:rFonts w:eastAsia="Times New Roman"/>
+                <w:rFonts w:ascii="Cambria" w:eastAsia="Times New Roman" w:hAnsi="Cambria"/>
                 <w:sz w:val="24"/>
               </w:rPr>
             </w:pPr>
@@ -7248,7 +10932,7 @@
             <w:pPr>
               <w:spacing w:line="0" w:lineRule="atLeast"/>
               <w:rPr>
-                <w:rFonts w:eastAsia="Times New Roman"/>
+                <w:rFonts w:ascii="Cambria" w:eastAsia="Times New Roman" w:hAnsi="Cambria"/>
                 <w:sz w:val="24"/>
               </w:rPr>
             </w:pPr>
@@ -7267,7 +10951,7 @@
             <w:pPr>
               <w:spacing w:line="0" w:lineRule="atLeast"/>
               <w:rPr>
-                <w:rFonts w:eastAsia="Times New Roman"/>
+                <w:rFonts w:ascii="Cambria" w:eastAsia="Times New Roman" w:hAnsi="Cambria"/>
                 <w:sz w:val="24"/>
               </w:rPr>
             </w:pPr>
@@ -7293,7 +10977,7 @@
             <w:pPr>
               <w:spacing w:line="0" w:lineRule="atLeast"/>
               <w:rPr>
-                <w:rFonts w:eastAsia="Times New Roman"/>
+                <w:rFonts w:ascii="Cambria" w:eastAsia="Times New Roman" w:hAnsi="Cambria"/>
                 <w:sz w:val="24"/>
               </w:rPr>
             </w:pPr>
@@ -7312,7 +10996,7 @@
             <w:pPr>
               <w:spacing w:line="0" w:lineRule="atLeast"/>
               <w:rPr>
-                <w:rFonts w:eastAsia="Times New Roman"/>
+                <w:rFonts w:ascii="Cambria" w:eastAsia="Times New Roman" w:hAnsi="Cambria"/>
                 <w:sz w:val="24"/>
               </w:rPr>
             </w:pPr>
@@ -7331,7 +11015,7 @@
             <w:pPr>
               <w:spacing w:line="0" w:lineRule="atLeast"/>
               <w:rPr>
-                <w:rFonts w:eastAsia="Times New Roman"/>
+                <w:rFonts w:ascii="Cambria" w:eastAsia="Times New Roman" w:hAnsi="Cambria"/>
                 <w:sz w:val="24"/>
               </w:rPr>
             </w:pPr>
@@ -7350,7 +11034,7 @@
             <w:pPr>
               <w:spacing w:line="0" w:lineRule="atLeast"/>
               <w:rPr>
-                <w:rFonts w:eastAsia="Times New Roman"/>
+                <w:rFonts w:ascii="Cambria" w:eastAsia="Times New Roman" w:hAnsi="Cambria"/>
                 <w:sz w:val="24"/>
               </w:rPr>
             </w:pPr>
@@ -7369,7 +11053,7 @@
             <w:pPr>
               <w:spacing w:line="0" w:lineRule="atLeast"/>
               <w:rPr>
-                <w:rFonts w:eastAsia="Times New Roman"/>
+                <w:rFonts w:ascii="Cambria" w:eastAsia="Times New Roman" w:hAnsi="Cambria"/>
                 <w:sz w:val="24"/>
               </w:rPr>
             </w:pPr>
@@ -7389,7 +11073,7 @@
             <w:pPr>
               <w:spacing w:line="0" w:lineRule="atLeast"/>
               <w:rPr>
-                <w:rFonts w:eastAsia="Times New Roman"/>
+                <w:rFonts w:ascii="Cambria" w:eastAsia="Times New Roman" w:hAnsi="Cambria"/>
                 <w:sz w:val="24"/>
               </w:rPr>
             </w:pPr>
@@ -7410,14 +11094,14 @@
               <w:spacing w:line="0" w:lineRule="atLeast"/>
               <w:ind w:left="80"/>
               <w:rPr>
-                <w:rFonts w:ascii="Arial" w:eastAsia="Arial" w:hAnsi="Arial"/>
+                <w:rFonts w:ascii="Cambria" w:eastAsia="Arial" w:hAnsi="Cambria"/>
                 <w:sz w:val="23"/>
               </w:rPr>
             </w:pPr>
             <w:proofErr w:type="gramStart"/>
             <w:r>
               <w:rPr>
-                <w:rFonts w:ascii="Arial" w:eastAsia="Arial" w:hAnsi="Arial"/>
+                <w:rFonts w:ascii="Cambria" w:eastAsia="Arial" w:hAnsi="Cambria"/>
                 <w:sz w:val="23"/>
               </w:rPr>
               <w:t>document</w:t>
@@ -7425,7 +11109,7 @@
             <w:proofErr w:type="gramEnd"/>
             <w:r>
               <w:rPr>
-                <w:rFonts w:ascii="Arial" w:eastAsia="Arial" w:hAnsi="Arial"/>
+                <w:rFonts w:ascii="Cambria" w:eastAsia="Arial" w:hAnsi="Cambria"/>
                 <w:sz w:val="23"/>
               </w:rPr>
               <w:t>.</w:t>
@@ -7445,7 +11129,7 @@
             <w:pPr>
               <w:spacing w:line="0" w:lineRule="atLeast"/>
               <w:rPr>
-                <w:rFonts w:eastAsia="Times New Roman"/>
+                <w:rFonts w:ascii="Cambria" w:eastAsia="Times New Roman" w:hAnsi="Cambria"/>
                 <w:sz w:val="24"/>
               </w:rPr>
             </w:pPr>
@@ -7464,7 +11148,7 @@
             <w:pPr>
               <w:spacing w:line="0" w:lineRule="atLeast"/>
               <w:rPr>
-                <w:rFonts w:eastAsia="Times New Roman"/>
+                <w:rFonts w:ascii="Cambria" w:eastAsia="Times New Roman" w:hAnsi="Cambria"/>
                 <w:sz w:val="24"/>
               </w:rPr>
             </w:pPr>
@@ -7484,7 +11168,7 @@
             <w:pPr>
               <w:spacing w:line="0" w:lineRule="atLeast"/>
               <w:rPr>
-                <w:rFonts w:eastAsia="Times New Roman"/>
+                <w:rFonts w:ascii="Cambria" w:eastAsia="Times New Roman" w:hAnsi="Cambria"/>
                 <w:sz w:val="24"/>
               </w:rPr>
             </w:pPr>
@@ -7503,7 +11187,7 @@
             <w:pPr>
               <w:spacing w:line="0" w:lineRule="atLeast"/>
               <w:rPr>
-                <w:rFonts w:eastAsia="Times New Roman"/>
+                <w:rFonts w:ascii="Cambria" w:eastAsia="Times New Roman" w:hAnsi="Cambria"/>
                 <w:sz w:val="24"/>
               </w:rPr>
             </w:pPr>
@@ -7522,7 +11206,7 @@
             <w:pPr>
               <w:spacing w:line="0" w:lineRule="atLeast"/>
               <w:rPr>
-                <w:rFonts w:eastAsia="Times New Roman"/>
+                <w:rFonts w:ascii="Cambria" w:eastAsia="Times New Roman" w:hAnsi="Cambria"/>
                 <w:sz w:val="24"/>
               </w:rPr>
             </w:pPr>
@@ -7541,7 +11225,7 @@
             <w:pPr>
               <w:spacing w:line="0" w:lineRule="atLeast"/>
               <w:rPr>
-                <w:rFonts w:eastAsia="Times New Roman"/>
+                <w:rFonts w:ascii="Cambria" w:eastAsia="Times New Roman" w:hAnsi="Cambria"/>
                 <w:sz w:val="24"/>
               </w:rPr>
             </w:pPr>
@@ -7561,7 +11245,7 @@
             <w:pPr>
               <w:spacing w:line="0" w:lineRule="atLeast"/>
               <w:rPr>
-                <w:rFonts w:eastAsia="Times New Roman"/>
+                <w:rFonts w:ascii="Cambria" w:eastAsia="Times New Roman" w:hAnsi="Cambria"/>
                 <w:sz w:val="24"/>
               </w:rPr>
             </w:pPr>
@@ -7580,7 +11264,7 @@
             <w:pPr>
               <w:spacing w:line="0" w:lineRule="atLeast"/>
               <w:rPr>
-                <w:rFonts w:eastAsia="Times New Roman"/>
+                <w:rFonts w:ascii="Cambria" w:eastAsia="Times New Roman" w:hAnsi="Cambria"/>
                 <w:sz w:val="24"/>
               </w:rPr>
             </w:pPr>
@@ -7599,7 +11283,7 @@
             <w:pPr>
               <w:spacing w:line="0" w:lineRule="atLeast"/>
               <w:rPr>
-                <w:rFonts w:eastAsia="Times New Roman"/>
+                <w:rFonts w:ascii="Cambria" w:eastAsia="Times New Roman" w:hAnsi="Cambria"/>
                 <w:sz w:val="24"/>
               </w:rPr>
             </w:pPr>
@@ -7619,7 +11303,7 @@
             <w:pPr>
               <w:spacing w:line="0" w:lineRule="atLeast"/>
               <w:rPr>
-                <w:rFonts w:eastAsia="Times New Roman"/>
+                <w:rFonts w:ascii="Cambria" w:eastAsia="Times New Roman" w:hAnsi="Cambria"/>
                 <w:sz w:val="24"/>
               </w:rPr>
             </w:pPr>
@@ -7631,45 +11315,35 @@
       <w:pPr>
         <w:rPr>
           <w:rFonts w:ascii="Cambria" w:eastAsia="Arial" w:hAnsi="Cambria" w:cs="Arial"/>
-          <w:sz w:val="28"/>
-          <w:szCs w:val="28"/>
+          <w:color w:val="1F3864" w:themeColor="accent1" w:themeShade="80"/>
+          <w:sz w:val="40"/>
+          <w:szCs w:val="40"/>
         </w:rPr>
       </w:pPr>
     </w:p>
     <w:p>
       <w:pPr>
         <w:shd w:val="clear" w:color="auto" w:fill="FFFFFF" w:themeFill="background1"/>
+        <w:rPr>
+          <w:rFonts w:ascii="Cambria" w:eastAsia="Arial" w:hAnsi="Cambria" w:cs="Arial"/>
+          <w:sz w:val="24"/>
+          <w:szCs w:val="24"/>
+        </w:rPr>
+      </w:pPr>
+      <w:r>
         <w:rPr>
           <w:rFonts w:ascii="Cambria" w:eastAsia="Arial" w:hAnsi="Cambria" w:cs="Arial"/>
           <w:sz w:val="28"/>
           <w:szCs w:val="28"/>
           <w:shd w:val="clear" w:color="auto" w:fill="A8D08D" w:themeFill="accent6" w:themeFillTint="99"/>
         </w:rPr>
-      </w:pPr>
-    </w:p>
-    <w:p>
-      <w:pPr>
-        <w:shd w:val="clear" w:color="auto" w:fill="FFFFFF" w:themeFill="background1"/>
-        <w:rPr>
-          <w:rFonts w:ascii="Cambria" w:eastAsia="Arial" w:hAnsi="Cambria" w:cs="Arial"/>
-          <w:sz w:val="24"/>
-          <w:szCs w:val="24"/>
-        </w:rPr>
-      </w:pPr>
+        <w:tab/>
+      </w:r>
       <w:r>
         <w:rPr>
           <w:rFonts w:ascii="Cambria" w:eastAsia="Arial" w:hAnsi="Cambria" w:cs="Arial"/>
           <w:sz w:val="28"/>
           <w:szCs w:val="28"/>
-          <w:shd w:val="clear" w:color="auto" w:fill="A8D08D" w:themeFill="accent6" w:themeFillTint="99"/>
-        </w:rPr>
-        <w:tab/>
-      </w:r>
-      <w:r>
-        <w:rPr>
-          <w:rFonts w:ascii="Cambria" w:eastAsia="Arial" w:hAnsi="Cambria" w:cs="Arial"/>
-          <w:sz w:val="28"/>
-          <w:szCs w:val="28"/>
         </w:rPr>
         <w:t xml:space="preserve"> </w:t>
       </w:r>
@@ -7689,6 +11363,8 @@
         </w:rPr>
         <w:t xml:space="preserve"> de la réponse</w:t>
       </w:r>
+      <w:bookmarkStart w:id="10" w:name="_GoBack"/>
+      <w:bookmarkEnd w:id="10"/>
     </w:p>
     <w:sectPr>
       <w:type w:val="continuous"/>
@@ -7697,6 +11373,7 @@
       <w:cols w:space="720" w:equalWidth="0">
         <w:col w:w="9357"/>
       </w:cols>
+      <w:docGrid w:linePitch="299"/>
     </w:sectPr>
   </w:body>
 </w:document>
@@ -7884,7 +11561,7 @@
       <mc:AlternateContent>
         <mc:Choice Requires="wps">
           <w:drawing>
-            <wp:anchor distT="0" distB="0" distL="114300" distR="114300" simplePos="0" relativeHeight="251660288" behindDoc="0" locked="0" layoutInCell="0" allowOverlap="1">
+            <wp:anchor distT="0" distB="0" distL="114300" distR="114300" simplePos="0" relativeHeight="251662336" behindDoc="0" locked="0" layoutInCell="0" allowOverlap="1" wp14:anchorId="2EE6E3B0" wp14:editId="6AB9A144">
               <wp:simplePos x="0" y="0"/>
               <wp:positionH relativeFrom="margin">
                 <wp:align>left</wp:align>
@@ -7984,11 +11661,11 @@
         </mc:Choice>
         <mc:Fallback>
           <w:pict>
-            <v:shapetype id="_x0000_t202" coordsize="21600,21600" o:spt="202" path="m,l,21600r21600,l21600,xe">
+            <v:shapetype w14:anchorId="2EE6E3B0" id="_x0000_t202" coordsize="21600,21600" o:spt="202" path="m,l,21600r21600,l21600,xe">
               <v:stroke joinstyle="miter"/>
               <v:path gradientshapeok="t" o:connecttype="rect"/>
             </v:shapetype>
-            <v:shape id="Zone de texte 218" o:spid="_x0000_s1026" type="#_x0000_t202" style="position:absolute;margin-left:0;margin-top:0;width:468pt;height:13.45pt;z-index:251660288;visibility:visible;mso-wrap-style:square;mso-width-percent:1000;mso-height-percent:0;mso-wrap-distance-left:9pt;mso-wrap-distance-top:0;mso-wrap-distance-right:9pt;mso-wrap-distance-bottom:0;mso-position-horizontal:left;mso-position-horizontal-relative:margin;mso-position-vertical:center;mso-position-vertical-relative:top-margin-area;mso-width-percent:1000;mso-height-percent:0;mso-width-relative:margin;mso-height-relative:page;v-text-anchor:middle" o:gfxdata="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" o:allowincell="f" filled="f" stroked="f">
+            <v:shape id="Zone de texte 218" o:spid="_x0000_s1026" type="#_x0000_t202" style="position:absolute;margin-left:0;margin-top:0;width:468pt;height:13.45pt;z-index:251662336;visibility:visible;mso-wrap-style:square;mso-width-percent:1000;mso-height-percent:0;mso-wrap-distance-left:9pt;mso-wrap-distance-top:0;mso-wrap-distance-right:9pt;mso-wrap-distance-bottom:0;mso-position-horizontal:left;mso-position-horizontal-relative:margin;mso-position-vertical:center;mso-position-vertical-relative:top-margin-area;mso-width-percent:1000;mso-height-percent:0;mso-width-relative:margin;mso-height-relative:page;v-text-anchor:middle" o:gfxdata="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" o:allowincell="f" filled="f" stroked="f">
               <v:textbox style="mso-fit-shape-to-text:t" inset=",0,,0">
                 <w:txbxContent>
                   <w:sdt>
@@ -8032,7 +11709,7 @@
       <mc:AlternateContent>
         <mc:Choice Requires="wps">
           <w:drawing>
-            <wp:anchor distT="0" distB="0" distL="114300" distR="114300" simplePos="0" relativeHeight="251659264" behindDoc="0" locked="0" layoutInCell="0" allowOverlap="1">
+            <wp:anchor distT="0" distB="0" distL="114300" distR="114300" simplePos="0" relativeHeight="251657216" behindDoc="0" locked="0" layoutInCell="0" allowOverlap="1" wp14:anchorId="6E6C8EBC" wp14:editId="55ACA4C0">
               <wp:simplePos x="0" y="0"/>
               <wp:positionH relativeFrom="page">
                 <wp:align>left</wp:align>
@@ -8121,7 +11798,7 @@
         </mc:Choice>
         <mc:Fallback>
           <w:pict>
-            <v:shape id="Zone de texte 219" o:spid="_x0000_s1027" type="#_x0000_t202" style="position:absolute;margin-left:0;margin-top:0;width:1in;height:13.45pt;z-index:251659264;visibility:visible;mso-wrap-style:square;mso-width-percent:1000;mso-height-percent:0;mso-wrap-distance-left:9pt;mso-wrap-distance-top:0;mso-wrap-distance-right:9pt;mso-wrap-distance-bottom:0;mso-position-horizontal:left;mso-position-horizontal-relative:page;mso-position-vertical:center;mso-position-vertical-relative:top-margin-area;mso-width-percent:1000;mso-height-percent:0;mso-width-relative:left-margin-area;mso-height-relative:page;v-text-anchor:middle" o:gfxdata="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" o:allowincell="f" fillcolor="#8eaadb [1940]" stroked="f">
+            <v:shape w14:anchorId="6E6C8EBC" id="Zone de texte 219" o:spid="_x0000_s1027" type="#_x0000_t202" style="position:absolute;margin-left:0;margin-top:0;width:1in;height:13.45pt;z-index:251657216;visibility:visible;mso-wrap-style:square;mso-width-percent:1000;mso-height-percent:0;mso-wrap-distance-left:9pt;mso-wrap-distance-top:0;mso-wrap-distance-right:9pt;mso-wrap-distance-bottom:0;mso-position-horizontal:left;mso-position-horizontal-relative:page;mso-position-vertical:center;mso-position-vertical-relative:top-margin-area;mso-width-percent:1000;mso-height-percent:0;mso-width-relative:left-margin-area;mso-height-relative:page;v-text-anchor:middle" o:gfxdata="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" o:allowincell="f" fillcolor="#8eaadb [1940]" stroked="f">
               <v:textbox style="mso-fit-shape-to-text:t" inset=",0,,0">
                 <w:txbxContent>
                   <w:p>
@@ -8340,6 +12017,184 @@
     </w:lvl>
   </w:abstractNum>
   <w:abstractNum w:abstractNumId="2" w15:restartNumberingAfterBreak="0">
+    <w:nsid w:val="09B0472F"/>
+    <w:multiLevelType w:val="hybridMultilevel"/>
+    <w:tmpl w:val="40BCE6AC"/>
+    <w:lvl w:ilvl="0" w:tplc="2A20724C">
+      <w:start w:val="1"/>
+      <w:numFmt w:val="lowerLetter"/>
+      <w:lvlText w:val="%1."/>
+      <w:lvlJc w:val="left"/>
+      <w:pPr>
+        <w:ind w:left="1800" w:hanging="360"/>
+      </w:pPr>
+      <w:rPr>
+        <w:rFonts w:hint="default"/>
+      </w:rPr>
+    </w:lvl>
+    <w:lvl w:ilvl="1" w:tplc="040C0019" w:tentative="1">
+      <w:start w:val="1"/>
+      <w:numFmt w:val="lowerLetter"/>
+      <w:lvlText w:val="%2."/>
+      <w:lvlJc w:val="left"/>
+      <w:pPr>
+        <w:ind w:left="2520" w:hanging="360"/>
+      </w:pPr>
+    </w:lvl>
+    <w:lvl w:ilvl="2" w:tplc="040C001B" w:tentative="1">
+      <w:start w:val="1"/>
+      <w:numFmt w:val="lowerRoman"/>
+      <w:lvlText w:val="%3."/>
+      <w:lvlJc w:val="right"/>
+      <w:pPr>
+        <w:ind w:left="3240" w:hanging="180"/>
+      </w:pPr>
+    </w:lvl>
+    <w:lvl w:ilvl="3" w:tplc="040C000F" w:tentative="1">
+      <w:start w:val="1"/>
+      <w:numFmt w:val="decimal"/>
+      <w:lvlText w:val="%4."/>
+      <w:lvlJc w:val="left"/>
+      <w:pPr>
+        <w:ind w:left="3960" w:hanging="360"/>
+      </w:pPr>
+    </w:lvl>
+    <w:lvl w:ilvl="4" w:tplc="040C0019" w:tentative="1">
+      <w:start w:val="1"/>
+      <w:numFmt w:val="lowerLetter"/>
+      <w:lvlText w:val="%5."/>
+      <w:lvlJc w:val="left"/>
+      <w:pPr>
+        <w:ind w:left="4680" w:hanging="360"/>
+      </w:pPr>
+    </w:lvl>
+    <w:lvl w:ilvl="5" w:tplc="040C001B" w:tentative="1">
+      <w:start w:val="1"/>
+      <w:numFmt w:val="lowerRoman"/>
+      <w:lvlText w:val="%6."/>
+      <w:lvlJc w:val="right"/>
+      <w:pPr>
+        <w:ind w:left="5400" w:hanging="180"/>
+      </w:pPr>
+    </w:lvl>
+    <w:lvl w:ilvl="6" w:tplc="040C000F" w:tentative="1">
+      <w:start w:val="1"/>
+      <w:numFmt w:val="decimal"/>
+      <w:lvlText w:val="%7."/>
+      <w:lvlJc w:val="left"/>
+      <w:pPr>
+        <w:ind w:left="6120" w:hanging="360"/>
+      </w:pPr>
+    </w:lvl>
+    <w:lvl w:ilvl="7" w:tplc="040C0019" w:tentative="1">
+      <w:start w:val="1"/>
+      <w:numFmt w:val="lowerLetter"/>
+      <w:lvlText w:val="%8."/>
+      <w:lvlJc w:val="left"/>
+      <w:pPr>
+        <w:ind w:left="6840" w:hanging="360"/>
+      </w:pPr>
+    </w:lvl>
+    <w:lvl w:ilvl="8" w:tplc="040C001B" w:tentative="1">
+      <w:start w:val="1"/>
+      <w:numFmt w:val="lowerRoman"/>
+      <w:lvlText w:val="%9."/>
+      <w:lvlJc w:val="right"/>
+      <w:pPr>
+        <w:ind w:left="7560" w:hanging="180"/>
+      </w:pPr>
+    </w:lvl>
+  </w:abstractNum>
+  <w:abstractNum w:abstractNumId="3" w15:restartNumberingAfterBreak="0">
+    <w:nsid w:val="143E54D2"/>
+    <w:multiLevelType w:val="hybridMultilevel"/>
+    <w:tmpl w:val="DC0C6618"/>
+    <w:lvl w:ilvl="0" w:tplc="87A2CF6C">
+      <w:start w:val="1"/>
+      <w:numFmt w:val="decimal"/>
+      <w:lvlText w:val="(%1)"/>
+      <w:lvlJc w:val="left"/>
+      <w:pPr>
+        <w:ind w:left="2520" w:hanging="360"/>
+      </w:pPr>
+      <w:rPr>
+        <w:rFonts w:hint="default"/>
+      </w:rPr>
+    </w:lvl>
+    <w:lvl w:ilvl="1" w:tplc="040C0019" w:tentative="1">
+      <w:start w:val="1"/>
+      <w:numFmt w:val="lowerLetter"/>
+      <w:lvlText w:val="%2."/>
+      <w:lvlJc w:val="left"/>
+      <w:pPr>
+        <w:ind w:left="3240" w:hanging="360"/>
+      </w:pPr>
+    </w:lvl>
+    <w:lvl w:ilvl="2" w:tplc="040C001B" w:tentative="1">
+      <w:start w:val="1"/>
+      <w:numFmt w:val="lowerRoman"/>
+      <w:lvlText w:val="%3."/>
+      <w:lvlJc w:val="right"/>
+      <w:pPr>
+        <w:ind w:left="3960" w:hanging="180"/>
+      </w:pPr>
+    </w:lvl>
+    <w:lvl w:ilvl="3" w:tplc="040C000F" w:tentative="1">
+      <w:start w:val="1"/>
+      <w:numFmt w:val="decimal"/>
+      <w:lvlText w:val="%4."/>
+      <w:lvlJc w:val="left"/>
+      <w:pPr>
+        <w:ind w:left="4680" w:hanging="360"/>
+      </w:pPr>
+    </w:lvl>
+    <w:lvl w:ilvl="4" w:tplc="040C0019" w:tentative="1">
+      <w:start w:val="1"/>
+      <w:numFmt w:val="lowerLetter"/>
+      <w:lvlText w:val="%5."/>
+      <w:lvlJc w:val="left"/>
+      <w:pPr>
+        <w:ind w:left="5400" w:hanging="360"/>
+      </w:pPr>
+    </w:lvl>
+    <w:lvl w:ilvl="5" w:tplc="040C001B" w:tentative="1">
+      <w:start w:val="1"/>
+      <w:numFmt w:val="lowerRoman"/>
+      <w:lvlText w:val="%6."/>
+      <w:lvlJc w:val="right"/>
+      <w:pPr>
+        <w:ind w:left="6120" w:hanging="180"/>
+      </w:pPr>
+    </w:lvl>
+    <w:lvl w:ilvl="6" w:tplc="040C000F" w:tentative="1">
+      <w:start w:val="1"/>
+      <w:numFmt w:val="decimal"/>
+      <w:lvlText w:val="%7."/>
+      <w:lvlJc w:val="left"/>
+      <w:pPr>
+        <w:ind w:left="6840" w:hanging="360"/>
+      </w:pPr>
+    </w:lvl>
+    <w:lvl w:ilvl="7" w:tplc="040C0019" w:tentative="1">
+      <w:start w:val="1"/>
+      <w:numFmt w:val="lowerLetter"/>
+      <w:lvlText w:val="%8."/>
+      <w:lvlJc w:val="left"/>
+      <w:pPr>
+        <w:ind w:left="7560" w:hanging="360"/>
+      </w:pPr>
+    </w:lvl>
+    <w:lvl w:ilvl="8" w:tplc="040C001B" w:tentative="1">
+      <w:start w:val="1"/>
+      <w:numFmt w:val="lowerRoman"/>
+      <w:lvlText w:val="%9."/>
+      <w:lvlJc w:val="right"/>
+      <w:pPr>
+        <w:ind w:left="8280" w:hanging="180"/>
+      </w:pPr>
+    </w:lvl>
+  </w:abstractNum>
+  <w:abstractNum w:abstractNumId="4" w15:restartNumberingAfterBreak="0">
     <w:nsid w:val="19495CFF"/>
     <w:multiLevelType w:val="hybridMultilevel"/>
     <w:tmpl w:val="08D673E0"/>
@@ -8390,7 +12245,185 @@
       <w:lvlJc w:val="left"/>
     </w:lvl>
   </w:abstractNum>
-  <w:abstractNum w:abstractNumId="3" w15:restartNumberingAfterBreak="0">
+  <w:abstractNum w:abstractNumId="5" w15:restartNumberingAfterBreak="0">
+    <w:nsid w:val="1AD52693"/>
+    <w:multiLevelType w:val="multilevel"/>
+    <w:tmpl w:val="040C001F"/>
+    <w:lvl w:ilvl="0">
+      <w:start w:val="1"/>
+      <w:numFmt w:val="decimal"/>
+      <w:lvlText w:val="%1."/>
+      <w:lvlJc w:val="left"/>
+      <w:pPr>
+        <w:ind w:left="360" w:hanging="360"/>
+      </w:pPr>
+      <w:rPr>
+        <w:rFonts w:hint="default"/>
+      </w:rPr>
+    </w:lvl>
+    <w:lvl w:ilvl="1">
+      <w:start w:val="1"/>
+      <w:numFmt w:val="decimal"/>
+      <w:lvlText w:val="%1.%2."/>
+      <w:lvlJc w:val="left"/>
+      <w:pPr>
+        <w:ind w:left="792" w:hanging="432"/>
+      </w:pPr>
+    </w:lvl>
+    <w:lvl w:ilvl="2">
+      <w:start w:val="1"/>
+      <w:numFmt w:val="decimal"/>
+      <w:lvlText w:val="%1.%2.%3."/>
+      <w:lvlJc w:val="left"/>
+      <w:pPr>
+        <w:ind w:left="1224" w:hanging="504"/>
+      </w:pPr>
+    </w:lvl>
+    <w:lvl w:ilvl="3">
+      <w:start w:val="1"/>
+      <w:numFmt w:val="decimal"/>
+      <w:lvlText w:val="%1.%2.%3.%4."/>
+      <w:lvlJc w:val="left"/>
+      <w:pPr>
+        <w:ind w:left="1728" w:hanging="648"/>
+      </w:pPr>
+    </w:lvl>
+    <w:lvl w:ilvl="4">
+      <w:start w:val="1"/>
+      <w:numFmt w:val="decimal"/>
+      <w:lvlText w:val="%1.%2.%3.%4.%5."/>
+      <w:lvlJc w:val="left"/>
+      <w:pPr>
+        <w:ind w:left="2232" w:hanging="792"/>
+      </w:pPr>
+    </w:lvl>
+    <w:lvl w:ilvl="5">
+      <w:start w:val="1"/>
+      <w:numFmt w:val="decimal"/>
+      <w:lvlText w:val="%1.%2.%3.%4.%5.%6."/>
+      <w:lvlJc w:val="left"/>
+      <w:pPr>
+        <w:ind w:left="2736" w:hanging="936"/>
+      </w:pPr>
+    </w:lvl>
+    <w:lvl w:ilvl="6">
+      <w:start w:val="1"/>
+      <w:numFmt w:val="decimal"/>
+      <w:lvlText w:val="%1.%2.%3.%4.%5.%6.%7."/>
+      <w:lvlJc w:val="left"/>
+      <w:pPr>
+        <w:ind w:left="3240" w:hanging="1080"/>
+      </w:pPr>
+    </w:lvl>
+    <w:lvl w:ilvl="7">
+      <w:start w:val="1"/>
+      <w:numFmt w:val="decimal"/>
+      <w:lvlText w:val="%1.%2.%3.%4.%5.%6.%7.%8."/>
+      <w:lvlJc w:val="left"/>
+      <w:pPr>
+        <w:ind w:left="3744" w:hanging="1224"/>
+      </w:pPr>
+    </w:lvl>
+    <w:lvl w:ilvl="8">
+      <w:start w:val="1"/>
+      <w:numFmt w:val="decimal"/>
+      <w:lvlText w:val="%1.%2.%3.%4.%5.%6.%7.%8.%9."/>
+      <w:lvlJc w:val="left"/>
+      <w:pPr>
+        <w:ind w:left="4320" w:hanging="1440"/>
+      </w:pPr>
+    </w:lvl>
+  </w:abstractNum>
+  <w:abstractNum w:abstractNumId="6" w15:restartNumberingAfterBreak="0">
+    <w:nsid w:val="1F02474E"/>
+    <w:multiLevelType w:val="hybridMultilevel"/>
+    <w:tmpl w:val="587AAB0A"/>
+    <w:lvl w:ilvl="0" w:tplc="2A20724C">
+      <w:start w:val="1"/>
+      <w:numFmt w:val="lowerLetter"/>
+      <w:lvlText w:val="%1."/>
+      <w:lvlJc w:val="left"/>
+      <w:pPr>
+        <w:ind w:left="720" w:hanging="360"/>
+      </w:pPr>
+      <w:rPr>
+        <w:rFonts w:hint="default"/>
+      </w:rPr>
+    </w:lvl>
+    <w:lvl w:ilvl="1" w:tplc="040C0019" w:tentative="1">
+      <w:start w:val="1"/>
+      <w:numFmt w:val="lowerLetter"/>
+      <w:lvlText w:val="%2."/>
+      <w:lvlJc w:val="left"/>
+      <w:pPr>
+        <w:ind w:left="1440" w:hanging="360"/>
+      </w:pPr>
+    </w:lvl>
+    <w:lvl w:ilvl="2" w:tplc="040C001B" w:tentative="1">
+      <w:start w:val="1"/>
+      <w:numFmt w:val="lowerRoman"/>
+      <w:lvlText w:val="%3."/>
+      <w:lvlJc w:val="right"/>
+      <w:pPr>
+        <w:ind w:left="2160" w:hanging="180"/>
+      </w:pPr>
+    </w:lvl>
+    <w:lvl w:ilvl="3" w:tplc="040C000F" w:tentative="1">
+      <w:start w:val="1"/>
+      <w:numFmt w:val="decimal"/>
+      <w:lvlText w:val="%4."/>
+      <w:lvlJc w:val="left"/>
+      <w:pPr>
+        <w:ind w:left="2880" w:hanging="360"/>
+      </w:pPr>
+    </w:lvl>
+    <w:lvl w:ilvl="4" w:tplc="040C0019" w:tentative="1">
+      <w:start w:val="1"/>
+      <w:numFmt w:val="lowerLetter"/>
+      <w:lvlText w:val="%5."/>
+      <w:lvlJc w:val="left"/>
+      <w:pPr>
+        <w:ind w:left="3600" w:hanging="360"/>
+      </w:pPr>
+    </w:lvl>
+    <w:lvl w:ilvl="5" w:tplc="040C001B" w:tentative="1">
+      <w:start w:val="1"/>
+      <w:numFmt w:val="lowerRoman"/>
+      <w:lvlText w:val="%6."/>
+      <w:lvlJc w:val="right"/>
+      <w:pPr>
+        <w:ind w:left="4320" w:hanging="180"/>
+      </w:pPr>
+    </w:lvl>
+    <w:lvl w:ilvl="6" w:tplc="040C000F" w:tentative="1">
+      <w:start w:val="1"/>
+      <w:numFmt w:val="decimal"/>
+      <w:lvlText w:val="%7."/>
+      <w:lvlJc w:val="left"/>
+      <w:pPr>
+        <w:ind w:left="5040" w:hanging="360"/>
+      </w:pPr>
+    </w:lvl>
+    <w:lvl w:ilvl="7" w:tplc="040C0019" w:tentative="1">
+      <w:start w:val="1"/>
+      <w:numFmt w:val="lowerLetter"/>
+      <w:lvlText w:val="%8."/>
+      <w:lvlJc w:val="left"/>
+      <w:pPr>
+        <w:ind w:left="5760" w:hanging="360"/>
+      </w:pPr>
+    </w:lvl>
+    <w:lvl w:ilvl="8" w:tplc="040C001B" w:tentative="1">
+      <w:start w:val="1"/>
+      <w:numFmt w:val="lowerRoman"/>
+      <w:lvlText w:val="%9."/>
+      <w:lvlJc w:val="right"/>
+      <w:pPr>
+        <w:ind w:left="6480" w:hanging="180"/>
+      </w:pPr>
+    </w:lvl>
+  </w:abstractNum>
+  <w:abstractNum w:abstractNumId="7" w15:restartNumberingAfterBreak="0">
     <w:nsid w:val="2AE8944A"/>
     <w:multiLevelType w:val="hybridMultilevel"/>
     <w:tmpl w:val="C9BCA68A"/>
@@ -8441,7 +12474,532 @@
       <w:lvlJc w:val="left"/>
     </w:lvl>
   </w:abstractNum>
-  <w:abstractNum w:abstractNumId="4" w15:restartNumberingAfterBreak="0">
+  <w:abstractNum w:abstractNumId="8" w15:restartNumberingAfterBreak="0">
+    <w:nsid w:val="2E983109"/>
+    <w:multiLevelType w:val="hybridMultilevel"/>
+    <w:tmpl w:val="17881970"/>
+    <w:lvl w:ilvl="0" w:tplc="040C000F">
+      <w:start w:val="1"/>
+      <w:numFmt w:val="decimal"/>
+      <w:lvlText w:val="%1."/>
+      <w:lvlJc w:val="left"/>
+      <w:pPr>
+        <w:ind w:left="1080" w:hanging="360"/>
+      </w:pPr>
+    </w:lvl>
+    <w:lvl w:ilvl="1" w:tplc="040C0019" w:tentative="1">
+      <w:start w:val="1"/>
+      <w:numFmt w:val="lowerLetter"/>
+      <w:lvlText w:val="%2."/>
+      <w:lvlJc w:val="left"/>
+      <w:pPr>
+        <w:ind w:left="1800" w:hanging="360"/>
+      </w:pPr>
+    </w:lvl>
+    <w:lvl w:ilvl="2" w:tplc="040C001B" w:tentative="1">
+      <w:start w:val="1"/>
+      <w:numFmt w:val="lowerRoman"/>
+      <w:lvlText w:val="%3."/>
+      <w:lvlJc w:val="right"/>
+      <w:pPr>
+        <w:ind w:left="2520" w:hanging="180"/>
+      </w:pPr>
+    </w:lvl>
+    <w:lvl w:ilvl="3" w:tplc="040C000F" w:tentative="1">
+      <w:start w:val="1"/>
+      <w:numFmt w:val="decimal"/>
+      <w:lvlText w:val="%4."/>
+      <w:lvlJc w:val="left"/>
+      <w:pPr>
+        <w:ind w:left="3240" w:hanging="360"/>
+      </w:pPr>
+    </w:lvl>
+    <w:lvl w:ilvl="4" w:tplc="040C0019" w:tentative="1">
+      <w:start w:val="1"/>
+      <w:numFmt w:val="lowerLetter"/>
+      <w:lvlText w:val="%5."/>
+      <w:lvlJc w:val="left"/>
+      <w:pPr>
+        <w:ind w:left="3960" w:hanging="360"/>
+      </w:pPr>
+    </w:lvl>
+    <w:lvl w:ilvl="5" w:tplc="040C001B" w:tentative="1">
+      <w:start w:val="1"/>
+      <w:numFmt w:val="lowerRoman"/>
+      <w:lvlText w:val="%6."/>
+      <w:lvlJc w:val="right"/>
+      <w:pPr>
+        <w:ind w:left="4680" w:hanging="180"/>
+      </w:pPr>
+    </w:lvl>
+    <w:lvl w:ilvl="6" w:tplc="040C000F" w:tentative="1">
+      <w:start w:val="1"/>
+      <w:numFmt w:val="decimal"/>
+      <w:lvlText w:val="%7."/>
+      <w:lvlJc w:val="left"/>
+      <w:pPr>
+        <w:ind w:left="5400" w:hanging="360"/>
+      </w:pPr>
+    </w:lvl>
+    <w:lvl w:ilvl="7" w:tplc="040C0019" w:tentative="1">
+      <w:start w:val="1"/>
+      <w:numFmt w:val="lowerLetter"/>
+      <w:lvlText w:val="%8."/>
+      <w:lvlJc w:val="left"/>
+      <w:pPr>
+        <w:ind w:left="6120" w:hanging="360"/>
+      </w:pPr>
+    </w:lvl>
+    <w:lvl w:ilvl="8" w:tplc="040C001B" w:tentative="1">
+      <w:start w:val="1"/>
+      <w:numFmt w:val="lowerRoman"/>
+      <w:lvlText w:val="%9."/>
+      <w:lvlJc w:val="right"/>
+      <w:pPr>
+        <w:ind w:left="6840" w:hanging="180"/>
+      </w:pPr>
+    </w:lvl>
+  </w:abstractNum>
+  <w:abstractNum w:abstractNumId="9" w15:restartNumberingAfterBreak="0">
+    <w:nsid w:val="2FBE57FE"/>
+    <w:multiLevelType w:val="hybridMultilevel"/>
+    <w:tmpl w:val="7DB4027C"/>
+    <w:lvl w:ilvl="0" w:tplc="040C000F">
+      <w:start w:val="1"/>
+      <w:numFmt w:val="decimal"/>
+      <w:lvlText w:val="%1."/>
+      <w:lvlJc w:val="left"/>
+      <w:pPr>
+        <w:ind w:left="1080" w:hanging="360"/>
+      </w:pPr>
+    </w:lvl>
+    <w:lvl w:ilvl="1" w:tplc="040C0019" w:tentative="1">
+      <w:start w:val="1"/>
+      <w:numFmt w:val="lowerLetter"/>
+      <w:lvlText w:val="%2."/>
+      <w:lvlJc w:val="left"/>
+      <w:pPr>
+        <w:ind w:left="1800" w:hanging="360"/>
+      </w:pPr>
+    </w:lvl>
+    <w:lvl w:ilvl="2" w:tplc="040C001B" w:tentative="1">
+      <w:start w:val="1"/>
+      <w:numFmt w:val="lowerRoman"/>
+      <w:lvlText w:val="%3."/>
+      <w:lvlJc w:val="right"/>
+      <w:pPr>
+        <w:ind w:left="2520" w:hanging="180"/>
+      </w:pPr>
+    </w:lvl>
+    <w:lvl w:ilvl="3" w:tplc="040C000F" w:tentative="1">
+      <w:start w:val="1"/>
+      <w:numFmt w:val="decimal"/>
+      <w:lvlText w:val="%4."/>
+      <w:lvlJc w:val="left"/>
+      <w:pPr>
+        <w:ind w:left="3240" w:hanging="360"/>
+      </w:pPr>
+    </w:lvl>
+    <w:lvl w:ilvl="4" w:tplc="040C0019" w:tentative="1">
+      <w:start w:val="1"/>
+      <w:numFmt w:val="lowerLetter"/>
+      <w:lvlText w:val="%5."/>
+      <w:lvlJc w:val="left"/>
+      <w:pPr>
+        <w:ind w:left="3960" w:hanging="360"/>
+      </w:pPr>
+    </w:lvl>
+    <w:lvl w:ilvl="5" w:tplc="040C001B" w:tentative="1">
+      <w:start w:val="1"/>
+      <w:numFmt w:val="lowerRoman"/>
+      <w:lvlText w:val="%6."/>
+      <w:lvlJc w:val="right"/>
+      <w:pPr>
+        <w:ind w:left="4680" w:hanging="180"/>
+      </w:pPr>
+    </w:lvl>
+    <w:lvl w:ilvl="6" w:tplc="040C000F" w:tentative="1">
+      <w:start w:val="1"/>
+      <w:numFmt w:val="decimal"/>
+      <w:lvlText w:val="%7."/>
+      <w:lvlJc w:val="left"/>
+      <w:pPr>
+        <w:ind w:left="5400" w:hanging="360"/>
+      </w:pPr>
+    </w:lvl>
+    <w:lvl w:ilvl="7" w:tplc="040C0019" w:tentative="1">
+      <w:start w:val="1"/>
+      <w:numFmt w:val="lowerLetter"/>
+      <w:lvlText w:val="%8."/>
+      <w:lvlJc w:val="left"/>
+      <w:pPr>
+        <w:ind w:left="6120" w:hanging="360"/>
+      </w:pPr>
+    </w:lvl>
+    <w:lvl w:ilvl="8" w:tplc="040C001B" w:tentative="1">
+      <w:start w:val="1"/>
+      <w:numFmt w:val="lowerRoman"/>
+      <w:lvlText w:val="%9."/>
+      <w:lvlJc w:val="right"/>
+      <w:pPr>
+        <w:ind w:left="6840" w:hanging="180"/>
+      </w:pPr>
+    </w:lvl>
+  </w:abstractNum>
+  <w:abstractNum w:abstractNumId="10" w15:restartNumberingAfterBreak="0">
+    <w:nsid w:val="3BE926DA"/>
+    <w:multiLevelType w:val="hybridMultilevel"/>
+    <w:tmpl w:val="755CCB9C"/>
+    <w:lvl w:ilvl="0" w:tplc="040C000F">
+      <w:start w:val="1"/>
+      <w:numFmt w:val="decimal"/>
+      <w:lvlText w:val="%1."/>
+      <w:lvlJc w:val="left"/>
+      <w:pPr>
+        <w:ind w:left="720" w:hanging="360"/>
+      </w:pPr>
+    </w:lvl>
+    <w:lvl w:ilvl="1" w:tplc="040C0019" w:tentative="1">
+      <w:start w:val="1"/>
+      <w:numFmt w:val="lowerLetter"/>
+      <w:lvlText w:val="%2."/>
+      <w:lvlJc w:val="left"/>
+      <w:pPr>
+        <w:ind w:left="1440" w:hanging="360"/>
+      </w:pPr>
+    </w:lvl>
+    <w:lvl w:ilvl="2" w:tplc="040C001B" w:tentative="1">
+      <w:start w:val="1"/>
+      <w:numFmt w:val="lowerRoman"/>
+      <w:lvlText w:val="%3."/>
+      <w:lvlJc w:val="right"/>
+      <w:pPr>
+        <w:ind w:left="2160" w:hanging="180"/>
+      </w:pPr>
+    </w:lvl>
+    <w:lvl w:ilvl="3" w:tplc="040C000F" w:tentative="1">
+      <w:start w:val="1"/>
+      <w:numFmt w:val="decimal"/>
+      <w:lvlText w:val="%4."/>
+      <w:lvlJc w:val="left"/>
+      <w:pPr>
+        <w:ind w:left="2880" w:hanging="360"/>
+      </w:pPr>
+    </w:lvl>
+    <w:lvl w:ilvl="4" w:tplc="040C0019" w:tentative="1">
+      <w:start w:val="1"/>
+      <w:numFmt w:val="lowerLetter"/>
+      <w:lvlText w:val="%5."/>
+      <w:lvlJc w:val="left"/>
+      <w:pPr>
+        <w:ind w:left="3600" w:hanging="360"/>
+      </w:pPr>
+    </w:lvl>
+    <w:lvl w:ilvl="5" w:tplc="040C001B" w:tentative="1">
+      <w:start w:val="1"/>
+      <w:numFmt w:val="lowerRoman"/>
+      <w:lvlText w:val="%6."/>
+      <w:lvlJc w:val="right"/>
+      <w:pPr>
+        <w:ind w:left="4320" w:hanging="180"/>
+      </w:pPr>
+    </w:lvl>
+    <w:lvl w:ilvl="6" w:tplc="040C000F" w:tentative="1">
+      <w:start w:val="1"/>
+      <w:numFmt w:val="decimal"/>
+      <w:lvlText w:val="%7."/>
+      <w:lvlJc w:val="left"/>
+      <w:pPr>
+        <w:ind w:left="5040" w:hanging="360"/>
+      </w:pPr>
+    </w:lvl>
+    <w:lvl w:ilvl="7" w:tplc="040C0019" w:tentative="1">
+      <w:start w:val="1"/>
+      <w:numFmt w:val="lowerLetter"/>
+      <w:lvlText w:val="%8."/>
+      <w:lvlJc w:val="left"/>
+      <w:pPr>
+        <w:ind w:left="5760" w:hanging="360"/>
+      </w:pPr>
+    </w:lvl>
+    <w:lvl w:ilvl="8" w:tplc="040C001B" w:tentative="1">
+      <w:start w:val="1"/>
+      <w:numFmt w:val="lowerRoman"/>
+      <w:lvlText w:val="%9."/>
+      <w:lvlJc w:val="right"/>
+      <w:pPr>
+        <w:ind w:left="6480" w:hanging="180"/>
+      </w:pPr>
+    </w:lvl>
+  </w:abstractNum>
+  <w:abstractNum w:abstractNumId="11" w15:restartNumberingAfterBreak="0">
+    <w:nsid w:val="49754350"/>
+    <w:multiLevelType w:val="hybridMultilevel"/>
+    <w:tmpl w:val="1F4A9FCE"/>
+    <w:lvl w:ilvl="0" w:tplc="2A20724C">
+      <w:start w:val="1"/>
+      <w:numFmt w:val="lowerLetter"/>
+      <w:lvlText w:val="%1."/>
+      <w:lvlJc w:val="left"/>
+      <w:pPr>
+        <w:ind w:left="1800" w:hanging="360"/>
+      </w:pPr>
+      <w:rPr>
+        <w:rFonts w:hint="default"/>
+      </w:rPr>
+    </w:lvl>
+    <w:lvl w:ilvl="1" w:tplc="040C0019" w:tentative="1">
+      <w:start w:val="1"/>
+      <w:numFmt w:val="lowerLetter"/>
+      <w:lvlText w:val="%2."/>
+      <w:lvlJc w:val="left"/>
+      <w:pPr>
+        <w:ind w:left="1440" w:hanging="360"/>
+      </w:pPr>
+    </w:lvl>
+    <w:lvl w:ilvl="2" w:tplc="040C001B" w:tentative="1">
+      <w:start w:val="1"/>
+      <w:numFmt w:val="lowerRoman"/>
+      <w:lvlText w:val="%3."/>
+      <w:lvlJc w:val="right"/>
+      <w:pPr>
+        <w:ind w:left="2160" w:hanging="180"/>
+      </w:pPr>
+    </w:lvl>
+    <w:lvl w:ilvl="3" w:tplc="040C000F" w:tentative="1">
+      <w:start w:val="1"/>
+      <w:numFmt w:val="decimal"/>
+      <w:lvlText w:val="%4."/>
+      <w:lvlJc w:val="left"/>
+      <w:pPr>
+        <w:ind w:left="2880" w:hanging="360"/>
+      </w:pPr>
+    </w:lvl>
+    <w:lvl w:ilvl="4" w:tplc="040C0019" w:tentative="1">
+      <w:start w:val="1"/>
+      <w:numFmt w:val="lowerLetter"/>
+      <w:lvlText w:val="%5."/>
+      <w:lvlJc w:val="left"/>
+      <w:pPr>
+        <w:ind w:left="3600" w:hanging="360"/>
+      </w:pPr>
+    </w:lvl>
+    <w:lvl w:ilvl="5" w:tplc="040C001B" w:tentative="1">
+      <w:start w:val="1"/>
+      <w:numFmt w:val="lowerRoman"/>
+      <w:lvlText w:val="%6."/>
+      <w:lvlJc w:val="right"/>
+      <w:pPr>
+        <w:ind w:left="4320" w:hanging="180"/>
+      </w:pPr>
+    </w:lvl>
+    <w:lvl w:ilvl="6" w:tplc="040C000F" w:tentative="1">
+      <w:start w:val="1"/>
+      <w:numFmt w:val="decimal"/>
+      <w:lvlText w:val="%7."/>
+      <w:lvlJc w:val="left"/>
+      <w:pPr>
+        <w:ind w:left="5040" w:hanging="360"/>
+      </w:pPr>
+    </w:lvl>
+    <w:lvl w:ilvl="7" w:tplc="040C0019" w:tentative="1">
+      <w:start w:val="1"/>
+      <w:numFmt w:val="lowerLetter"/>
+      <w:lvlText w:val="%8."/>
+      <w:lvlJc w:val="left"/>
+      <w:pPr>
+        <w:ind w:left="5760" w:hanging="360"/>
+      </w:pPr>
+    </w:lvl>
+    <w:lvl w:ilvl="8" w:tplc="040C001B" w:tentative="1">
+      <w:start w:val="1"/>
+      <w:numFmt w:val="lowerRoman"/>
+      <w:lvlText w:val="%9."/>
+      <w:lvlJc w:val="right"/>
+      <w:pPr>
+        <w:ind w:left="6480" w:hanging="180"/>
+      </w:pPr>
+    </w:lvl>
+  </w:abstractNum>
+  <w:abstractNum w:abstractNumId="12" w15:restartNumberingAfterBreak="0">
+    <w:nsid w:val="4A2C3207"/>
+    <w:multiLevelType w:val="hybridMultilevel"/>
+    <w:tmpl w:val="118A2552"/>
+    <w:lvl w:ilvl="0" w:tplc="040C0019">
+      <w:start w:val="1"/>
+      <w:numFmt w:val="lowerLetter"/>
+      <w:lvlText w:val="%1."/>
+      <w:lvlJc w:val="left"/>
+      <w:pPr>
+        <w:ind w:left="720" w:hanging="360"/>
+      </w:pPr>
+      <w:rPr>
+        <w:rFonts w:hint="default"/>
+      </w:rPr>
+    </w:lvl>
+    <w:lvl w:ilvl="1" w:tplc="040C0019" w:tentative="1">
+      <w:start w:val="1"/>
+      <w:numFmt w:val="lowerLetter"/>
+      <w:lvlText w:val="%2."/>
+      <w:lvlJc w:val="left"/>
+      <w:pPr>
+        <w:ind w:left="1440" w:hanging="360"/>
+      </w:pPr>
+    </w:lvl>
+    <w:lvl w:ilvl="2" w:tplc="040C001B" w:tentative="1">
+      <w:start w:val="1"/>
+      <w:numFmt w:val="lowerRoman"/>
+      <w:lvlText w:val="%3."/>
+      <w:lvlJc w:val="right"/>
+      <w:pPr>
+        <w:ind w:left="2160" w:hanging="180"/>
+      </w:pPr>
+    </w:lvl>
+    <w:lvl w:ilvl="3" w:tplc="040C000F" w:tentative="1">
+      <w:start w:val="1"/>
+      <w:numFmt w:val="decimal"/>
+      <w:lvlText w:val="%4."/>
+      <w:lvlJc w:val="left"/>
+      <w:pPr>
+        <w:ind w:left="2880" w:hanging="360"/>
+      </w:pPr>
+    </w:lvl>
+    <w:lvl w:ilvl="4" w:tplc="040C0019" w:tentative="1">
+      <w:start w:val="1"/>
+      <w:numFmt w:val="lowerLetter"/>
+      <w:lvlText w:val="%5."/>
+      <w:lvlJc w:val="left"/>
+      <w:pPr>
+        <w:ind w:left="3600" w:hanging="360"/>
+      </w:pPr>
+    </w:lvl>
+    <w:lvl w:ilvl="5" w:tplc="040C001B" w:tentative="1">
+      <w:start w:val="1"/>
+      <w:numFmt w:val="lowerRoman"/>
+      <w:lvlText w:val="%6."/>
+      <w:lvlJc w:val="right"/>
+      <w:pPr>
+        <w:ind w:left="4320" w:hanging="180"/>
+      </w:pPr>
+    </w:lvl>
+    <w:lvl w:ilvl="6" w:tplc="040C000F" w:tentative="1">
+      <w:start w:val="1"/>
+      <w:numFmt w:val="decimal"/>
+      <w:lvlText w:val="%7."/>
+      <w:lvlJc w:val="left"/>
+      <w:pPr>
+        <w:ind w:left="5040" w:hanging="360"/>
+      </w:pPr>
+    </w:lvl>
+    <w:lvl w:ilvl="7" w:tplc="040C0019" w:tentative="1">
+      <w:start w:val="1"/>
+      <w:numFmt w:val="lowerLetter"/>
+      <w:lvlText w:val="%8."/>
+      <w:lvlJc w:val="left"/>
+      <w:pPr>
+        <w:ind w:left="5760" w:hanging="360"/>
+      </w:pPr>
+    </w:lvl>
+    <w:lvl w:ilvl="8" w:tplc="040C001B" w:tentative="1">
+      <w:start w:val="1"/>
+      <w:numFmt w:val="lowerRoman"/>
+      <w:lvlText w:val="%9."/>
+      <w:lvlJc w:val="right"/>
+      <w:pPr>
+        <w:ind w:left="6480" w:hanging="180"/>
+      </w:pPr>
+    </w:lvl>
+  </w:abstractNum>
+  <w:abstractNum w:abstractNumId="13" w15:restartNumberingAfterBreak="0">
+    <w:nsid w:val="622503C2"/>
+    <w:multiLevelType w:val="hybridMultilevel"/>
+    <w:tmpl w:val="40BCE6AC"/>
+    <w:lvl w:ilvl="0" w:tplc="2A20724C">
+      <w:start w:val="1"/>
+      <w:numFmt w:val="lowerLetter"/>
+      <w:lvlText w:val="%1."/>
+      <w:lvlJc w:val="left"/>
+      <w:pPr>
+        <w:ind w:left="1800" w:hanging="360"/>
+      </w:pPr>
+      <w:rPr>
+        <w:rFonts w:hint="default"/>
+      </w:rPr>
+    </w:lvl>
+    <w:lvl w:ilvl="1" w:tplc="040C0019" w:tentative="1">
+      <w:start w:val="1"/>
+      <w:numFmt w:val="lowerLetter"/>
+      <w:lvlText w:val="%2."/>
+      <w:lvlJc w:val="left"/>
+      <w:pPr>
+        <w:ind w:left="2520" w:hanging="360"/>
+      </w:pPr>
+    </w:lvl>
+    <w:lvl w:ilvl="2" w:tplc="040C001B" w:tentative="1">
+      <w:start w:val="1"/>
+      <w:numFmt w:val="lowerRoman"/>
+      <w:lvlText w:val="%3."/>
+      <w:lvlJc w:val="right"/>
+      <w:pPr>
+        <w:ind w:left="3240" w:hanging="180"/>
+      </w:pPr>
+    </w:lvl>
+    <w:lvl w:ilvl="3" w:tplc="040C000F" w:tentative="1">
+      <w:start w:val="1"/>
+      <w:numFmt w:val="decimal"/>
+      <w:lvlText w:val="%4."/>
+      <w:lvlJc w:val="left"/>
+      <w:pPr>
+        <w:ind w:left="3960" w:hanging="360"/>
+      </w:pPr>
+    </w:lvl>
+    <w:lvl w:ilvl="4" w:tplc="040C0019" w:tentative="1">
+      <w:start w:val="1"/>
+      <w:numFmt w:val="lowerLetter"/>
+      <w:lvlText w:val="%5."/>
+      <w:lvlJc w:val="left"/>
+      <w:pPr>
+        <w:ind w:left="4680" w:hanging="360"/>
+      </w:pPr>
+    </w:lvl>
+    <w:lvl w:ilvl="5" w:tplc="040C001B" w:tentative="1">
+      <w:start w:val="1"/>
+      <w:numFmt w:val="lowerRoman"/>
+      <w:lvlText w:val="%6."/>
+      <w:lvlJc w:val="right"/>
+      <w:pPr>
+        <w:ind w:left="5400" w:hanging="180"/>
+      </w:pPr>
+    </w:lvl>
+    <w:lvl w:ilvl="6" w:tplc="040C000F" w:tentative="1">
+      <w:start w:val="1"/>
+      <w:numFmt w:val="decimal"/>
+      <w:lvlText w:val="%7."/>
+      <w:lvlJc w:val="left"/>
+      <w:pPr>
+        <w:ind w:left="6120" w:hanging="360"/>
+      </w:pPr>
+    </w:lvl>
+    <w:lvl w:ilvl="7" w:tplc="040C0019" w:tentative="1">
+      <w:start w:val="1"/>
+      <w:numFmt w:val="lowerLetter"/>
+      <w:lvlText w:val="%8."/>
+      <w:lvlJc w:val="left"/>
+      <w:pPr>
+        <w:ind w:left="6840" w:hanging="360"/>
+      </w:pPr>
+    </w:lvl>
+    <w:lvl w:ilvl="8" w:tplc="040C001B" w:tentative="1">
+      <w:start w:val="1"/>
+      <w:numFmt w:val="lowerRoman"/>
+      <w:lvlText w:val="%9."/>
+      <w:lvlJc w:val="right"/>
+      <w:pPr>
+        <w:ind w:left="7560" w:hanging="180"/>
+      </w:pPr>
+    </w:lvl>
+  </w:abstractNum>
+  <w:abstractNum w:abstractNumId="14" w15:restartNumberingAfterBreak="0">
     <w:nsid w:val="625558EC"/>
     <w:multiLevelType w:val="hybridMultilevel"/>
     <w:tmpl w:val="FB267F64"/>
@@ -8492,7 +13050,7 @@
       <w:lvlJc w:val="left"/>
     </w:lvl>
   </w:abstractNum>
-  <w:abstractNum w:abstractNumId="5" w15:restartNumberingAfterBreak="0">
+  <w:abstractNum w:abstractNumId="15" w15:restartNumberingAfterBreak="0">
     <w:nsid w:val="74B0DC51"/>
     <w:multiLevelType w:val="hybridMultilevel"/>
     <w:tmpl w:val="004A528E"/>
@@ -8543,7 +13101,7 @@
       <w:lvlJc w:val="left"/>
     </w:lvl>
   </w:abstractNum>
-  <w:abstractNum w:abstractNumId="6" w15:restartNumberingAfterBreak="0">
+  <w:abstractNum w:abstractNumId="16" w15:restartNumberingAfterBreak="0">
     <w:nsid w:val="7F106AAA"/>
     <w:multiLevelType w:val="hybridMultilevel"/>
     <w:tmpl w:val="4C0CFCFE"/>
@@ -8630,25 +13188,55 @@
     </w:lvl>
   </w:abstractNum>
   <w:num w:numId="1">
-    <w:abstractNumId w:val="5"/>
+    <w:abstractNumId w:val="15"/>
   </w:num>
   <w:num w:numId="2">
-    <w:abstractNumId w:val="2"/>
+    <w:abstractNumId w:val="4"/>
   </w:num>
   <w:num w:numId="3">
-    <w:abstractNumId w:val="3"/>
+    <w:abstractNumId w:val="7"/>
   </w:num>
   <w:num w:numId="4">
-    <w:abstractNumId w:val="4"/>
+    <w:abstractNumId w:val="14"/>
   </w:num>
   <w:num w:numId="5">
     <w:abstractNumId w:val="1"/>
   </w:num>
   <w:num w:numId="6">
-    <w:abstractNumId w:val="6"/>
+    <w:abstractNumId w:val="16"/>
   </w:num>
   <w:num w:numId="7">
     <w:abstractNumId w:val="0"/>
+  </w:num>
+  <w:num w:numId="8">
+    <w:abstractNumId w:val="10"/>
+  </w:num>
+  <w:num w:numId="9">
+    <w:abstractNumId w:val="8"/>
+  </w:num>
+  <w:num w:numId="10">
+    <w:abstractNumId w:val="13"/>
+  </w:num>
+  <w:num w:numId="11">
+    <w:abstractNumId w:val="11"/>
+  </w:num>
+  <w:num w:numId="12">
+    <w:abstractNumId w:val="2"/>
+  </w:num>
+  <w:num w:numId="13">
+    <w:abstractNumId w:val="5"/>
+  </w:num>
+  <w:num w:numId="14">
+    <w:abstractNumId w:val="12"/>
+  </w:num>
+  <w:num w:numId="15">
+    <w:abstractNumId w:val="3"/>
+  </w:num>
+  <w:num w:numId="16">
+    <w:abstractNumId w:val="9"/>
+  </w:num>
+  <w:num w:numId="17">
+    <w:abstractNumId w:val="6"/>
   </w:num>
 </w:numbering>
 </file>
@@ -9047,6 +13635,27 @@
     <w:name w:val="Normal"/>
     <w:qFormat/>
   </w:style>
+  <w:style w:type="paragraph" w:styleId="Titre1">
+    <w:name w:val="heading 1"/>
+    <w:basedOn w:val="Normal"/>
+    <w:next w:val="Normal"/>
+    <w:link w:val="Titre1Car"/>
+    <w:uiPriority w:val="9"/>
+    <w:qFormat/>
+    <w:rsid w:val="00ED6BB9"/>
+    <w:pPr>
+      <w:keepNext/>
+      <w:keepLines/>
+      <w:spacing w:before="240"/>
+      <w:outlineLvl w:val="0"/>
+    </w:pPr>
+    <w:rPr>
+      <w:rFonts w:asciiTheme="majorHAnsi" w:eastAsiaTheme="majorEastAsia" w:hAnsiTheme="majorHAnsi" w:cstheme="majorBidi"/>
+      <w:color w:val="2F5496" w:themeColor="accent1" w:themeShade="BF"/>
+      <w:sz w:val="32"/>
+      <w:szCs w:val="32"/>
+    </w:rPr>
+  </w:style>
   <w:style w:type="paragraph" w:styleId="Titre2">
     <w:name w:val="heading 2"/>
     <w:basedOn w:val="Normal"/>
@@ -9069,6 +13678,28 @@
       <w:sz w:val="23"/>
       <w:szCs w:val="23"/>
       <w:lang w:bidi="fr-FR"/>
+    </w:rPr>
+  </w:style>
+  <w:style w:type="paragraph" w:styleId="Titre3">
+    <w:name w:val="heading 3"/>
+    <w:basedOn w:val="Normal"/>
+    <w:next w:val="Normal"/>
+    <w:link w:val="Titre3Car"/>
+    <w:uiPriority w:val="9"/>
+    <w:unhideWhenUsed/>
+    <w:qFormat/>
+    <w:rsid w:val="002E1487"/>
+    <w:pPr>
+      <w:keepNext/>
+      <w:keepLines/>
+      <w:spacing w:before="40"/>
+      <w:outlineLvl w:val="2"/>
+    </w:pPr>
+    <w:rPr>
+      <w:rFonts w:asciiTheme="majorHAnsi" w:eastAsiaTheme="majorEastAsia" w:hAnsiTheme="majorHAnsi" w:cstheme="majorBidi"/>
+      <w:color w:val="1F3763" w:themeColor="accent1" w:themeShade="7F"/>
+      <w:sz w:val="24"/>
+      <w:szCs w:val="24"/>
     </w:rPr>
   </w:style>
   <w:style w:type="character" w:default="1" w:styleId="Policepardfaut">
@@ -9196,6 +13827,78 @@
       <w:sz w:val="23"/>
       <w:szCs w:val="23"/>
       <w:lang w:bidi="fr-FR"/>
+    </w:rPr>
+  </w:style>
+  <w:style w:type="character" w:styleId="Lienhypertexte">
+    <w:name w:val="Hyperlink"/>
+    <w:basedOn w:val="Policepardfaut"/>
+    <w:uiPriority w:val="99"/>
+    <w:unhideWhenUsed/>
+    <w:rsid w:val="00191593"/>
+    <w:rPr>
+      <w:color w:val="0563C1" w:themeColor="hyperlink"/>
+      <w:u w:val="single"/>
+    </w:rPr>
+  </w:style>
+  <w:style w:type="character" w:styleId="Mentionnonrsolue">
+    <w:name w:val="Unresolved Mention"/>
+    <w:basedOn w:val="Policepardfaut"/>
+    <w:uiPriority w:val="99"/>
+    <w:semiHidden/>
+    <w:unhideWhenUsed/>
+    <w:rsid w:val="00191593"/>
+    <w:rPr>
+      <w:color w:val="605E5C"/>
+      <w:shd w:val="clear" w:color="auto" w:fill="E1DFDD"/>
+    </w:rPr>
+  </w:style>
+  <w:style w:type="character" w:styleId="Lienhypertextesuivivisit">
+    <w:name w:val="FollowedHyperlink"/>
+    <w:basedOn w:val="Policepardfaut"/>
+    <w:uiPriority w:val="99"/>
+    <w:semiHidden/>
+    <w:unhideWhenUsed/>
+    <w:rsid w:val="006822F1"/>
+    <w:rPr>
+      <w:color w:val="954F72" w:themeColor="followedHyperlink"/>
+      <w:u w:val="single"/>
+    </w:rPr>
+  </w:style>
+  <w:style w:type="character" w:customStyle="1" w:styleId="Titre1Car">
+    <w:name w:val="Titre 1 Car"/>
+    <w:basedOn w:val="Policepardfaut"/>
+    <w:link w:val="Titre1"/>
+    <w:uiPriority w:val="9"/>
+    <w:rsid w:val="00ED6BB9"/>
+    <w:rPr>
+      <w:rFonts w:asciiTheme="majorHAnsi" w:eastAsiaTheme="majorEastAsia" w:hAnsiTheme="majorHAnsi" w:cstheme="majorBidi"/>
+      <w:color w:val="2F5496" w:themeColor="accent1" w:themeShade="BF"/>
+      <w:sz w:val="32"/>
+      <w:szCs w:val="32"/>
+    </w:rPr>
+  </w:style>
+  <w:style w:type="character" w:customStyle="1" w:styleId="Titre3Car">
+    <w:name w:val="Titre 3 Car"/>
+    <w:basedOn w:val="Policepardfaut"/>
+    <w:link w:val="Titre3"/>
+    <w:uiPriority w:val="9"/>
+    <w:rsid w:val="002E1487"/>
+    <w:rPr>
+      <w:rFonts w:asciiTheme="majorHAnsi" w:eastAsiaTheme="majorEastAsia" w:hAnsiTheme="majorHAnsi" w:cstheme="majorBidi"/>
+      <w:color w:val="1F3763" w:themeColor="accent1" w:themeShade="7F"/>
+      <w:sz w:val="24"/>
+      <w:szCs w:val="24"/>
+    </w:rPr>
+  </w:style>
+  <w:style w:type="character" w:styleId="lev">
+    <w:name w:val="Strong"/>
+    <w:basedOn w:val="Policepardfaut"/>
+    <w:uiPriority w:val="22"/>
+    <w:qFormat/>
+    <w:rsid w:val="00810919"/>
+    <w:rPr>
+      <w:b/>
+      <w:bCs/>
     </w:rPr>
   </w:style>
 </w:styles>
@@ -9501,7 +14204,7 @@
 </file>
 
 <file path=customXml/itemProps1.xml><?xml version="1.0" encoding="utf-8"?>
-<ds:datastoreItem xmlns:ds="http://schemas.openxmlformats.org/officeDocument/2006/customXml" ds:itemID="{45DE504D-ED65-4F8D-B222-107A726CE393}">
+<ds:datastoreItem xmlns:ds="http://schemas.openxmlformats.org/officeDocument/2006/customXml" ds:itemID="{E917F8E0-8079-4778-96BE-FD0C10E14FF2}">
   <ds:schemaRefs>
     <ds:schemaRef ds:uri="http://schemas.openxmlformats.org/officeDocument/2006/bibliography"/>
   </ds:schemaRefs>

--- a/TP1_MonApplicationEnIA/IFT2003_TP1.docx
+++ b/TP1_MonApplicationEnIA/IFT2003_TP1.docx
@@ -731,16 +731,27 @@
         <w:rPr>
           <w:rFonts w:ascii="Cambria" w:eastAsia="Arial" w:hAnsi="Cambria" w:cs="Arial"/>
           <w:color w:val="1F3864" w:themeColor="accent1" w:themeShade="80"/>
-          <w:sz w:val="44"/>
-          <w:szCs w:val="44"/>
-        </w:rPr>
-      </w:pPr>
-      <w:r>
+          <w:sz w:val="48"/>
+          <w:szCs w:val="48"/>
+        </w:rPr>
+      </w:pPr>
+    </w:p>
+    <w:p>
+      <w:pPr>
+        <w:ind w:left="360"/>
         <w:rPr>
           <w:rFonts w:ascii="Cambria" w:eastAsia="Arial" w:hAnsi="Cambria" w:cs="Arial"/>
           <w:color w:val="1F3864" w:themeColor="accent1" w:themeShade="80"/>
-          <w:sz w:val="44"/>
-          <w:szCs w:val="44"/>
+          <w:sz w:val="48"/>
+          <w:szCs w:val="48"/>
+        </w:rPr>
+      </w:pPr>
+      <w:r>
+        <w:rPr>
+          <w:rFonts w:ascii="Cambria" w:eastAsia="Arial" w:hAnsi="Cambria" w:cs="Arial"/>
+          <w:color w:val="1F3864" w:themeColor="accent1" w:themeShade="80"/>
+          <w:sz w:val="48"/>
+          <w:szCs w:val="48"/>
         </w:rPr>
         <w:t>Sommaire</w:t>
       </w:r>
@@ -886,14 +897,6 @@
           <w:sz w:val="36"/>
           <w:szCs w:val="36"/>
         </w:rPr>
-      </w:r>
-      <w:r>
-        <w:rPr>
-          <w:rStyle w:val="lev"/>
-          <w:rFonts w:ascii="Cambria" w:hAnsi="Cambria"/>
-          <w:sz w:val="36"/>
-          <w:szCs w:val="36"/>
-        </w:rPr>
         <w:fldChar w:fldCharType="separate"/>
       </w:r>
       <w:r>
@@ -947,14 +950,6 @@
           <w:szCs w:val="36"/>
         </w:rPr>
         <w:instrText xml:space="preserve"> HYPERLINK  \l "_Pourquoi_peut-on_qualifier" </w:instrText>
-      </w:r>
-      <w:r>
-        <w:rPr>
-          <w:rStyle w:val="lev"/>
-          <w:rFonts w:ascii="Cambria" w:hAnsi="Cambria"/>
-          <w:sz w:val="36"/>
-          <w:szCs w:val="36"/>
-        </w:rPr>
       </w:r>
       <w:r>
         <w:rPr>
@@ -1158,9 +1153,9 @@
           <w:szCs w:val="44"/>
         </w:rPr>
       </w:pPr>
-      <w:bookmarkStart w:id="1" w:name="_Ref526615721"/>
-      <w:bookmarkStart w:id="2" w:name="_Introduction"/>
-      <w:bookmarkEnd w:id="2"/>
+      <w:bookmarkStart w:id="1" w:name="_Introduction"/>
+      <w:bookmarkStart w:id="2" w:name="_Ref526615721"/>
+      <w:bookmarkEnd w:id="1"/>
       <w:r>
         <w:rPr>
           <w:rFonts w:eastAsia="Arial"/>
@@ -1169,7 +1164,7 @@
         </w:rPr>
         <w:t>Introduction</w:t>
       </w:r>
-      <w:bookmarkEnd w:id="1"/>
+      <w:bookmarkEnd w:id="2"/>
     </w:p>
     <w:p>
       <w:pPr>
@@ -3809,63 +3804,17 @@
         </w:rPr>
         <w:tab/>
       </w:r>
-      <w:r>
-        <w:rPr>
-          <w:rFonts w:ascii="Cambria" w:eastAsia="Arial" w:hAnsi="Cambria" w:cs="Arial"/>
-          <w:sz w:val="24"/>
-          <w:szCs w:val="24"/>
-        </w:rPr>
-        <w:fldChar w:fldCharType="begin"/>
-      </w:r>
-      <w:r>
-        <w:rPr>
-          <w:rFonts w:ascii="Cambria" w:eastAsia="Arial" w:hAnsi="Cambria" w:cs="Arial"/>
-          <w:sz w:val="24"/>
-          <w:szCs w:val="24"/>
-        </w:rPr>
-        <w:instrText xml:space="preserve"> HYPERLINK "</w:instrText>
-      </w:r>
-      <w:r>
-        <w:rPr>
-          <w:rFonts w:ascii="Cambria" w:eastAsia="Arial" w:hAnsi="Cambria" w:cs="Arial"/>
-          <w:sz w:val="24"/>
-          <w:szCs w:val="24"/>
-        </w:rPr>
-        <w:instrText>http://www.jeuxvideo.com/jeux/jeu-73734/</w:instrText>
-      </w:r>
-      <w:r>
-        <w:rPr>
-          <w:rFonts w:ascii="Cambria" w:eastAsia="Arial" w:hAnsi="Cambria" w:cs="Arial"/>
-          <w:sz w:val="24"/>
-          <w:szCs w:val="24"/>
-        </w:rPr>
-        <w:instrText xml:space="preserve">" </w:instrText>
-      </w:r>
-      <w:r>
-        <w:rPr>
-          <w:rFonts w:ascii="Cambria" w:eastAsia="Arial" w:hAnsi="Cambria" w:cs="Arial"/>
-          <w:sz w:val="24"/>
-          <w:szCs w:val="24"/>
-        </w:rPr>
-        <w:fldChar w:fldCharType="separate"/>
-      </w:r>
-      <w:r>
-        <w:rPr>
-          <w:rStyle w:val="Lienhypertexte"/>
-          <w:rFonts w:ascii="Cambria" w:eastAsia="Arial" w:hAnsi="Cambria" w:cs="Arial"/>
-          <w:sz w:val="24"/>
-          <w:szCs w:val="24"/>
-        </w:rPr>
-        <w:t>http://www.jeuxvideo.com/jeux/jeu-73734/</w:t>
-      </w:r>
-      <w:r>
-        <w:rPr>
-          <w:rFonts w:ascii="Cambria" w:eastAsia="Arial" w:hAnsi="Cambria" w:cs="Arial"/>
-          <w:sz w:val="24"/>
-          <w:szCs w:val="24"/>
-        </w:rPr>
-        <w:fldChar w:fldCharType="end"/>
-      </w:r>
+      <w:hyperlink r:id="rId15" w:history="1">
+        <w:r>
+          <w:rPr>
+            <w:rStyle w:val="Lienhypertexte"/>
+            <w:rFonts w:ascii="Cambria" w:eastAsia="Arial" w:hAnsi="Cambria" w:cs="Arial"/>
+            <w:sz w:val="24"/>
+            <w:szCs w:val="24"/>
+          </w:rPr>
+          <w:t>http://www.jeuxvideo.com/jeux/jeu-73734/</w:t>
+        </w:r>
+      </w:hyperlink>
     </w:p>
     <w:p>
       <w:pPr>
@@ -3900,63 +3849,17 @@
         </w:rPr>
         <w:tab/>
       </w:r>
-      <w:r>
-        <w:rPr>
-          <w:rFonts w:ascii="Cambria" w:eastAsia="Arial" w:hAnsi="Cambria" w:cs="Arial"/>
-          <w:sz w:val="24"/>
-          <w:szCs w:val="24"/>
-        </w:rPr>
-        <w:fldChar w:fldCharType="begin"/>
-      </w:r>
-      <w:r>
-        <w:rPr>
-          <w:rFonts w:ascii="Cambria" w:eastAsia="Arial" w:hAnsi="Cambria" w:cs="Arial"/>
-          <w:sz w:val="24"/>
-          <w:szCs w:val="24"/>
-        </w:rPr>
-        <w:instrText xml:space="preserve"> HYPERLINK "</w:instrText>
-      </w:r>
-      <w:r>
-        <w:rPr>
-          <w:rFonts w:ascii="Cambria" w:eastAsia="Arial" w:hAnsi="Cambria" w:cs="Arial"/>
-          <w:sz w:val="24"/>
-          <w:szCs w:val="24"/>
-        </w:rPr>
-        <w:instrText>http://www.jeuxvideo.com/jeux/jeu-669186/</w:instrText>
-      </w:r>
-      <w:r>
-        <w:rPr>
-          <w:rFonts w:ascii="Cambria" w:eastAsia="Arial" w:hAnsi="Cambria" w:cs="Arial"/>
-          <w:sz w:val="24"/>
-          <w:szCs w:val="24"/>
-        </w:rPr>
-        <w:instrText xml:space="preserve">" </w:instrText>
-      </w:r>
-      <w:r>
-        <w:rPr>
-          <w:rFonts w:ascii="Cambria" w:eastAsia="Arial" w:hAnsi="Cambria" w:cs="Arial"/>
-          <w:sz w:val="24"/>
-          <w:szCs w:val="24"/>
-        </w:rPr>
-        <w:fldChar w:fldCharType="separate"/>
-      </w:r>
-      <w:r>
-        <w:rPr>
-          <w:rStyle w:val="Lienhypertexte"/>
-          <w:rFonts w:ascii="Cambria" w:eastAsia="Arial" w:hAnsi="Cambria" w:cs="Arial"/>
-          <w:sz w:val="24"/>
-          <w:szCs w:val="24"/>
-        </w:rPr>
-        <w:t>http://www.jeuxvideo.com/jeux/jeu-669186/</w:t>
-      </w:r>
-      <w:r>
-        <w:rPr>
-          <w:rFonts w:ascii="Cambria" w:eastAsia="Arial" w:hAnsi="Cambria" w:cs="Arial"/>
-          <w:sz w:val="24"/>
-          <w:szCs w:val="24"/>
-        </w:rPr>
-        <w:fldChar w:fldCharType="end"/>
-      </w:r>
+      <w:hyperlink r:id="rId16" w:history="1">
+        <w:r>
+          <w:rPr>
+            <w:rStyle w:val="Lienhypertexte"/>
+            <w:rFonts w:ascii="Cambria" w:eastAsia="Arial" w:hAnsi="Cambria" w:cs="Arial"/>
+            <w:sz w:val="24"/>
+            <w:szCs w:val="24"/>
+          </w:rPr>
+          <w:t>http://www.jeuxvideo.com/jeux/jeu-669186/</w:t>
+        </w:r>
+      </w:hyperlink>
     </w:p>
     <w:p>
       <w:pPr>
@@ -4007,63 +3910,17 @@
         </w:rPr>
         <w:tab/>
       </w:r>
-      <w:r>
-        <w:rPr>
-          <w:rFonts w:ascii="Cambria" w:eastAsia="Arial" w:hAnsi="Cambria" w:cs="Arial"/>
-          <w:sz w:val="24"/>
-          <w:szCs w:val="24"/>
-        </w:rPr>
-        <w:fldChar w:fldCharType="begin"/>
-      </w:r>
-      <w:r>
-        <w:rPr>
-          <w:rFonts w:ascii="Cambria" w:eastAsia="Arial" w:hAnsi="Cambria" w:cs="Arial"/>
-          <w:sz w:val="24"/>
-          <w:szCs w:val="24"/>
-        </w:rPr>
-        <w:instrText xml:space="preserve"> HYPERLINK "</w:instrText>
-      </w:r>
-      <w:r>
-        <w:rPr>
-          <w:rFonts w:ascii="Cambria" w:eastAsia="Arial" w:hAnsi="Cambria" w:cs="Arial"/>
-          <w:sz w:val="24"/>
-          <w:szCs w:val="24"/>
-        </w:rPr>
-        <w:instrText>https://deepmind.com/research/alphago/</w:instrText>
-      </w:r>
-      <w:r>
-        <w:rPr>
-          <w:rFonts w:ascii="Cambria" w:eastAsia="Arial" w:hAnsi="Cambria" w:cs="Arial"/>
-          <w:sz w:val="24"/>
-          <w:szCs w:val="24"/>
-        </w:rPr>
-        <w:instrText xml:space="preserve">" </w:instrText>
-      </w:r>
-      <w:r>
-        <w:rPr>
-          <w:rFonts w:ascii="Cambria" w:eastAsia="Arial" w:hAnsi="Cambria" w:cs="Arial"/>
-          <w:sz w:val="24"/>
-          <w:szCs w:val="24"/>
-        </w:rPr>
-        <w:fldChar w:fldCharType="separate"/>
-      </w:r>
-      <w:r>
-        <w:rPr>
-          <w:rStyle w:val="Lienhypertexte"/>
-          <w:rFonts w:ascii="Cambria" w:eastAsia="Arial" w:hAnsi="Cambria" w:cs="Arial"/>
-          <w:sz w:val="24"/>
-          <w:szCs w:val="24"/>
-        </w:rPr>
-        <w:t>https://deepmind.com/research/alphago/</w:t>
-      </w:r>
-      <w:r>
-        <w:rPr>
-          <w:rFonts w:ascii="Cambria" w:eastAsia="Arial" w:hAnsi="Cambria" w:cs="Arial"/>
-          <w:sz w:val="24"/>
-          <w:szCs w:val="24"/>
-        </w:rPr>
-        <w:fldChar w:fldCharType="end"/>
-      </w:r>
+      <w:hyperlink r:id="rId17" w:history="1">
+        <w:r>
+          <w:rPr>
+            <w:rStyle w:val="Lienhypertexte"/>
+            <w:rFonts w:ascii="Cambria" w:eastAsia="Arial" w:hAnsi="Cambria" w:cs="Arial"/>
+            <w:sz w:val="24"/>
+            <w:szCs w:val="24"/>
+          </w:rPr>
+          <w:t>https://deepmind.com/research/alphago/</w:t>
+        </w:r>
+      </w:hyperlink>
     </w:p>
     <w:p>
       <w:pPr>
@@ -4114,63 +3971,17 @@
         </w:rPr>
         <w:tab/>
       </w:r>
-      <w:r>
-        <w:rPr>
-          <w:rFonts w:ascii="Cambria" w:eastAsia="Arial" w:hAnsi="Cambria" w:cs="Arial"/>
-          <w:sz w:val="24"/>
-          <w:szCs w:val="24"/>
-        </w:rPr>
-        <w:fldChar w:fldCharType="begin"/>
-      </w:r>
-      <w:r>
-        <w:rPr>
-          <w:rFonts w:ascii="Cambria" w:eastAsia="Arial" w:hAnsi="Cambria" w:cs="Arial"/>
-          <w:sz w:val="24"/>
-          <w:szCs w:val="24"/>
-        </w:rPr>
-        <w:instrText xml:space="preserve"> HYPERLINK "</w:instrText>
-      </w:r>
-      <w:r>
-        <w:rPr>
-          <w:rFonts w:ascii="Cambria" w:eastAsia="Arial" w:hAnsi="Cambria" w:cs="Arial"/>
-          <w:sz w:val="24"/>
-          <w:szCs w:val="24"/>
-        </w:rPr>
-        <w:instrText>https://www.engadget.com/2018/05/07/microsoft-ai-video-games-kinect-xbox-future/</w:instrText>
-      </w:r>
-      <w:r>
-        <w:rPr>
-          <w:rFonts w:ascii="Cambria" w:eastAsia="Arial" w:hAnsi="Cambria" w:cs="Arial"/>
-          <w:sz w:val="24"/>
-          <w:szCs w:val="24"/>
-        </w:rPr>
-        <w:instrText xml:space="preserve">" </w:instrText>
-      </w:r>
-      <w:r>
-        <w:rPr>
-          <w:rFonts w:ascii="Cambria" w:eastAsia="Arial" w:hAnsi="Cambria" w:cs="Arial"/>
-          <w:sz w:val="24"/>
-          <w:szCs w:val="24"/>
-        </w:rPr>
-        <w:fldChar w:fldCharType="separate"/>
-      </w:r>
-      <w:r>
-        <w:rPr>
-          <w:rStyle w:val="Lienhypertexte"/>
-          <w:rFonts w:ascii="Cambria" w:eastAsia="Arial" w:hAnsi="Cambria" w:cs="Arial"/>
-          <w:sz w:val="24"/>
-          <w:szCs w:val="24"/>
-        </w:rPr>
-        <w:t>https://www.engadget.com/2018/05/07/microsoft-ai-video-games-kinect-xbox-future/</w:t>
-      </w:r>
-      <w:r>
-        <w:rPr>
-          <w:rFonts w:ascii="Cambria" w:eastAsia="Arial" w:hAnsi="Cambria" w:cs="Arial"/>
-          <w:sz w:val="24"/>
-          <w:szCs w:val="24"/>
-        </w:rPr>
-        <w:fldChar w:fldCharType="end"/>
-      </w:r>
+      <w:hyperlink r:id="rId18" w:history="1">
+        <w:r>
+          <w:rPr>
+            <w:rStyle w:val="Lienhypertexte"/>
+            <w:rFonts w:ascii="Cambria" w:eastAsia="Arial" w:hAnsi="Cambria" w:cs="Arial"/>
+            <w:sz w:val="24"/>
+            <w:szCs w:val="24"/>
+          </w:rPr>
+          <w:t>https://www.engadget.com/2018/05/07/microsoft-ai-video-games-kinect-xbox-future/</w:t>
+        </w:r>
+      </w:hyperlink>
     </w:p>
     <w:p>
       <w:pPr>
@@ -4221,63 +4032,17 @@
         </w:rPr>
         <w:tab/>
       </w:r>
-      <w:r>
-        <w:rPr>
-          <w:rFonts w:ascii="Cambria" w:eastAsia="Arial" w:hAnsi="Cambria" w:cs="Arial"/>
-          <w:sz w:val="24"/>
-          <w:szCs w:val="24"/>
-        </w:rPr>
-        <w:fldChar w:fldCharType="begin"/>
-      </w:r>
-      <w:r>
-        <w:rPr>
-          <w:rFonts w:ascii="Cambria" w:eastAsia="Arial" w:hAnsi="Cambria" w:cs="Arial"/>
-          <w:sz w:val="24"/>
-          <w:szCs w:val="24"/>
-        </w:rPr>
-        <w:instrText xml:space="preserve"> HYPERLINK "</w:instrText>
-      </w:r>
-      <w:r>
-        <w:rPr>
-          <w:rFonts w:ascii="Cambria" w:eastAsia="Arial" w:hAnsi="Cambria" w:cs="Arial"/>
-          <w:sz w:val="24"/>
-          <w:szCs w:val="24"/>
-        </w:rPr>
-        <w:instrText>https://www.washingtonpost.com/news/the-switch/wp/2018/06/29/spacex-is-flying-an-artificially-intelligent-robot-named-cimon-to-the-international-space-station/?utm_term=.d7149fad895e</w:instrText>
-      </w:r>
-      <w:r>
-        <w:rPr>
-          <w:rFonts w:ascii="Cambria" w:eastAsia="Arial" w:hAnsi="Cambria" w:cs="Arial"/>
-          <w:sz w:val="24"/>
-          <w:szCs w:val="24"/>
-        </w:rPr>
-        <w:instrText xml:space="preserve">" </w:instrText>
-      </w:r>
-      <w:r>
-        <w:rPr>
-          <w:rFonts w:ascii="Cambria" w:eastAsia="Arial" w:hAnsi="Cambria" w:cs="Arial"/>
-          <w:sz w:val="24"/>
-          <w:szCs w:val="24"/>
-        </w:rPr>
-        <w:fldChar w:fldCharType="separate"/>
-      </w:r>
-      <w:r>
-        <w:rPr>
-          <w:rStyle w:val="Lienhypertexte"/>
-          <w:rFonts w:ascii="Cambria" w:eastAsia="Arial" w:hAnsi="Cambria" w:cs="Arial"/>
-          <w:sz w:val="24"/>
-          <w:szCs w:val="24"/>
-        </w:rPr>
-        <w:t>https://www.washingtonpost.com/news/the-switch/wp/2018/06/29/spacex-is-flying-an-artificially-intelligent-robot-named-cimon-to-the-international-space-station/?utm_term=.d7149fad895e</w:t>
-      </w:r>
-      <w:r>
-        <w:rPr>
-          <w:rFonts w:ascii="Cambria" w:eastAsia="Arial" w:hAnsi="Cambria" w:cs="Arial"/>
-          <w:sz w:val="24"/>
-          <w:szCs w:val="24"/>
-        </w:rPr>
-        <w:fldChar w:fldCharType="end"/>
-      </w:r>
+      <w:hyperlink r:id="rId19" w:history="1">
+        <w:r>
+          <w:rPr>
+            <w:rStyle w:val="Lienhypertexte"/>
+            <w:rFonts w:ascii="Cambria" w:eastAsia="Arial" w:hAnsi="Cambria" w:cs="Arial"/>
+            <w:sz w:val="24"/>
+            <w:szCs w:val="24"/>
+          </w:rPr>
+          <w:t>https://www.washingtonpost.com/news/the-switch/wp/2018/06/29/spacex-is-flying-an-artificially-intelligent-robot-named-cimon-to-the-international-space-station/?utm_term=.d7149fad895e</w:t>
+        </w:r>
+      </w:hyperlink>
     </w:p>
     <w:p>
       <w:pPr>
@@ -4328,63 +4093,17 @@
         </w:rPr>
         <w:tab/>
       </w:r>
-      <w:r>
-        <w:rPr>
-          <w:rFonts w:ascii="Cambria" w:eastAsia="Arial" w:hAnsi="Cambria" w:cs="Arial"/>
-          <w:sz w:val="24"/>
-          <w:szCs w:val="24"/>
-        </w:rPr>
-        <w:fldChar w:fldCharType="begin"/>
-      </w:r>
-      <w:r>
-        <w:rPr>
-          <w:rFonts w:ascii="Cambria" w:eastAsia="Arial" w:hAnsi="Cambria" w:cs="Arial"/>
-          <w:sz w:val="24"/>
-          <w:szCs w:val="24"/>
-        </w:rPr>
-        <w:instrText xml:space="preserve"> HYPERLINK "</w:instrText>
-      </w:r>
-      <w:r>
-        <w:rPr>
-          <w:rFonts w:ascii="Cambria" w:eastAsia="Arial" w:hAnsi="Cambria" w:cs="Arial"/>
-          <w:sz w:val="24"/>
-          <w:szCs w:val="24"/>
-        </w:rPr>
-        <w:instrText>https://www.tesla.com/fr_CA/elon-musk</w:instrText>
-      </w:r>
-      <w:r>
-        <w:rPr>
-          <w:rFonts w:ascii="Cambria" w:eastAsia="Arial" w:hAnsi="Cambria" w:cs="Arial"/>
-          <w:sz w:val="24"/>
-          <w:szCs w:val="24"/>
-        </w:rPr>
-        <w:instrText xml:space="preserve">" </w:instrText>
-      </w:r>
-      <w:r>
-        <w:rPr>
-          <w:rFonts w:ascii="Cambria" w:eastAsia="Arial" w:hAnsi="Cambria" w:cs="Arial"/>
-          <w:sz w:val="24"/>
-          <w:szCs w:val="24"/>
-        </w:rPr>
-        <w:fldChar w:fldCharType="separate"/>
-      </w:r>
-      <w:r>
-        <w:rPr>
-          <w:rStyle w:val="Lienhypertexte"/>
-          <w:rFonts w:ascii="Cambria" w:eastAsia="Arial" w:hAnsi="Cambria" w:cs="Arial"/>
-          <w:sz w:val="24"/>
-          <w:szCs w:val="24"/>
-        </w:rPr>
-        <w:t>https://www.tesla.com/fr_CA/elon-musk</w:t>
-      </w:r>
-      <w:r>
-        <w:rPr>
-          <w:rFonts w:ascii="Cambria" w:eastAsia="Arial" w:hAnsi="Cambria" w:cs="Arial"/>
-          <w:sz w:val="24"/>
-          <w:szCs w:val="24"/>
-        </w:rPr>
-        <w:fldChar w:fldCharType="end"/>
-      </w:r>
+      <w:hyperlink r:id="rId20" w:history="1">
+        <w:r>
+          <w:rPr>
+            <w:rStyle w:val="Lienhypertexte"/>
+            <w:rFonts w:ascii="Cambria" w:eastAsia="Arial" w:hAnsi="Cambria" w:cs="Arial"/>
+            <w:sz w:val="24"/>
+            <w:szCs w:val="24"/>
+          </w:rPr>
+          <w:t>https://www.tesla.com/fr_CA/elon-musk</w:t>
+        </w:r>
+      </w:hyperlink>
     </w:p>
     <w:p>
       <w:pPr>
@@ -4435,63 +4154,17 @@
         </w:rPr>
         <w:tab/>
       </w:r>
-      <w:r>
-        <w:rPr>
-          <w:rFonts w:ascii="Cambria" w:eastAsia="Arial" w:hAnsi="Cambria" w:cs="Arial"/>
-          <w:sz w:val="24"/>
-          <w:szCs w:val="24"/>
-        </w:rPr>
-        <w:fldChar w:fldCharType="begin"/>
-      </w:r>
-      <w:r>
-        <w:rPr>
-          <w:rFonts w:ascii="Cambria" w:eastAsia="Arial" w:hAnsi="Cambria" w:cs="Arial"/>
-          <w:sz w:val="24"/>
-          <w:szCs w:val="24"/>
-        </w:rPr>
-        <w:instrText xml:space="preserve"> HYPERLINK "</w:instrText>
-      </w:r>
-      <w:r>
-        <w:rPr>
-          <w:rFonts w:ascii="Cambria" w:eastAsia="Arial" w:hAnsi="Cambria" w:cs="Arial"/>
-          <w:sz w:val="24"/>
-          <w:szCs w:val="24"/>
-        </w:rPr>
-        <w:instrText>https://openai.com/five/</w:instrText>
-      </w:r>
-      <w:r>
-        <w:rPr>
-          <w:rFonts w:ascii="Cambria" w:eastAsia="Arial" w:hAnsi="Cambria" w:cs="Arial"/>
-          <w:sz w:val="24"/>
-          <w:szCs w:val="24"/>
-        </w:rPr>
-        <w:instrText xml:space="preserve">" </w:instrText>
-      </w:r>
-      <w:r>
-        <w:rPr>
-          <w:rFonts w:ascii="Cambria" w:eastAsia="Arial" w:hAnsi="Cambria" w:cs="Arial"/>
-          <w:sz w:val="24"/>
-          <w:szCs w:val="24"/>
-        </w:rPr>
-        <w:fldChar w:fldCharType="separate"/>
-      </w:r>
-      <w:r>
-        <w:rPr>
-          <w:rStyle w:val="Lienhypertexte"/>
-          <w:rFonts w:ascii="Cambria" w:eastAsia="Arial" w:hAnsi="Cambria" w:cs="Arial"/>
-          <w:sz w:val="24"/>
-          <w:szCs w:val="24"/>
-        </w:rPr>
-        <w:t>https://openai.com/five/</w:t>
-      </w:r>
-      <w:r>
-        <w:rPr>
-          <w:rFonts w:ascii="Cambria" w:eastAsia="Arial" w:hAnsi="Cambria" w:cs="Arial"/>
-          <w:sz w:val="24"/>
-          <w:szCs w:val="24"/>
-        </w:rPr>
-        <w:fldChar w:fldCharType="end"/>
-      </w:r>
+      <w:hyperlink r:id="rId21" w:history="1">
+        <w:r>
+          <w:rPr>
+            <w:rStyle w:val="Lienhypertexte"/>
+            <w:rFonts w:ascii="Cambria" w:eastAsia="Arial" w:hAnsi="Cambria" w:cs="Arial"/>
+            <w:sz w:val="24"/>
+            <w:szCs w:val="24"/>
+          </w:rPr>
+          <w:t>https://openai.com/five/</w:t>
+        </w:r>
+      </w:hyperlink>
     </w:p>
     <w:p>
       <w:pPr>
@@ -4526,63 +4199,17 @@
         </w:rPr>
         <w:tab/>
       </w:r>
-      <w:r>
-        <w:rPr>
-          <w:rFonts w:ascii="Cambria" w:eastAsia="Arial" w:hAnsi="Cambria" w:cs="Arial"/>
-          <w:sz w:val="24"/>
-          <w:szCs w:val="24"/>
-        </w:rPr>
-        <w:fldChar w:fldCharType="begin"/>
-      </w:r>
-      <w:r>
-        <w:rPr>
-          <w:rFonts w:ascii="Cambria" w:eastAsia="Arial" w:hAnsi="Cambria" w:cs="Arial"/>
-          <w:sz w:val="24"/>
-          <w:szCs w:val="24"/>
-        </w:rPr>
-        <w:instrText xml:space="preserve"> HYPERLINK "</w:instrText>
-      </w:r>
-      <w:r>
-        <w:rPr>
-          <w:rFonts w:ascii="Cambria" w:eastAsia="Arial" w:hAnsi="Cambria" w:cs="Arial"/>
-          <w:sz w:val="24"/>
-          <w:szCs w:val="24"/>
-        </w:rPr>
-        <w:instrText>https://store.steampowered.com/app/570/Dota_2/</w:instrText>
-      </w:r>
-      <w:r>
-        <w:rPr>
-          <w:rFonts w:ascii="Cambria" w:eastAsia="Arial" w:hAnsi="Cambria" w:cs="Arial"/>
-          <w:sz w:val="24"/>
-          <w:szCs w:val="24"/>
-        </w:rPr>
-        <w:instrText xml:space="preserve">" </w:instrText>
-      </w:r>
-      <w:r>
-        <w:rPr>
-          <w:rFonts w:ascii="Cambria" w:eastAsia="Arial" w:hAnsi="Cambria" w:cs="Arial"/>
-          <w:sz w:val="24"/>
-          <w:szCs w:val="24"/>
-        </w:rPr>
-        <w:fldChar w:fldCharType="separate"/>
-      </w:r>
-      <w:r>
-        <w:rPr>
-          <w:rStyle w:val="Lienhypertexte"/>
-          <w:rFonts w:ascii="Cambria" w:eastAsia="Arial" w:hAnsi="Cambria" w:cs="Arial"/>
-          <w:sz w:val="24"/>
-          <w:szCs w:val="24"/>
-        </w:rPr>
-        <w:t>https://store.steampowered.com/app/570/Dota_2/</w:t>
-      </w:r>
-      <w:r>
-        <w:rPr>
-          <w:rFonts w:ascii="Cambria" w:eastAsia="Arial" w:hAnsi="Cambria" w:cs="Arial"/>
-          <w:sz w:val="24"/>
-          <w:szCs w:val="24"/>
-        </w:rPr>
-        <w:fldChar w:fldCharType="end"/>
-      </w:r>
+      <w:hyperlink r:id="rId22" w:history="1">
+        <w:r>
+          <w:rPr>
+            <w:rStyle w:val="Lienhypertexte"/>
+            <w:rFonts w:ascii="Cambria" w:eastAsia="Arial" w:hAnsi="Cambria" w:cs="Arial"/>
+            <w:sz w:val="24"/>
+            <w:szCs w:val="24"/>
+          </w:rPr>
+          <w:t>https://store.steampowered.com/app/570/Dota_2/</w:t>
+        </w:r>
+      </w:hyperlink>
     </w:p>
     <w:p>
       <w:pPr>
@@ -4617,63 +4244,17 @@
         </w:rPr>
         <w:tab/>
       </w:r>
-      <w:r>
-        <w:rPr>
-          <w:rFonts w:ascii="Cambria" w:eastAsia="Arial" w:hAnsi="Cambria" w:cs="Arial"/>
-          <w:sz w:val="24"/>
-          <w:szCs w:val="24"/>
-        </w:rPr>
-        <w:fldChar w:fldCharType="begin"/>
-      </w:r>
-      <w:r>
-        <w:rPr>
-          <w:rFonts w:ascii="Cambria" w:eastAsia="Arial" w:hAnsi="Cambria" w:cs="Arial"/>
-          <w:sz w:val="24"/>
-          <w:szCs w:val="24"/>
-        </w:rPr>
-        <w:instrText xml:space="preserve"> HYPERLINK "</w:instrText>
-      </w:r>
-      <w:r>
-        <w:rPr>
-          <w:rFonts w:ascii="Cambria" w:eastAsia="Arial" w:hAnsi="Cambria" w:cs="Arial"/>
-          <w:sz w:val="24"/>
-          <w:szCs w:val="24"/>
-        </w:rPr>
-        <w:instrText>https://www.theverge.com/2017/8/11/16137388/dota-2-dendi-open-ai-elon-musk</w:instrText>
-      </w:r>
-      <w:r>
-        <w:rPr>
-          <w:rFonts w:ascii="Cambria" w:eastAsia="Arial" w:hAnsi="Cambria" w:cs="Arial"/>
-          <w:sz w:val="24"/>
-          <w:szCs w:val="24"/>
-        </w:rPr>
-        <w:instrText xml:space="preserve">" </w:instrText>
-      </w:r>
-      <w:r>
-        <w:rPr>
-          <w:rFonts w:ascii="Cambria" w:eastAsia="Arial" w:hAnsi="Cambria" w:cs="Arial"/>
-          <w:sz w:val="24"/>
-          <w:szCs w:val="24"/>
-        </w:rPr>
-        <w:fldChar w:fldCharType="separate"/>
-      </w:r>
-      <w:r>
-        <w:rPr>
-          <w:rStyle w:val="Lienhypertexte"/>
-          <w:rFonts w:ascii="Cambria" w:eastAsia="Arial" w:hAnsi="Cambria" w:cs="Arial"/>
-          <w:sz w:val="24"/>
-          <w:szCs w:val="24"/>
-        </w:rPr>
-        <w:t>https://www.theverge.com/2017/8/11/16137388/dota-2-dendi-open-ai-elon-musk</w:t>
-      </w:r>
-      <w:r>
-        <w:rPr>
-          <w:rFonts w:ascii="Cambria" w:eastAsia="Arial" w:hAnsi="Cambria" w:cs="Arial"/>
-          <w:sz w:val="24"/>
-          <w:szCs w:val="24"/>
-        </w:rPr>
-        <w:fldChar w:fldCharType="end"/>
-      </w:r>
+      <w:hyperlink r:id="rId23" w:history="1">
+        <w:r>
+          <w:rPr>
+            <w:rStyle w:val="Lienhypertexte"/>
+            <w:rFonts w:ascii="Cambria" w:eastAsia="Arial" w:hAnsi="Cambria" w:cs="Arial"/>
+            <w:sz w:val="24"/>
+            <w:szCs w:val="24"/>
+          </w:rPr>
+          <w:t>https://www.theverge.com/2017/8/11/16137388/dota-2-dendi-open-ai-elon-musk</w:t>
+        </w:r>
+      </w:hyperlink>
     </w:p>
     <w:p>
       <w:pPr>
@@ -4708,63 +4289,17 @@
         </w:rPr>
         <w:tab/>
       </w:r>
-      <w:r>
-        <w:rPr>
-          <w:rFonts w:ascii="Cambria" w:eastAsia="Arial" w:hAnsi="Cambria" w:cs="Arial"/>
-          <w:sz w:val="24"/>
-          <w:szCs w:val="24"/>
-        </w:rPr>
-        <w:fldChar w:fldCharType="begin"/>
-      </w:r>
-      <w:r>
-        <w:rPr>
-          <w:rFonts w:ascii="Cambria" w:eastAsia="Arial" w:hAnsi="Cambria" w:cs="Arial"/>
-          <w:sz w:val="24"/>
-          <w:szCs w:val="24"/>
-        </w:rPr>
-        <w:instrText xml:space="preserve"> HYPERLINK "</w:instrText>
-      </w:r>
-      <w:r>
-        <w:rPr>
-          <w:rFonts w:ascii="Cambria" w:eastAsia="Arial" w:hAnsi="Cambria" w:cs="Arial"/>
-          <w:sz w:val="24"/>
-          <w:szCs w:val="24"/>
-        </w:rPr>
-        <w:instrText>https://arstechnica.com/gaming/2018/08/elon-musks-dota-2-bots-spank-top-tier-humans-and-they-know-how-to-trash-talk/</w:instrText>
-      </w:r>
-      <w:r>
-        <w:rPr>
-          <w:rFonts w:ascii="Cambria" w:eastAsia="Arial" w:hAnsi="Cambria" w:cs="Arial"/>
-          <w:sz w:val="24"/>
-          <w:szCs w:val="24"/>
-        </w:rPr>
-        <w:instrText xml:space="preserve">" </w:instrText>
-      </w:r>
-      <w:r>
-        <w:rPr>
-          <w:rFonts w:ascii="Cambria" w:eastAsia="Arial" w:hAnsi="Cambria" w:cs="Arial"/>
-          <w:sz w:val="24"/>
-          <w:szCs w:val="24"/>
-        </w:rPr>
-        <w:fldChar w:fldCharType="separate"/>
-      </w:r>
-      <w:r>
-        <w:rPr>
-          <w:rStyle w:val="Lienhypertexte"/>
-          <w:rFonts w:ascii="Cambria" w:eastAsia="Arial" w:hAnsi="Cambria" w:cs="Arial"/>
-          <w:sz w:val="24"/>
-          <w:szCs w:val="24"/>
-        </w:rPr>
-        <w:t>https://arstechnica.com/gaming/2018/08/elon-musks-dota-2-bots-spank-top-tier-humans-and-they-know-how-to-trash-talk/</w:t>
-      </w:r>
-      <w:r>
-        <w:rPr>
-          <w:rFonts w:ascii="Cambria" w:eastAsia="Arial" w:hAnsi="Cambria" w:cs="Arial"/>
-          <w:sz w:val="24"/>
-          <w:szCs w:val="24"/>
-        </w:rPr>
-        <w:fldChar w:fldCharType="end"/>
-      </w:r>
+      <w:hyperlink r:id="rId24" w:history="1">
+        <w:r>
+          <w:rPr>
+            <w:rStyle w:val="Lienhypertexte"/>
+            <w:rFonts w:ascii="Cambria" w:eastAsia="Arial" w:hAnsi="Cambria" w:cs="Arial"/>
+            <w:sz w:val="24"/>
+            <w:szCs w:val="24"/>
+          </w:rPr>
+          <w:t>https://arstechnica.com/gaming/2018/08/elon-musks-dota-2-bots-spank-top-tier-humans-and-they-know-how-to-trash-talk/</w:t>
+        </w:r>
+      </w:hyperlink>
     </w:p>
     <w:p>
       <w:pPr>
@@ -11626,6 +11161,7 @@
                             <w:dataBinding w:prefixMappings="xmlns:ns0='http://schemas.openxmlformats.org/package/2006/metadata/core-properties' xmlns:ns1='http://purl.org/dc/elements/1.1/'" w:xpath="/ns0:coreProperties[1]/ns1:title[1]" w:storeItemID="{6C3C8BC8-F283-45AE-878A-BAB7291924A1}"/>
                             <w:text/>
                           </w:sdtPr>
+                          <w:sdtEndPr/>
                           <w:sdtContent>
                             <w:p>
                               <w:pPr>
@@ -11678,6 +11214,7 @@
                       <w:dataBinding w:prefixMappings="xmlns:ns0='http://schemas.openxmlformats.org/package/2006/metadata/core-properties' xmlns:ns1='http://purl.org/dc/elements/1.1/'" w:xpath="/ns0:coreProperties[1]/ns1:title[1]" w:storeItemID="{6C3C8BC8-F283-45AE-878A-BAB7291924A1}"/>
                       <w:text/>
                     </w:sdtPr>
+                    <w:sdtEndPr/>
                     <w:sdtContent>
                       <w:p>
                         <w:pPr>
@@ -14204,7 +13741,7 @@
 </file>
 
 <file path=customXml/itemProps1.xml><?xml version="1.0" encoding="utf-8"?>
-<ds:datastoreItem xmlns:ds="http://schemas.openxmlformats.org/officeDocument/2006/customXml" ds:itemID="{E917F8E0-8079-4778-96BE-FD0C10E14FF2}">
+<ds:datastoreItem xmlns:ds="http://schemas.openxmlformats.org/officeDocument/2006/customXml" ds:itemID="{28552DE2-5FCB-4C2F-AC8F-1CD13289B87F}">
   <ds:schemaRefs>
     <ds:schemaRef ds:uri="http://schemas.openxmlformats.org/officeDocument/2006/bibliography"/>
   </ds:schemaRefs>
